--- a/A2/Assignment 2.docx
+++ b/A2/Assignment 2.docx
@@ -8,8 +8,6 @@
         <w:spacing w:before="0"/>
         <w:jc w:val="center"/>
       </w:pPr>
-      <w:bookmarkStart w:id="0" w:name="_GoBack"/>
-      <w:bookmarkEnd w:id="0"/>
       <w:r>
         <w:t>Fall 2017</w:t>
       </w:r>
@@ -88,15 +86,29 @@
       <w:r>
         <w:t xml:space="preserve">.  This assignment </w:t>
       </w:r>
+      <w:commentRangeStart w:id="0"/>
+      <w:r>
+        <w:t>continue</w:t>
+      </w:r>
+      <w:r>
+        <w:t>s</w:t>
+      </w:r>
+      <w:r>
+        <w:t xml:space="preserve"> to </w:t>
+      </w:r>
+      <w:commentRangeEnd w:id="0"/>
+      <w:r>
+        <w:rPr>
+          <w:rStyle w:val="CommentReference"/>
+        </w:rPr>
+        <w:commentReference w:id="0"/>
+      </w:r>
+      <w:r>
+        <w:t xml:space="preserve">emphasize modularization by compartmentalizing highly cohesive </w:t>
+      </w:r>
       <w:commentRangeStart w:id="1"/>
       <w:r>
-        <w:t>continue</w:t>
-      </w:r>
-      <w:r>
-        <w:t>s</w:t>
-      </w:r>
-      <w:r>
-        <w:t xml:space="preserve"> to </w:t>
+        <w:t xml:space="preserve">and tightly coupled </w:t>
       </w:r>
       <w:commentRangeEnd w:id="1"/>
       <w:r>
@@ -106,11 +118,44 @@
         <w:commentReference w:id="1"/>
       </w:r>
       <w:r>
-        <w:t xml:space="preserve">emphasize modularization by compartmentalizing highly cohesive </w:t>
+        <w:t>tasks into modules (*.h and *.c files)</w:t>
+      </w:r>
+      <w:r>
+        <w:t xml:space="preserve">.  </w:t>
+      </w:r>
+      <w:r>
+        <w:t>This strategy</w:t>
+      </w:r>
+      <w:r>
+        <w:t xml:space="preserve"> </w:t>
+      </w:r>
+      <w:r>
+        <w:t xml:space="preserve">will </w:t>
+      </w:r>
+      <w:r>
+        <w:t xml:space="preserve">reduce redundant coding throughout all parts of </w:t>
+      </w:r>
+      <w:r>
+        <w:t>the application.</w:t>
+      </w:r>
+    </w:p>
+    <w:p>
+      <w:r>
+        <w:rPr>
+          <w:b/>
+          <w:color w:val="000000" w:themeColor="text1"/>
+          <w:sz w:val="28"/>
+        </w:rPr>
+        <w:t>Deadlines</w:t>
+      </w:r>
+    </w:p>
+    <w:p>
+      <w:r>
+        <w:t xml:space="preserve">This assignment </w:t>
       </w:r>
       <w:commentRangeStart w:id="2"/>
       <w:r>
-        <w:t xml:space="preserve">and tightly coupled </w:t>
+        <w:t>is</w:t>
       </w:r>
       <w:commentRangeEnd w:id="2"/>
       <w:r>
@@ -118,53 +163,6 @@
           <w:rStyle w:val="CommentReference"/>
         </w:rPr>
         <w:commentReference w:id="2"/>
-      </w:r>
-      <w:r>
-        <w:t>tasks into modules (*.h and *.c files)</w:t>
-      </w:r>
-      <w:r>
-        <w:t xml:space="preserve">.  </w:t>
-      </w:r>
-      <w:r>
-        <w:t>This strategy</w:t>
-      </w:r>
-      <w:r>
-        <w:t xml:space="preserve"> </w:t>
-      </w:r>
-      <w:r>
-        <w:t xml:space="preserve">will </w:t>
-      </w:r>
-      <w:r>
-        <w:t xml:space="preserve">reduce redundant coding throughout all parts of </w:t>
-      </w:r>
-      <w:r>
-        <w:t>the application.</w:t>
-      </w:r>
-    </w:p>
-    <w:p>
-      <w:r>
-        <w:rPr>
-          <w:b/>
-          <w:color w:val="000000" w:themeColor="text1"/>
-          <w:sz w:val="28"/>
-        </w:rPr>
-        <w:t>Deadlines</w:t>
-      </w:r>
-    </w:p>
-    <w:p>
-      <w:r>
-        <w:t xml:space="preserve">This assignment </w:t>
-      </w:r>
-      <w:commentRangeStart w:id="3"/>
-      <w:r>
-        <w:t>is</w:t>
-      </w:r>
-      <w:commentRangeEnd w:id="3"/>
-      <w:r>
-        <w:rPr>
-          <w:rStyle w:val="CommentReference"/>
-        </w:rPr>
-        <w:commentReference w:id="3"/>
       </w:r>
       <w:r>
         <w:t xml:space="preserve"> broken into four (4) parts:</w:t>
@@ -3822,7 +3820,27 @@
           <w:szCs w:val="19"/>
           <w:highlight w:val="yellow"/>
         </w:rPr>
-        <w:t>Press &lt;ENTER&gt; to continue</w:t>
+        <w:t>Press E</w:t>
+      </w:r>
+      <w:r>
+        <w:rPr>
+          <w:rFonts w:ascii="Consolas" w:hAnsi="Consolas" w:cs="Consolas"/>
+          <w:color w:val="008000"/>
+          <w:sz w:val="19"/>
+          <w:szCs w:val="19"/>
+          <w:highlight w:val="yellow"/>
+        </w:rPr>
+        <w:t>nter</w:t>
+      </w:r>
+      <w:r>
+        <w:rPr>
+          <w:rFonts w:ascii="Consolas" w:hAnsi="Consolas" w:cs="Consolas"/>
+          <w:color w:val="008000"/>
+          <w:sz w:val="19"/>
+          <w:szCs w:val="19"/>
+          <w:highlight w:val="yellow"/>
+        </w:rPr>
+        <w:t xml:space="preserve"> to continue</w:t>
       </w:r>
       <w:r>
         <w:rPr>
@@ -4557,7 +4575,7 @@
           <v:shape id="_x0000_i1025" type="#_x0000_t75" style="width:261.3pt;height:352.45pt" o:ole="">
             <v:imagedata r:id="rId13" o:title=""/>
           </v:shape>
-          <o:OLEObject Type="Embed" ProgID="Visio.Drawing.15" ShapeID="_x0000_i1025" DrawAspect="Content" ObjectID="_1573208645" r:id="rId14"/>
+          <o:OLEObject Type="Embed" ProgID="Visio.Drawing.15" ShapeID="_x0000_i1025" DrawAspect="Content" ObjectID="_1573390998" r:id="rId14"/>
         </w:object>
       </w:r>
     </w:p>
@@ -5176,10 +5194,11 @@
         <w:spacing w:before="160" w:line="240" w:lineRule="auto"/>
         <w:ind w:left="720" w:firstLine="720"/>
         <w:rPr>
-          <w:rFonts w:eastAsia="Times New Roman" w:cstheme="minorHAnsi"/>
-          <w:color w:val="000000"/>
+          <w:rFonts w:ascii="Consolas" w:hAnsi="Consolas" w:cs="Consolas"/>
+          <w:color w:val="000000" w:themeColor="text1"/>
           <w:sz w:val="19"/>
           <w:szCs w:val="19"/>
+          <w:lang w:val="en-US"/>
         </w:rPr>
       </w:pPr>
       <w:r>
@@ -5201,7 +5220,7 @@
           <w:highlight w:val="yellow"/>
           <w:lang w:val="en-US"/>
         </w:rPr>
-        <w:t>*** INVALID ENTRY *** &lt;Please enter [y/n]&gt;</w:t>
+        <w:t>*** INVALID ENTRY *** &lt;</w:t>
       </w:r>
       <w:r>
         <w:rPr>
@@ -5212,6 +5231,28 @@
           <w:highlight w:val="yellow"/>
           <w:lang w:val="en-US"/>
         </w:rPr>
+        <w:t>Only (Y)es or (N)o are acceptable</w:t>
+      </w:r>
+      <w:r>
+        <w:rPr>
+          <w:rFonts w:ascii="Consolas" w:hAnsi="Consolas" w:cs="Consolas"/>
+          <w:color w:val="008000"/>
+          <w:sz w:val="19"/>
+          <w:szCs w:val="19"/>
+          <w:highlight w:val="yellow"/>
+          <w:lang w:val="en-US"/>
+        </w:rPr>
+        <w:t>&gt;</w:t>
+      </w:r>
+      <w:r>
+        <w:rPr>
+          <w:rFonts w:ascii="Consolas" w:hAnsi="Consolas" w:cs="Consolas"/>
+          <w:color w:val="008000"/>
+          <w:sz w:val="19"/>
+          <w:szCs w:val="19"/>
+          <w:highlight w:val="yellow"/>
+          <w:lang w:val="en-US"/>
+        </w:rPr>
         <w:t xml:space="preserve">: </w:t>
       </w:r>
       <w:r>
@@ -5239,6 +5280,8 @@
           <w:u w:val="single"/>
         </w:rPr>
       </w:pPr>
+      <w:bookmarkStart w:id="3" w:name="_GoBack"/>
+      <w:bookmarkEnd w:id="3"/>
       <w:r>
         <w:rPr>
           <w:rFonts w:eastAsia="Times New Roman" w:cstheme="minorHAnsi"/>
@@ -13109,7 +13152,7 @@
 
 <file path=word/comments.xml><?xml version="1.0" encoding="utf-8"?>
 <w:comments xmlns:wpc="http://schemas.microsoft.com/office/word/2010/wordprocessingCanvas" xmlns:cx="http://schemas.microsoft.com/office/drawing/2014/chartex" xmlns:cx1="http://schemas.microsoft.com/office/drawing/2015/9/8/chartex" xmlns:mc="http://schemas.openxmlformats.org/markup-compatibility/2006" xmlns:o="urn:schemas-microsoft-com:office:office" xmlns:r="http://schemas.openxmlformats.org/officeDocument/2006/relationships" xmlns:m="http://schemas.openxmlformats.org/officeDocument/2006/math" xmlns:v="urn:schemas-microsoft-com:vml" xmlns:wp14="http://schemas.microsoft.com/office/word/2010/wordprocessingDrawing" xmlns:wp="http://schemas.openxmlformats.org/drawingml/2006/wordprocessingDrawing" xmlns:w10="urn:schemas-microsoft-com:office:word" xmlns:w="http://schemas.openxmlformats.org/wordprocessingml/2006/main" xmlns:w14="http://schemas.microsoft.com/office/word/2010/wordml" xmlns:w15="http://schemas.microsoft.com/office/word/2012/wordml" xmlns:w16se="http://schemas.microsoft.com/office/word/2015/wordml/symex" xmlns:wpg="http://schemas.microsoft.com/office/word/2010/wordprocessingGroup" xmlns:wpi="http://schemas.microsoft.com/office/word/2010/wordprocessingInk" xmlns:wne="http://schemas.microsoft.com/office/word/2006/wordml" xmlns:wps="http://schemas.microsoft.com/office/word/2010/wordprocessingShape" mc:Ignorable="w14 w15 w16se wp14">
-  <w:comment w:id="1" w:author="Chris Szalwinski" w:date="2017-11-26T11:54:00Z" w:initials="CS">
+  <w:comment w:id="0" w:author="Chris Szalwinski" w:date="2017-11-26T11:54:00Z" w:initials="CS">
     <w:p>
       <w:pPr>
         <w:pStyle w:val="CommentText"/>
@@ -13125,7 +13168,7 @@
       </w:r>
     </w:p>
   </w:comment>
-  <w:comment w:id="2" w:author="Chris Szalwinski" w:date="2017-11-26T11:58:00Z" w:initials="CS">
+  <w:comment w:id="1" w:author="Chris Szalwinski" w:date="2017-11-26T11:58:00Z" w:initials="CS">
     <w:p>
       <w:pPr>
         <w:pStyle w:val="CommentText"/>
@@ -13141,7 +13184,7 @@
       </w:r>
     </w:p>
   </w:comment>
-  <w:comment w:id="3" w:author="Chris Szalwinski" w:date="2017-11-26T11:54:00Z" w:initials="CS">
+  <w:comment w:id="2" w:author="Chris Szalwinski" w:date="2017-11-26T11:54:00Z" w:initials="CS">
     <w:p>
       <w:pPr>
         <w:pStyle w:val="CommentText"/>
@@ -15926,7 +15969,7 @@
 </file>
 
 <file path=customXml/itemProps1.xml><?xml version="1.0" encoding="utf-8"?>
-<ds:datastoreItem xmlns:ds="http://schemas.openxmlformats.org/officeDocument/2006/customXml" ds:itemID="{41648D56-27E0-4DE6-8F8E-843C16B741DA}">
+<ds:datastoreItem xmlns:ds="http://schemas.openxmlformats.org/officeDocument/2006/customXml" ds:itemID="{56A33D5F-A2BE-4B9D-8635-BC79A0ACC65D}">
   <ds:schemaRefs>
     <ds:schemaRef ds:uri="http://schemas.openxmlformats.org/officeDocument/2006/bibliography"/>
   </ds:schemaRefs>

--- a/A2/Assignment 2.docx
+++ b/A2/Assignment 2.docx
@@ -84,41 +84,13 @@
         <w:t>on a “Contact Management System”</w:t>
       </w:r>
       <w:r>
-        <w:t xml:space="preserve">.  This assignment </w:t>
-      </w:r>
-      <w:commentRangeStart w:id="0"/>
-      <w:r>
-        <w:t>continue</w:t>
+        <w:t>.  This assignment continue</w:t>
       </w:r>
       <w:r>
         <w:t>s</w:t>
       </w:r>
       <w:r>
-        <w:t xml:space="preserve"> to </w:t>
-      </w:r>
-      <w:commentRangeEnd w:id="0"/>
-      <w:r>
-        <w:rPr>
-          <w:rStyle w:val="CommentReference"/>
-        </w:rPr>
-        <w:commentReference w:id="0"/>
-      </w:r>
-      <w:r>
-        <w:t xml:space="preserve">emphasize modularization by compartmentalizing highly cohesive </w:t>
-      </w:r>
-      <w:commentRangeStart w:id="1"/>
-      <w:r>
-        <w:t xml:space="preserve">and tightly coupled </w:t>
-      </w:r>
-      <w:commentRangeEnd w:id="1"/>
-      <w:r>
-        <w:rPr>
-          <w:rStyle w:val="CommentReference"/>
-        </w:rPr>
-        <w:commentReference w:id="1"/>
-      </w:r>
-      <w:r>
-        <w:t>tasks into modules (*.h and *.c files)</w:t>
+        <w:t xml:space="preserve"> to emphasize modularization by compartmentalizing highly cohesive and tightly coupled tasks into modules (*.h and *.c files)</w:t>
       </w:r>
       <w:r>
         <w:t xml:space="preserve">.  </w:t>
@@ -153,16 +125,8 @@
       <w:r>
         <w:t xml:space="preserve">This assignment </w:t>
       </w:r>
-      <w:commentRangeStart w:id="2"/>
       <w:r>
         <w:t>is</w:t>
-      </w:r>
-      <w:commentRangeEnd w:id="2"/>
-      <w:r>
-        <w:rPr>
-          <w:rStyle w:val="CommentReference"/>
-        </w:rPr>
-        <w:commentReference w:id="2"/>
       </w:r>
       <w:r>
         <w:t xml:space="preserve"> broken into four (4) parts:</w:t>
@@ -572,7 +536,7 @@
       <w:r>
         <w:t xml:space="preserve">from </w:t>
       </w:r>
-      <w:hyperlink r:id="rId10" w:history="1">
+      <w:hyperlink r:id="rId8" w:history="1">
         <w:r>
           <w:rPr>
             <w:rStyle w:val="Hyperlink"/>
@@ -849,7 +813,7 @@
                     <pic:cNvPicPr/>
                   </pic:nvPicPr>
                   <pic:blipFill>
-                    <a:blip r:embed="rId11"/>
+                    <a:blip r:embed="rId9"/>
                     <a:stretch>
                       <a:fillRect/>
                     </a:stretch>
@@ -1153,19 +1117,13 @@
         <w:t xml:space="preserve">, </w:t>
       </w:r>
       <w:r>
+        <w:t xml:space="preserve">and </w:t>
+      </w:r>
+      <w:r>
         <w:rPr>
           <w:b/>
         </w:rPr>
         <w:t>getNumbers</w:t>
-      </w:r>
-      <w:r>
-        <w:t xml:space="preserve">, and </w:t>
-      </w:r>
-      <w:r>
-        <w:rPr>
-          <w:b/>
-        </w:rPr>
-        <w:t>getContact</w:t>
       </w:r>
       <w:r>
         <w:t xml:space="preserve">) from the file </w:t>
@@ -1256,7 +1214,6 @@
           <w:rFonts w:ascii="Consolas" w:hAnsi="Consolas" w:cs="Consolas"/>
           <w:b/>
           <w:color w:val="0000FF"/>
-          <w:lang w:val="en-US"/>
         </w:rPr>
         <w:t>void</w:t>
       </w:r>
@@ -1273,7 +1230,6 @@
           <w:rFonts w:ascii="Consolas" w:hAnsi="Consolas" w:cs="Consolas"/>
           <w:b/>
           <w:color w:val="0000FF"/>
-          <w:lang w:val="en-US"/>
         </w:rPr>
         <w:t>struct</w:t>
       </w:r>
@@ -1290,7 +1246,6 @@
           <w:rFonts w:ascii="Consolas" w:hAnsi="Consolas" w:cs="Consolas"/>
           <w:b/>
           <w:color w:val="2B91AF"/>
-          <w:lang w:val="en-US"/>
         </w:rPr>
         <w:t>Contact</w:t>
       </w:r>
@@ -1592,22 +1547,19 @@
         <w:t>getAddress</w:t>
       </w:r>
       <w:r>
-        <w:t xml:space="preserve">, </w:t>
+        <w:t>,</w:t>
+      </w:r>
+      <w:r>
+        <w:t xml:space="preserve"> and</w:t>
+      </w:r>
+      <w:r>
+        <w:t xml:space="preserve"> </w:t>
       </w:r>
       <w:r>
         <w:rPr>
           <w:b/>
         </w:rPr>
         <w:t>getNumbers</w:t>
-      </w:r>
-      <w:r>
-        <w:t xml:space="preserve">, and </w:t>
-      </w:r>
-      <w:r>
-        <w:rPr>
-          <w:b/>
-        </w:rPr>
-        <w:t>getContact</w:t>
       </w:r>
       <w:r>
         <w:t xml:space="preserve">) from the file </w:t>
@@ -1925,10 +1877,19 @@
         <w:t>To help you get started, you will no</w:t>
       </w:r>
       <w:r>
-        <w:t>tice the prototype for the clear</w:t>
-      </w:r>
-      <w:r>
-        <w:t xml:space="preserve">Keyboard function is already done for you.  </w:t>
+        <w:t xml:space="preserve">tice the prototype for the </w:t>
+      </w:r>
+      <w:r>
+        <w:rPr>
+          <w:color w:val="7030A0"/>
+        </w:rPr>
+        <w:t>clearKeyboard</w:t>
+      </w:r>
+      <w:r>
+        <w:t xml:space="preserve"> </w:t>
+      </w:r>
+      <w:r>
+        <w:t xml:space="preserve">function is already done for you.  </w:t>
       </w:r>
     </w:p>
     <w:p>
@@ -1942,7 +1903,6 @@
           <w:rFonts w:ascii="Consolas" w:hAnsi="Consolas" w:cs="Consolas"/>
           <w:b/>
           <w:color w:val="000000"/>
-          <w:lang w:val="en-US"/>
         </w:rPr>
       </w:pPr>
       <w:r>
@@ -1950,7 +1910,6 @@
           <w:rFonts w:ascii="Consolas" w:hAnsi="Consolas" w:cs="Consolas"/>
           <w:b/>
           <w:color w:val="0000FF"/>
-          <w:lang w:val="en-US"/>
         </w:rPr>
         <w:t>void</w:t>
       </w:r>
@@ -1959,7 +1918,6 @@
           <w:rFonts w:ascii="Consolas" w:hAnsi="Consolas" w:cs="Consolas"/>
           <w:b/>
           <w:color w:val="000000"/>
-          <w:lang w:val="en-US"/>
         </w:rPr>
         <w:t xml:space="preserve"> clearKeyboard(</w:t>
       </w:r>
@@ -1968,7 +1926,6 @@
           <w:rFonts w:ascii="Consolas" w:hAnsi="Consolas" w:cs="Consolas"/>
           <w:b/>
           <w:color w:val="0000FF"/>
-          <w:lang w:val="en-US"/>
         </w:rPr>
         <w:t>void</w:t>
       </w:r>
@@ -1977,7 +1934,6 @@
           <w:rFonts w:ascii="Consolas" w:hAnsi="Consolas" w:cs="Consolas"/>
           <w:b/>
           <w:color w:val="000000"/>
-          <w:lang w:val="en-US"/>
         </w:rPr>
         <w:t>)</w:t>
       </w:r>
@@ -1986,7 +1942,6 @@
           <w:rFonts w:ascii="Consolas" w:hAnsi="Consolas" w:cs="Consolas"/>
           <w:b/>
           <w:color w:val="000000" w:themeColor="text1"/>
-          <w:lang w:val="en-US"/>
         </w:rPr>
         <w:t>;</w:t>
       </w:r>
@@ -2015,7 +1970,19 @@
         <w:t xml:space="preserve"> </w:t>
       </w:r>
       <w:r>
-        <w:t>doesn’t return a value and has no parameters</w:t>
+        <w:t>does</w:t>
+      </w:r>
+      <w:r>
+        <w:t xml:space="preserve"> </w:t>
+      </w:r>
+      <w:r>
+        <w:t>n</w:t>
+      </w:r>
+      <w:r>
+        <w:t>o</w:t>
+      </w:r>
+      <w:r>
+        <w:t>t return a value and has no parameters</w:t>
       </w:r>
       <w:r>
         <w:t>.</w:t>
@@ -2067,7 +2034,6 @@
           <w:rFonts w:ascii="Consolas" w:hAnsi="Consolas" w:cs="Consolas"/>
           <w:b/>
           <w:color w:val="0000FF"/>
-          <w:lang w:val="en-US"/>
         </w:rPr>
       </w:pPr>
       <w:r>
@@ -2075,7 +2041,6 @@
           <w:rFonts w:ascii="Consolas" w:hAnsi="Consolas" w:cs="Consolas"/>
           <w:b/>
           <w:color w:val="0000FF"/>
-          <w:lang w:val="en-US"/>
         </w:rPr>
         <w:t xml:space="preserve">void </w:t>
       </w:r>
@@ -2084,7 +2049,6 @@
           <w:rFonts w:ascii="Consolas" w:hAnsi="Consolas" w:cs="Consolas"/>
           <w:b/>
           <w:color w:val="000000" w:themeColor="text1"/>
-          <w:lang w:val="en-US"/>
         </w:rPr>
         <w:t>pause</w:t>
       </w:r>
@@ -2093,7 +2057,6 @@
           <w:rFonts w:ascii="Consolas" w:hAnsi="Consolas" w:cs="Consolas"/>
           <w:b/>
           <w:color w:val="0000FF"/>
-          <w:lang w:val="en-US"/>
         </w:rPr>
         <w:t>(void)</w:t>
       </w:r>
@@ -2102,7 +2065,6 @@
           <w:rFonts w:ascii="Consolas" w:hAnsi="Consolas" w:cs="Consolas"/>
           <w:b/>
           <w:color w:val="000000" w:themeColor="text1"/>
-          <w:lang w:val="en-US"/>
         </w:rPr>
         <w:t>;</w:t>
       </w:r>
@@ -2125,10 +2087,16 @@
         <w:t>does</w:t>
       </w:r>
       <w:r>
+        <w:t xml:space="preserve"> </w:t>
+      </w:r>
+      <w:r>
         <w:t>n</w:t>
       </w:r>
       <w:r>
-        <w:t>’t return a value and has no parameters</w:t>
+        <w:t>o</w:t>
+      </w:r>
+      <w:r>
+        <w:t>t return a value and has no parameters</w:t>
       </w:r>
       <w:r>
         <w:t>.</w:t>
@@ -2172,7 +2140,6 @@
           <w:rFonts w:ascii="Consolas" w:hAnsi="Consolas" w:cs="Consolas"/>
           <w:b/>
           <w:color w:val="000000"/>
-          <w:lang w:val="en-US"/>
         </w:rPr>
       </w:pPr>
       <w:r>
@@ -2180,7 +2147,6 @@
           <w:rFonts w:ascii="Consolas" w:hAnsi="Consolas" w:cs="Consolas"/>
           <w:b/>
           <w:color w:val="0000FF"/>
-          <w:lang w:val="en-US"/>
         </w:rPr>
         <w:t>int</w:t>
       </w:r>
@@ -2189,7 +2155,6 @@
           <w:rFonts w:ascii="Consolas" w:hAnsi="Consolas" w:cs="Consolas"/>
           <w:b/>
           <w:color w:val="000000"/>
-          <w:lang w:val="en-US"/>
         </w:rPr>
         <w:t xml:space="preserve"> getInt(</w:t>
       </w:r>
@@ -2198,7 +2163,6 @@
           <w:rFonts w:ascii="Consolas" w:hAnsi="Consolas" w:cs="Consolas"/>
           <w:b/>
           <w:color w:val="0000FF"/>
-          <w:lang w:val="en-US"/>
         </w:rPr>
         <w:t>void</w:t>
       </w:r>
@@ -2207,7 +2171,6 @@
           <w:rFonts w:ascii="Consolas" w:hAnsi="Consolas" w:cs="Consolas"/>
           <w:b/>
           <w:color w:val="000000"/>
-          <w:lang w:val="en-US"/>
         </w:rPr>
         <w:t>);</w:t>
       </w:r>
@@ -2271,7 +2234,6 @@
           <w:rFonts w:ascii="Consolas" w:hAnsi="Consolas" w:cs="Consolas"/>
           <w:b/>
           <w:color w:val="000000"/>
-          <w:lang w:val="en-US"/>
         </w:rPr>
       </w:pPr>
       <w:r>
@@ -2279,7 +2241,6 @@
           <w:rFonts w:ascii="Consolas" w:hAnsi="Consolas" w:cs="Consolas"/>
           <w:b/>
           <w:color w:val="0000FF"/>
-          <w:lang w:val="en-US"/>
         </w:rPr>
         <w:t>int</w:t>
       </w:r>
@@ -2288,7 +2249,6 @@
           <w:rFonts w:ascii="Consolas" w:hAnsi="Consolas" w:cs="Consolas"/>
           <w:b/>
           <w:color w:val="000000"/>
-          <w:lang w:val="en-US"/>
         </w:rPr>
         <w:t xml:space="preserve"> getIntInRange(</w:t>
       </w:r>
@@ -2297,7 +2257,6 @@
           <w:rFonts w:ascii="Consolas" w:hAnsi="Consolas" w:cs="Consolas"/>
           <w:b/>
           <w:color w:val="0000FF"/>
-          <w:lang w:val="en-US"/>
         </w:rPr>
         <w:t>int</w:t>
       </w:r>
@@ -2306,7 +2265,6 @@
           <w:rFonts w:ascii="Consolas" w:hAnsi="Consolas" w:cs="Consolas"/>
           <w:b/>
           <w:color w:val="000000"/>
-          <w:lang w:val="en-US"/>
         </w:rPr>
         <w:t xml:space="preserve">, </w:t>
       </w:r>
@@ -2315,7 +2273,6 @@
           <w:rFonts w:ascii="Consolas" w:hAnsi="Consolas" w:cs="Consolas"/>
           <w:b/>
           <w:color w:val="0000FF"/>
-          <w:lang w:val="en-US"/>
         </w:rPr>
         <w:t>int</w:t>
       </w:r>
@@ -2324,7 +2281,6 @@
           <w:rFonts w:ascii="Consolas" w:hAnsi="Consolas" w:cs="Consolas"/>
           <w:b/>
           <w:color w:val="000000"/>
-          <w:lang w:val="en-US"/>
         </w:rPr>
         <w:t>);</w:t>
       </w:r>
@@ -2400,7 +2356,6 @@
           <w:rFonts w:ascii="Consolas" w:hAnsi="Consolas" w:cs="Consolas"/>
           <w:b/>
           <w:color w:val="000000"/>
-          <w:lang w:val="en-US"/>
         </w:rPr>
       </w:pPr>
       <w:r>
@@ -2408,7 +2363,6 @@
           <w:rFonts w:ascii="Consolas" w:hAnsi="Consolas" w:cs="Consolas"/>
           <w:b/>
           <w:color w:val="0000FF"/>
-          <w:lang w:val="en-US"/>
         </w:rPr>
         <w:t>int</w:t>
       </w:r>
@@ -2417,7 +2371,6 @@
           <w:rFonts w:ascii="Consolas" w:hAnsi="Consolas" w:cs="Consolas"/>
           <w:b/>
           <w:color w:val="000000"/>
-          <w:lang w:val="en-US"/>
         </w:rPr>
         <w:t xml:space="preserve"> yes(</w:t>
       </w:r>
@@ -2426,7 +2379,6 @@
           <w:rFonts w:ascii="Consolas" w:hAnsi="Consolas" w:cs="Consolas"/>
           <w:b/>
           <w:color w:val="0000FF"/>
-          <w:lang w:val="en-US"/>
         </w:rPr>
         <w:t>void</w:t>
       </w:r>
@@ -2435,7 +2387,6 @@
           <w:rFonts w:ascii="Consolas" w:hAnsi="Consolas" w:cs="Consolas"/>
           <w:b/>
           <w:color w:val="000000"/>
-          <w:lang w:val="en-US"/>
         </w:rPr>
         <w:t>);</w:t>
       </w:r>
@@ -2499,7 +2450,6 @@
           <w:rFonts w:ascii="Consolas" w:hAnsi="Consolas" w:cs="Consolas"/>
           <w:b/>
           <w:color w:val="000000"/>
-          <w:lang w:val="en-US"/>
         </w:rPr>
       </w:pPr>
       <w:r>
@@ -2507,7 +2457,6 @@
           <w:rFonts w:ascii="Consolas" w:hAnsi="Consolas" w:cs="Consolas"/>
           <w:b/>
           <w:color w:val="0000FF"/>
-          <w:lang w:val="en-US"/>
         </w:rPr>
         <w:t>int</w:t>
       </w:r>
@@ -2516,7 +2465,6 @@
           <w:rFonts w:ascii="Consolas" w:hAnsi="Consolas" w:cs="Consolas"/>
           <w:b/>
           <w:color w:val="000000"/>
-          <w:lang w:val="en-US"/>
         </w:rPr>
         <w:t xml:space="preserve"> menu(</w:t>
       </w:r>
@@ -2525,7 +2473,6 @@
           <w:rFonts w:ascii="Consolas" w:hAnsi="Consolas" w:cs="Consolas"/>
           <w:b/>
           <w:color w:val="0000FF"/>
-          <w:lang w:val="en-US"/>
         </w:rPr>
         <w:t>void</w:t>
       </w:r>
@@ -2534,7 +2481,6 @@
           <w:rFonts w:ascii="Consolas" w:hAnsi="Consolas" w:cs="Consolas"/>
           <w:b/>
           <w:color w:val="000000"/>
-          <w:lang w:val="en-US"/>
         </w:rPr>
         <w:t>);</w:t>
       </w:r>
@@ -2598,7 +2544,6 @@
           <w:rFonts w:ascii="Consolas" w:hAnsi="Consolas" w:cs="Consolas"/>
           <w:b/>
           <w:color w:val="000000"/>
-          <w:lang w:val="en-US"/>
         </w:rPr>
       </w:pPr>
       <w:r>
@@ -2606,7 +2551,6 @@
           <w:rFonts w:ascii="Consolas" w:hAnsi="Consolas" w:cs="Consolas"/>
           <w:b/>
           <w:color w:val="0000FF"/>
-          <w:lang w:val="en-US"/>
         </w:rPr>
         <w:t>void</w:t>
       </w:r>
@@ -2615,7 +2559,6 @@
           <w:rFonts w:ascii="Consolas" w:hAnsi="Consolas" w:cs="Consolas"/>
           <w:b/>
           <w:color w:val="000000"/>
-          <w:lang w:val="en-US"/>
         </w:rPr>
         <w:t xml:space="preserve"> ContactManagerSystem(</w:t>
       </w:r>
@@ -2624,7 +2567,6 @@
           <w:rFonts w:ascii="Consolas" w:hAnsi="Consolas" w:cs="Consolas"/>
           <w:b/>
           <w:color w:val="0000FF"/>
-          <w:lang w:val="en-US"/>
         </w:rPr>
         <w:t>void</w:t>
       </w:r>
@@ -2633,7 +2575,6 @@
           <w:rFonts w:ascii="Consolas" w:hAnsi="Consolas" w:cs="Consolas"/>
           <w:b/>
           <w:color w:val="000000"/>
-          <w:lang w:val="en-US"/>
         </w:rPr>
         <w:t>);</w:t>
       </w:r>
@@ -2659,7 +2600,19 @@
         <w:t xml:space="preserve"> </w:t>
       </w:r>
       <w:r>
-        <w:t>doesn’t r</w:t>
+        <w:t>does</w:t>
+      </w:r>
+      <w:r>
+        <w:t xml:space="preserve"> </w:t>
+      </w:r>
+      <w:r>
+        <w:t>n</w:t>
+      </w:r>
+      <w:r>
+        <w:t>o</w:t>
+      </w:r>
+      <w:r>
+        <w:t>t r</w:t>
       </w:r>
       <w:r>
         <w:t xml:space="preserve">eturn a </w:t>
@@ -3157,7 +3110,7 @@
                     <pic:cNvPicPr/>
                   </pic:nvPicPr>
                   <pic:blipFill>
-                    <a:blip r:embed="rId12"/>
+                    <a:blip r:embed="rId10"/>
                     <a:stretch>
                       <a:fillRect/>
                     </a:stretch>
@@ -3216,6 +3169,11 @@
     <w:p>
       <w:pPr>
         <w:spacing w:after="0"/>
+      </w:pPr>
+    </w:p>
+    <w:p>
+      <w:pPr>
+        <w:spacing w:after="0"/>
         <w:rPr>
           <w:b/>
           <w:sz w:val="28"/>
@@ -3522,7 +3480,6 @@
           <w:rFonts w:ascii="Consolas" w:hAnsi="Consolas" w:cs="Consolas"/>
           <w:b/>
           <w:color w:val="000000"/>
-          <w:lang w:val="en-US"/>
         </w:rPr>
       </w:pPr>
       <w:r>
@@ -3530,7 +3487,6 @@
           <w:rFonts w:ascii="Consolas" w:hAnsi="Consolas" w:cs="Consolas"/>
           <w:b/>
           <w:color w:val="0000FF"/>
-          <w:lang w:val="en-US"/>
         </w:rPr>
         <w:t>void</w:t>
       </w:r>
@@ -3539,7 +3495,6 @@
           <w:rFonts w:ascii="Consolas" w:hAnsi="Consolas" w:cs="Consolas"/>
           <w:b/>
           <w:color w:val="000000"/>
-          <w:lang w:val="en-US"/>
         </w:rPr>
         <w:t xml:space="preserve"> clearKeyboard(</w:t>
       </w:r>
@@ -3548,7 +3503,6 @@
           <w:rFonts w:ascii="Consolas" w:hAnsi="Consolas" w:cs="Consolas"/>
           <w:b/>
           <w:color w:val="0000FF"/>
-          <w:lang w:val="en-US"/>
         </w:rPr>
         <w:t>void</w:t>
       </w:r>
@@ -3557,7 +3511,6 @@
           <w:rFonts w:ascii="Consolas" w:hAnsi="Consolas" w:cs="Consolas"/>
           <w:b/>
           <w:color w:val="000000"/>
-          <w:lang w:val="en-US"/>
         </w:rPr>
         <w:t>)</w:t>
       </w:r>
@@ -3566,7 +3519,6 @@
           <w:rFonts w:ascii="Consolas" w:hAnsi="Consolas" w:cs="Consolas"/>
           <w:b/>
           <w:color w:val="000000" w:themeColor="text1"/>
-          <w:lang w:val="en-US"/>
         </w:rPr>
         <w:t>;</w:t>
       </w:r>
@@ -3589,7 +3541,19 @@
         <w:t xml:space="preserve"> </w:t>
       </w:r>
       <w:r>
-        <w:t>doesn’t return a value and has no parameters</w:t>
+        <w:t>does</w:t>
+      </w:r>
+      <w:r>
+        <w:t xml:space="preserve"> </w:t>
+      </w:r>
+      <w:r>
+        <w:t>n</w:t>
+      </w:r>
+      <w:r>
+        <w:t>o</w:t>
+      </w:r>
+      <w:r>
+        <w:t>t return a value and has no parameters</w:t>
       </w:r>
       <w:r>
         <w:t>.</w:t>
@@ -3669,7 +3633,6 @@
           <w:rFonts w:ascii="Consolas" w:hAnsi="Consolas" w:cs="Consolas"/>
           <w:b/>
           <w:color w:val="0000FF"/>
-          <w:lang w:val="en-US"/>
         </w:rPr>
       </w:pPr>
       <w:r>
@@ -3677,7 +3640,6 @@
           <w:rFonts w:ascii="Consolas" w:hAnsi="Consolas" w:cs="Consolas"/>
           <w:b/>
           <w:color w:val="0000FF"/>
-          <w:lang w:val="en-US"/>
         </w:rPr>
         <w:t xml:space="preserve">void </w:t>
       </w:r>
@@ -3686,7 +3648,6 @@
           <w:rFonts w:ascii="Consolas" w:hAnsi="Consolas" w:cs="Consolas"/>
           <w:b/>
           <w:color w:val="000000" w:themeColor="text1"/>
-          <w:lang w:val="en-US"/>
         </w:rPr>
         <w:t>pause</w:t>
       </w:r>
@@ -3695,7 +3656,6 @@
           <w:rFonts w:ascii="Consolas" w:hAnsi="Consolas" w:cs="Consolas"/>
           <w:b/>
           <w:color w:val="0000FF"/>
-          <w:lang w:val="en-US"/>
         </w:rPr>
         <w:t>(void)</w:t>
       </w:r>
@@ -3704,7 +3664,6 @@
           <w:rFonts w:ascii="Consolas" w:hAnsi="Consolas" w:cs="Consolas"/>
           <w:b/>
           <w:color w:val="000000" w:themeColor="text1"/>
-          <w:lang w:val="en-US"/>
         </w:rPr>
         <w:t>;</w:t>
       </w:r>
@@ -3727,10 +3686,16 @@
         <w:t>does</w:t>
       </w:r>
       <w:r>
+        <w:t xml:space="preserve"> </w:t>
+      </w:r>
+      <w:r>
         <w:t>n</w:t>
       </w:r>
       <w:r>
-        <w:t>’t return a value and has no parameters</w:t>
+        <w:t>o</w:t>
+      </w:r>
+      <w:r>
+        <w:t>t return a value and has no parameters</w:t>
       </w:r>
       <w:r>
         <w:t>.</w:t>
@@ -3947,7 +3912,6 @@
           <w:rFonts w:ascii="Consolas" w:hAnsi="Consolas" w:cs="Consolas"/>
           <w:b/>
           <w:color w:val="0000FF"/>
-          <w:lang w:val="en-US"/>
         </w:rPr>
       </w:pPr>
       <w:r>
@@ -3955,7 +3919,6 @@
           <w:rFonts w:ascii="Consolas" w:hAnsi="Consolas" w:cs="Consolas"/>
           <w:b/>
           <w:color w:val="0000FF"/>
-          <w:lang w:val="en-US"/>
         </w:rPr>
         <w:br w:type="page"/>
       </w:r>
@@ -3971,7 +3934,6 @@
           <w:rFonts w:ascii="Consolas" w:hAnsi="Consolas" w:cs="Consolas"/>
           <w:b/>
           <w:color w:val="000000"/>
-          <w:lang w:val="en-US"/>
         </w:rPr>
       </w:pPr>
       <w:r>
@@ -3979,7 +3941,6 @@
           <w:rFonts w:ascii="Consolas" w:hAnsi="Consolas" w:cs="Consolas"/>
           <w:b/>
           <w:color w:val="0000FF"/>
-          <w:lang w:val="en-US"/>
         </w:rPr>
         <w:lastRenderedPageBreak/>
         <w:t>int</w:t>
@@ -3989,7 +3950,6 @@
           <w:rFonts w:ascii="Consolas" w:hAnsi="Consolas" w:cs="Consolas"/>
           <w:b/>
           <w:color w:val="000000"/>
-          <w:lang w:val="en-US"/>
         </w:rPr>
         <w:t xml:space="preserve"> getInt(</w:t>
       </w:r>
@@ -3998,7 +3958,6 @@
           <w:rFonts w:ascii="Consolas" w:hAnsi="Consolas" w:cs="Consolas"/>
           <w:b/>
           <w:color w:val="0000FF"/>
-          <w:lang w:val="en-US"/>
         </w:rPr>
         <w:t>void</w:t>
       </w:r>
@@ -4007,7 +3966,6 @@
           <w:rFonts w:ascii="Consolas" w:hAnsi="Consolas" w:cs="Consolas"/>
           <w:b/>
           <w:color w:val="000000"/>
-          <w:lang w:val="en-US"/>
         </w:rPr>
         <w:t>);</w:t>
       </w:r>
@@ -4112,7 +4070,6 @@
           <w:color w:val="000000" w:themeColor="text1"/>
           <w:sz w:val="19"/>
           <w:szCs w:val="19"/>
-          <w:lang w:val="en-US"/>
         </w:rPr>
         <w:t>&gt;</w:t>
       </w:r>
@@ -4123,7 +4080,6 @@
           <w:sz w:val="19"/>
           <w:szCs w:val="19"/>
           <w:highlight w:val="yellow"/>
-          <w:lang w:val="en-US"/>
         </w:rPr>
         <w:t>*** INVALID INTEGER *** &lt;Please enter an integer&gt;</w:t>
       </w:r>
@@ -4134,7 +4090,6 @@
           <w:sz w:val="19"/>
           <w:szCs w:val="19"/>
           <w:highlight w:val="yellow"/>
-          <w:lang w:val="en-US"/>
         </w:rPr>
         <w:t xml:space="preserve">: </w:t>
       </w:r>
@@ -4144,7 +4099,6 @@
           <w:color w:val="000000" w:themeColor="text1"/>
           <w:sz w:val="19"/>
           <w:szCs w:val="19"/>
-          <w:lang w:val="en-US"/>
         </w:rPr>
         <w:t>&lt;</w:t>
       </w:r>
@@ -4572,10 +4526,10 @@
             <v:path o:extrusionok="f" gradientshapeok="t" o:connecttype="rect"/>
             <o:lock v:ext="edit" aspectratio="t"/>
           </v:shapetype>
-          <v:shape id="_x0000_i1025" type="#_x0000_t75" style="width:261.3pt;height:352.45pt" o:ole="">
-            <v:imagedata r:id="rId13" o:title=""/>
+          <v:shape id="_x0000_i1025" type="#_x0000_t75" style="width:261.35pt;height:352.4pt" o:ole="">
+            <v:imagedata r:id="rId11" o:title=""/>
           </v:shape>
-          <o:OLEObject Type="Embed" ProgID="Visio.Drawing.15" ShapeID="_x0000_i1025" DrawAspect="Content" ObjectID="_1573390998" r:id="rId14"/>
+          <o:OLEObject Type="Embed" ProgID="Visio.Drawing.15" ShapeID="_x0000_i1025" DrawAspect="Content" ObjectID="_1573750092" r:id="rId12"/>
         </w:object>
       </w:r>
     </w:p>
@@ -4591,7 +4545,6 @@
           <w:rFonts w:ascii="Consolas" w:hAnsi="Consolas" w:cs="Consolas"/>
           <w:b/>
           <w:color w:val="0000FF"/>
-          <w:lang w:val="en-US"/>
         </w:rPr>
       </w:pPr>
     </w:p>
@@ -4606,7 +4559,6 @@
           <w:rFonts w:ascii="Consolas" w:hAnsi="Consolas" w:cs="Consolas"/>
           <w:b/>
           <w:color w:val="000000"/>
-          <w:lang w:val="en-US"/>
         </w:rPr>
       </w:pPr>
       <w:r>
@@ -4614,7 +4566,6 @@
           <w:rFonts w:ascii="Consolas" w:hAnsi="Consolas" w:cs="Consolas"/>
           <w:b/>
           <w:color w:val="0000FF"/>
-          <w:lang w:val="en-US"/>
         </w:rPr>
         <w:lastRenderedPageBreak/>
         <w:t>int</w:t>
@@ -4624,7 +4575,6 @@
           <w:rFonts w:ascii="Consolas" w:hAnsi="Consolas" w:cs="Consolas"/>
           <w:b/>
           <w:color w:val="000000"/>
-          <w:lang w:val="en-US"/>
         </w:rPr>
         <w:t xml:space="preserve"> getIntInRange(</w:t>
       </w:r>
@@ -4633,7 +4583,6 @@
           <w:rFonts w:ascii="Consolas" w:hAnsi="Consolas" w:cs="Consolas"/>
           <w:b/>
           <w:color w:val="0000FF"/>
-          <w:lang w:val="en-US"/>
         </w:rPr>
         <w:t>int</w:t>
       </w:r>
@@ -4642,7 +4591,6 @@
           <w:rFonts w:ascii="Consolas" w:hAnsi="Consolas" w:cs="Consolas"/>
           <w:b/>
           <w:color w:val="000000"/>
-          <w:lang w:val="en-US"/>
         </w:rPr>
         <w:t xml:space="preserve">, </w:t>
       </w:r>
@@ -4651,7 +4599,6 @@
           <w:rFonts w:ascii="Consolas" w:hAnsi="Consolas" w:cs="Consolas"/>
           <w:b/>
           <w:color w:val="0000FF"/>
-          <w:lang w:val="en-US"/>
         </w:rPr>
         <w:t>int</w:t>
       </w:r>
@@ -4660,7 +4607,6 @@
           <w:rFonts w:ascii="Consolas" w:hAnsi="Consolas" w:cs="Consolas"/>
           <w:b/>
           <w:color w:val="000000"/>
-          <w:lang w:val="en-US"/>
         </w:rPr>
         <w:t>);</w:t>
       </w:r>
@@ -4815,7 +4761,6 @@
           <w:color w:val="000000" w:themeColor="text1"/>
           <w:sz w:val="19"/>
           <w:szCs w:val="19"/>
-          <w:lang w:val="en-US"/>
         </w:rPr>
         <w:t>&gt;</w:t>
       </w:r>
@@ -4826,7 +4771,6 @@
           <w:sz w:val="19"/>
           <w:szCs w:val="19"/>
           <w:highlight w:val="yellow"/>
-          <w:lang w:val="en-US"/>
         </w:rPr>
         <w:t>*** OUT OF RANGE *** &lt;Enter a number between [param-1] and [param-2]&gt;</w:t>
       </w:r>
@@ -4837,7 +4781,6 @@
           <w:sz w:val="19"/>
           <w:szCs w:val="19"/>
           <w:highlight w:val="yellow"/>
-          <w:lang w:val="en-US"/>
         </w:rPr>
         <w:t xml:space="preserve">: </w:t>
       </w:r>
@@ -4847,7 +4790,6 @@
           <w:color w:val="000000" w:themeColor="text1"/>
           <w:sz w:val="19"/>
           <w:szCs w:val="19"/>
-          <w:lang w:val="en-US"/>
         </w:rPr>
         <w:t>&lt;</w:t>
       </w:r>
@@ -5062,7 +5004,6 @@
           <w:rFonts w:ascii="Consolas" w:hAnsi="Consolas" w:cs="Consolas"/>
           <w:b/>
           <w:color w:val="000000"/>
-          <w:lang w:val="en-US"/>
         </w:rPr>
       </w:pPr>
       <w:r>
@@ -5070,7 +5011,6 @@
           <w:rFonts w:ascii="Consolas" w:hAnsi="Consolas" w:cs="Consolas"/>
           <w:b/>
           <w:color w:val="0000FF"/>
-          <w:lang w:val="en-US"/>
         </w:rPr>
         <w:t>int</w:t>
       </w:r>
@@ -5079,7 +5019,6 @@
           <w:rFonts w:ascii="Consolas" w:hAnsi="Consolas" w:cs="Consolas"/>
           <w:b/>
           <w:color w:val="000000"/>
-          <w:lang w:val="en-US"/>
         </w:rPr>
         <w:t xml:space="preserve"> yes(</w:t>
       </w:r>
@@ -5088,7 +5027,6 @@
           <w:rFonts w:ascii="Consolas" w:hAnsi="Consolas" w:cs="Consolas"/>
           <w:b/>
           <w:color w:val="0000FF"/>
-          <w:lang w:val="en-US"/>
         </w:rPr>
         <w:t>void</w:t>
       </w:r>
@@ -5097,7 +5035,6 @@
           <w:rFonts w:ascii="Consolas" w:hAnsi="Consolas" w:cs="Consolas"/>
           <w:b/>
           <w:color w:val="000000"/>
-          <w:lang w:val="en-US"/>
         </w:rPr>
         <w:t>);</w:t>
       </w:r>
@@ -5198,7 +5135,6 @@
           <w:color w:val="000000" w:themeColor="text1"/>
           <w:sz w:val="19"/>
           <w:szCs w:val="19"/>
-          <w:lang w:val="en-US"/>
         </w:rPr>
       </w:pPr>
       <w:r>
@@ -5207,7 +5143,6 @@
           <w:color w:val="000000" w:themeColor="text1"/>
           <w:sz w:val="19"/>
           <w:szCs w:val="19"/>
-          <w:lang w:val="en-US"/>
         </w:rPr>
         <w:t>&gt;</w:t>
       </w:r>
@@ -5218,7 +5153,6 @@
           <w:sz w:val="19"/>
           <w:szCs w:val="19"/>
           <w:highlight w:val="yellow"/>
-          <w:lang w:val="en-US"/>
         </w:rPr>
         <w:t>*** INVALID ENTRY *** &lt;</w:t>
       </w:r>
@@ -5229,7 +5163,6 @@
           <w:sz w:val="19"/>
           <w:szCs w:val="19"/>
           <w:highlight w:val="yellow"/>
-          <w:lang w:val="en-US"/>
         </w:rPr>
         <w:t>Only (Y)es or (N)o are acceptable</w:t>
       </w:r>
@@ -5240,7 +5173,6 @@
           <w:sz w:val="19"/>
           <w:szCs w:val="19"/>
           <w:highlight w:val="yellow"/>
-          <w:lang w:val="en-US"/>
         </w:rPr>
         <w:t>&gt;</w:t>
       </w:r>
@@ -5251,7 +5183,6 @@
           <w:sz w:val="19"/>
           <w:szCs w:val="19"/>
           <w:highlight w:val="yellow"/>
-          <w:lang w:val="en-US"/>
         </w:rPr>
         <w:t xml:space="preserve">: </w:t>
       </w:r>
@@ -5261,7 +5192,6 @@
           <w:color w:val="000000" w:themeColor="text1"/>
           <w:sz w:val="19"/>
           <w:szCs w:val="19"/>
-          <w:lang w:val="en-US"/>
         </w:rPr>
         <w:t>&lt;</w:t>
       </w:r>
@@ -5280,8 +5210,6 @@
           <w:u w:val="single"/>
         </w:rPr>
       </w:pPr>
-      <w:bookmarkStart w:id="3" w:name="_GoBack"/>
-      <w:bookmarkEnd w:id="3"/>
       <w:r>
         <w:rPr>
           <w:rFonts w:eastAsia="Times New Roman" w:cstheme="minorHAnsi"/>
@@ -5550,7 +5478,6 @@
           <w:rFonts w:ascii="Consolas" w:hAnsi="Consolas" w:cs="Consolas"/>
           <w:b/>
           <w:color w:val="0000FF"/>
-          <w:lang w:val="en-US"/>
         </w:rPr>
       </w:pPr>
       <w:r>
@@ -5558,7 +5485,6 @@
           <w:rFonts w:ascii="Consolas" w:hAnsi="Consolas" w:cs="Consolas"/>
           <w:b/>
           <w:color w:val="0000FF"/>
-          <w:lang w:val="en-US"/>
         </w:rPr>
         <w:br w:type="page"/>
       </w:r>
@@ -5574,7 +5500,6 @@
           <w:rFonts w:ascii="Consolas" w:hAnsi="Consolas" w:cs="Consolas"/>
           <w:b/>
           <w:color w:val="000000"/>
-          <w:lang w:val="en-US"/>
         </w:rPr>
       </w:pPr>
       <w:r>
@@ -5582,7 +5507,6 @@
           <w:rFonts w:ascii="Consolas" w:hAnsi="Consolas" w:cs="Consolas"/>
           <w:b/>
           <w:color w:val="0000FF"/>
-          <w:lang w:val="en-US"/>
         </w:rPr>
         <w:lastRenderedPageBreak/>
         <w:t>int</w:t>
@@ -5592,7 +5516,6 @@
           <w:rFonts w:ascii="Consolas" w:hAnsi="Consolas" w:cs="Consolas"/>
           <w:b/>
           <w:color w:val="000000"/>
-          <w:lang w:val="en-US"/>
         </w:rPr>
         <w:t xml:space="preserve"> menu(</w:t>
       </w:r>
@@ -5601,7 +5524,6 @@
           <w:rFonts w:ascii="Consolas" w:hAnsi="Consolas" w:cs="Consolas"/>
           <w:b/>
           <w:color w:val="0000FF"/>
-          <w:lang w:val="en-US"/>
         </w:rPr>
         <w:t>void</w:t>
       </w:r>
@@ -5610,7 +5532,6 @@
           <w:rFonts w:ascii="Consolas" w:hAnsi="Consolas" w:cs="Consolas"/>
           <w:b/>
           <w:color w:val="000000"/>
-          <w:lang w:val="en-US"/>
         </w:rPr>
         <w:t>);</w:t>
       </w:r>
@@ -5663,7 +5584,6 @@
           <w:color w:val="000000"/>
           <w:sz w:val="19"/>
           <w:szCs w:val="19"/>
-          <w:lang w:val="en-US"/>
         </w:rPr>
       </w:pPr>
       <w:r>
@@ -5672,7 +5592,6 @@
           <w:color w:val="000000" w:themeColor="text1"/>
           <w:sz w:val="19"/>
           <w:szCs w:val="19"/>
-          <w:lang w:val="en-US"/>
         </w:rPr>
         <w:t>&gt;</w:t>
       </w:r>
@@ -5683,7 +5602,6 @@
           <w:sz w:val="19"/>
           <w:szCs w:val="19"/>
           <w:highlight w:val="yellow"/>
-          <w:lang w:val="en-US"/>
         </w:rPr>
         <w:t>Contact Management System</w:t>
       </w:r>
@@ -5693,7 +5611,6 @@
           <w:color w:val="000000" w:themeColor="text1"/>
           <w:sz w:val="19"/>
           <w:szCs w:val="19"/>
-          <w:lang w:val="en-US"/>
         </w:rPr>
         <w:t>&lt;</w:t>
       </w:r>
@@ -5710,7 +5627,6 @@
           <w:color w:val="000000"/>
           <w:sz w:val="19"/>
           <w:szCs w:val="19"/>
-          <w:lang w:val="en-US"/>
         </w:rPr>
       </w:pPr>
       <w:r>
@@ -5719,7 +5635,6 @@
           <w:color w:val="000000" w:themeColor="text1"/>
           <w:sz w:val="19"/>
           <w:szCs w:val="19"/>
-          <w:lang w:val="en-US"/>
         </w:rPr>
         <w:t>&gt;</w:t>
       </w:r>
@@ -5730,7 +5645,6 @@
           <w:sz w:val="19"/>
           <w:szCs w:val="19"/>
           <w:highlight w:val="yellow"/>
-          <w:lang w:val="en-US"/>
         </w:rPr>
         <w:t>-------------------------</w:t>
       </w:r>
@@ -5740,7 +5654,6 @@
           <w:color w:val="000000" w:themeColor="text1"/>
           <w:sz w:val="19"/>
           <w:szCs w:val="19"/>
-          <w:lang w:val="en-US"/>
         </w:rPr>
         <w:t>&lt;</w:t>
       </w:r>
@@ -5750,7 +5663,6 @@
           <w:color w:val="000000" w:themeColor="text1"/>
           <w:sz w:val="19"/>
           <w:szCs w:val="19"/>
-          <w:lang w:val="en-US"/>
         </w:rPr>
         <w:t xml:space="preserve">  (there are 25 dashes)</w:t>
       </w:r>
@@ -5767,7 +5679,6 @@
           <w:color w:val="000000"/>
           <w:sz w:val="19"/>
           <w:szCs w:val="19"/>
-          <w:lang w:val="en-US"/>
         </w:rPr>
       </w:pPr>
       <w:r>
@@ -5776,7 +5687,6 @@
           <w:color w:val="000000" w:themeColor="text1"/>
           <w:sz w:val="19"/>
           <w:szCs w:val="19"/>
-          <w:lang w:val="en-US"/>
         </w:rPr>
         <w:t>&gt;</w:t>
       </w:r>
@@ -5787,7 +5697,6 @@
           <w:sz w:val="19"/>
           <w:szCs w:val="19"/>
           <w:highlight w:val="yellow"/>
-          <w:lang w:val="en-US"/>
         </w:rPr>
         <w:t>1. Display contacts</w:t>
       </w:r>
@@ -5797,7 +5706,6 @@
           <w:color w:val="000000" w:themeColor="text1"/>
           <w:sz w:val="19"/>
           <w:szCs w:val="19"/>
-          <w:lang w:val="en-US"/>
         </w:rPr>
         <w:t>&lt;</w:t>
       </w:r>
@@ -5814,7 +5722,6 @@
           <w:color w:val="000000"/>
           <w:sz w:val="19"/>
           <w:szCs w:val="19"/>
-          <w:lang w:val="en-US"/>
         </w:rPr>
       </w:pPr>
       <w:r>
@@ -5823,7 +5730,6 @@
           <w:color w:val="000000" w:themeColor="text1"/>
           <w:sz w:val="19"/>
           <w:szCs w:val="19"/>
-          <w:lang w:val="en-US"/>
         </w:rPr>
         <w:t>&gt;</w:t>
       </w:r>
@@ -5834,7 +5740,6 @@
           <w:sz w:val="19"/>
           <w:szCs w:val="19"/>
           <w:highlight w:val="yellow"/>
-          <w:lang w:val="en-US"/>
         </w:rPr>
         <w:t>2. Add a contact</w:t>
       </w:r>
@@ -5844,7 +5749,6 @@
           <w:color w:val="000000" w:themeColor="text1"/>
           <w:sz w:val="19"/>
           <w:szCs w:val="19"/>
-          <w:lang w:val="en-US"/>
         </w:rPr>
         <w:t>&lt;</w:t>
       </w:r>
@@ -5861,7 +5765,6 @@
           <w:color w:val="000000"/>
           <w:sz w:val="19"/>
           <w:szCs w:val="19"/>
-          <w:lang w:val="en-US"/>
         </w:rPr>
       </w:pPr>
       <w:r>
@@ -5870,7 +5773,6 @@
           <w:color w:val="000000" w:themeColor="text1"/>
           <w:sz w:val="19"/>
           <w:szCs w:val="19"/>
-          <w:lang w:val="en-US"/>
         </w:rPr>
         <w:t>&gt;</w:t>
       </w:r>
@@ -5881,7 +5783,6 @@
           <w:sz w:val="19"/>
           <w:szCs w:val="19"/>
           <w:highlight w:val="yellow"/>
-          <w:lang w:val="en-US"/>
         </w:rPr>
         <w:t>3. Update a contact</w:t>
       </w:r>
@@ -5891,7 +5792,6 @@
           <w:color w:val="000000" w:themeColor="text1"/>
           <w:sz w:val="19"/>
           <w:szCs w:val="19"/>
-          <w:lang w:val="en-US"/>
         </w:rPr>
         <w:t>&lt;</w:t>
       </w:r>
@@ -5908,7 +5808,6 @@
           <w:color w:val="000000"/>
           <w:sz w:val="19"/>
           <w:szCs w:val="19"/>
-          <w:lang w:val="en-US"/>
         </w:rPr>
       </w:pPr>
       <w:r>
@@ -5917,7 +5816,6 @@
           <w:color w:val="000000" w:themeColor="text1"/>
           <w:sz w:val="19"/>
           <w:szCs w:val="19"/>
-          <w:lang w:val="en-US"/>
         </w:rPr>
         <w:t>&gt;</w:t>
       </w:r>
@@ -5928,7 +5826,6 @@
           <w:sz w:val="19"/>
           <w:szCs w:val="19"/>
           <w:highlight w:val="yellow"/>
-          <w:lang w:val="en-US"/>
         </w:rPr>
         <w:t>4. Delete a contact</w:t>
       </w:r>
@@ -5938,7 +5835,6 @@
           <w:color w:val="000000" w:themeColor="text1"/>
           <w:sz w:val="19"/>
           <w:szCs w:val="19"/>
-          <w:lang w:val="en-US"/>
         </w:rPr>
         <w:t>&lt;</w:t>
       </w:r>
@@ -5955,7 +5851,6 @@
           <w:color w:val="000000"/>
           <w:sz w:val="19"/>
           <w:szCs w:val="19"/>
-          <w:lang w:val="en-US"/>
         </w:rPr>
       </w:pPr>
       <w:r>
@@ -5964,7 +5859,6 @@
           <w:color w:val="000000" w:themeColor="text1"/>
           <w:sz w:val="19"/>
           <w:szCs w:val="19"/>
-          <w:lang w:val="en-US"/>
         </w:rPr>
         <w:t>&gt;</w:t>
       </w:r>
@@ -5975,7 +5869,6 @@
           <w:sz w:val="19"/>
           <w:szCs w:val="19"/>
           <w:highlight w:val="yellow"/>
-          <w:lang w:val="en-US"/>
         </w:rPr>
         <w:t>5. Search contacts by cell phone number</w:t>
       </w:r>
@@ -5985,7 +5878,6 @@
           <w:color w:val="000000" w:themeColor="text1"/>
           <w:sz w:val="19"/>
           <w:szCs w:val="19"/>
-          <w:lang w:val="en-US"/>
         </w:rPr>
         <w:t>&lt;</w:t>
       </w:r>
@@ -6002,7 +5894,6 @@
           <w:color w:val="000000"/>
           <w:sz w:val="19"/>
           <w:szCs w:val="19"/>
-          <w:lang w:val="en-US"/>
         </w:rPr>
       </w:pPr>
       <w:r>
@@ -6011,7 +5902,6 @@
           <w:color w:val="000000" w:themeColor="text1"/>
           <w:sz w:val="19"/>
           <w:szCs w:val="19"/>
-          <w:lang w:val="en-US"/>
         </w:rPr>
         <w:t>&gt;</w:t>
       </w:r>
@@ -6022,7 +5912,6 @@
           <w:sz w:val="19"/>
           <w:szCs w:val="19"/>
           <w:highlight w:val="yellow"/>
-          <w:lang w:val="en-US"/>
         </w:rPr>
         <w:t>6. Sort contacts by cell phone number</w:t>
       </w:r>
@@ -6032,7 +5921,6 @@
           <w:color w:val="000000" w:themeColor="text1"/>
           <w:sz w:val="19"/>
           <w:szCs w:val="19"/>
-          <w:lang w:val="en-US"/>
         </w:rPr>
         <w:t>&lt;</w:t>
       </w:r>
@@ -6049,7 +5937,6 @@
           <w:color w:val="000000"/>
           <w:sz w:val="19"/>
           <w:szCs w:val="19"/>
-          <w:lang w:val="en-US"/>
         </w:rPr>
       </w:pPr>
       <w:r>
@@ -6058,7 +5945,6 @@
           <w:color w:val="000000" w:themeColor="text1"/>
           <w:sz w:val="19"/>
           <w:szCs w:val="19"/>
-          <w:lang w:val="en-US"/>
         </w:rPr>
         <w:t>&gt;</w:t>
       </w:r>
@@ -6069,7 +5955,6 @@
           <w:sz w:val="19"/>
           <w:szCs w:val="19"/>
           <w:highlight w:val="yellow"/>
-          <w:lang w:val="en-US"/>
         </w:rPr>
         <w:t>0. Exit</w:t>
       </w:r>
@@ -6079,7 +5964,6 @@
           <w:color w:val="000000" w:themeColor="text1"/>
           <w:sz w:val="19"/>
           <w:szCs w:val="19"/>
-          <w:lang w:val="en-US"/>
         </w:rPr>
         <w:t>&lt;</w:t>
       </w:r>
@@ -6096,7 +5980,6 @@
           <w:color w:val="000000"/>
           <w:sz w:val="19"/>
           <w:szCs w:val="19"/>
-          <w:lang w:val="en-US"/>
         </w:rPr>
       </w:pPr>
       <w:r>
@@ -6105,7 +5988,6 @@
           <w:color w:val="000000" w:themeColor="text1"/>
           <w:sz w:val="19"/>
           <w:szCs w:val="19"/>
-          <w:lang w:val="en-US"/>
         </w:rPr>
         <w:t>&gt;&lt;</w:t>
       </w:r>
@@ -6120,7 +6002,6 @@
           <w:color w:val="000000" w:themeColor="text1"/>
           <w:sz w:val="19"/>
           <w:szCs w:val="19"/>
-          <w:lang w:val="en-US"/>
         </w:rPr>
         <w:t>&gt;</w:t>
       </w:r>
@@ -6131,7 +6012,6 @@
           <w:sz w:val="19"/>
           <w:szCs w:val="19"/>
           <w:highlight w:val="yellow"/>
-          <w:lang w:val="en-US"/>
         </w:rPr>
         <w:t>Select an option:</w:t>
       </w:r>
@@ -6142,7 +6022,6 @@
           <w:sz w:val="19"/>
           <w:szCs w:val="19"/>
           <w:highlight w:val="yellow"/>
-          <w:lang w:val="en-US"/>
         </w:rPr>
         <w:t xml:space="preserve">&gt; </w:t>
       </w:r>
@@ -6152,7 +6031,6 @@
           <w:color w:val="000000" w:themeColor="text1"/>
           <w:sz w:val="19"/>
           <w:szCs w:val="19"/>
-          <w:lang w:val="en-US"/>
         </w:rPr>
         <w:t>&lt;</w:t>
       </w:r>
@@ -6260,7 +6138,6 @@
           <w:rFonts w:ascii="Consolas" w:hAnsi="Consolas" w:cs="Consolas"/>
           <w:b/>
           <w:color w:val="000000"/>
-          <w:lang w:val="en-US"/>
         </w:rPr>
       </w:pPr>
       <w:r>
@@ -6268,7 +6145,6 @@
           <w:rFonts w:ascii="Consolas" w:hAnsi="Consolas" w:cs="Consolas"/>
           <w:b/>
           <w:color w:val="0000FF"/>
-          <w:lang w:val="en-US"/>
         </w:rPr>
         <w:t>void</w:t>
       </w:r>
@@ -6277,7 +6153,6 @@
           <w:rFonts w:ascii="Consolas" w:hAnsi="Consolas" w:cs="Consolas"/>
           <w:b/>
           <w:color w:val="000000"/>
-          <w:lang w:val="en-US"/>
         </w:rPr>
         <w:t xml:space="preserve"> ContactManagerSystem(</w:t>
       </w:r>
@@ -6286,7 +6161,6 @@
           <w:rFonts w:ascii="Consolas" w:hAnsi="Consolas" w:cs="Consolas"/>
           <w:b/>
           <w:color w:val="0000FF"/>
-          <w:lang w:val="en-US"/>
         </w:rPr>
         <w:t>void</w:t>
       </w:r>
@@ -6295,7 +6169,6 @@
           <w:rFonts w:ascii="Consolas" w:hAnsi="Consolas" w:cs="Consolas"/>
           <w:b/>
           <w:color w:val="000000"/>
-          <w:lang w:val="en-US"/>
         </w:rPr>
         <w:t>);</w:t>
       </w:r>
@@ -6315,7 +6188,19 @@
         <w:t xml:space="preserve">ContactManagerSystem </w:t>
       </w:r>
       <w:r>
-        <w:t>doesn’t return a value and has no parameters</w:t>
+        <w:t>does</w:t>
+      </w:r>
+      <w:r>
+        <w:t xml:space="preserve"> </w:t>
+      </w:r>
+      <w:r>
+        <w:t>n</w:t>
+      </w:r>
+      <w:r>
+        <w:t>o</w:t>
+      </w:r>
+      <w:r>
+        <w:t>t return a value and has no parameters</w:t>
       </w:r>
       <w:r>
         <w:t>.</w:t>
@@ -8297,7 +8182,16 @@
         <w:t>Reminder</w:t>
       </w:r>
       <w:r>
-        <w:t>:  Be sure to include the contacts.h header file!</w:t>
+        <w:t xml:space="preserve">:  Be sure to include the </w:t>
+      </w:r>
+      <w:r>
+        <w:rPr>
+          <w:b/>
+        </w:rPr>
+        <w:t>contacts.h</w:t>
+      </w:r>
+      <w:r>
+        <w:t xml:space="preserve"> header file!</w:t>
       </w:r>
     </w:p>
     <w:p>
@@ -8326,7 +8220,6 @@
         <w:rPr>
           <w:rFonts w:cstheme="minorHAnsi"/>
           <w:color w:val="2B91AF"/>
-          <w:lang w:val="en-US"/>
         </w:rPr>
         <w:t>Name</w:t>
       </w:r>
@@ -8340,7 +8233,6 @@
         <w:rPr>
           <w:rFonts w:cstheme="minorHAnsi"/>
           <w:color w:val="2B91AF"/>
-          <w:lang w:val="en-US"/>
         </w:rPr>
         <w:t xml:space="preserve"> Address</w:t>
       </w:r>
@@ -8354,7 +8246,6 @@
         <w:rPr>
           <w:rFonts w:cstheme="minorHAnsi"/>
           <w:color w:val="2B91AF"/>
-          <w:lang w:val="en-US"/>
         </w:rPr>
         <w:t xml:space="preserve"> Numbers</w:t>
       </w:r>
@@ -8374,7 +8265,6 @@
         <w:rPr>
           <w:rFonts w:cstheme="minorHAnsi"/>
           <w:color w:val="2B91AF"/>
-          <w:lang w:val="en-US"/>
         </w:rPr>
         <w:t>Contact</w:t>
       </w:r>
@@ -8394,7 +8284,16 @@
         <w:t xml:space="preserve">for </w:t>
       </w:r>
       <w:r>
-        <w:t>use in this source file include the contactHelpers.h header file (see the source code comments for placement).</w:t>
+        <w:t xml:space="preserve">use in this source file include the </w:t>
+      </w:r>
+      <w:r>
+        <w:rPr>
+          <w:b/>
+        </w:rPr>
+        <w:t>contactHelpers.h</w:t>
+      </w:r>
+      <w:r>
+        <w:t xml:space="preserve"> header file (see the source code comments for placement).</w:t>
       </w:r>
     </w:p>
     <w:p>
@@ -8559,7 +8458,6 @@
           <w:rFonts w:ascii="Consolas" w:hAnsi="Consolas" w:cs="Consolas"/>
           <w:b/>
           <w:color w:val="0000FF"/>
-          <w:lang w:val="en-US"/>
         </w:rPr>
         <w:t>void</w:t>
       </w:r>
@@ -8576,7 +8474,6 @@
           <w:rFonts w:ascii="Consolas" w:hAnsi="Consolas" w:cs="Consolas"/>
           <w:b/>
           <w:color w:val="0000FF"/>
-          <w:lang w:val="en-US"/>
         </w:rPr>
         <w:t>struct</w:t>
       </w:r>
@@ -8593,7 +8490,6 @@
           <w:rFonts w:ascii="Consolas" w:hAnsi="Consolas" w:cs="Consolas"/>
           <w:b/>
           <w:color w:val="2B91AF"/>
-          <w:lang w:val="en-US"/>
         </w:rPr>
         <w:t>Contact</w:t>
       </w:r>
@@ -8834,16 +8730,14 @@
           <w:color w:val="000000" w:themeColor="text1"/>
           <w:sz w:val="20"/>
           <w:szCs w:val="20"/>
-          <w:lang w:val="en-US"/>
-        </w:rPr>
-      </w:pPr>
-      <w:r>
-        <w:rPr>
-          <w:rFonts w:ascii="Consolas" w:hAnsi="Consolas" w:cs="Consolas"/>
-          <w:color w:val="000000" w:themeColor="text1"/>
-          <w:sz w:val="20"/>
-          <w:szCs w:val="20"/>
-          <w:lang w:val="en-US"/>
+        </w:rPr>
+      </w:pPr>
+      <w:r>
+        <w:rPr>
+          <w:rFonts w:ascii="Consolas" w:hAnsi="Consolas" w:cs="Consolas"/>
+          <w:color w:val="000000" w:themeColor="text1"/>
+          <w:sz w:val="20"/>
+          <w:szCs w:val="20"/>
         </w:rPr>
         <w:t>------------------------------------------</w:t>
       </w:r>
@@ -8859,16 +8753,14 @@
           <w:color w:val="000000" w:themeColor="text1"/>
           <w:sz w:val="20"/>
           <w:szCs w:val="20"/>
-          <w:lang w:val="en-US"/>
-        </w:rPr>
-      </w:pPr>
-      <w:r>
-        <w:rPr>
-          <w:rFonts w:ascii="Consolas" w:hAnsi="Consolas" w:cs="Consolas"/>
-          <w:color w:val="000000" w:themeColor="text1"/>
-          <w:sz w:val="20"/>
-          <w:szCs w:val="20"/>
-          <w:lang w:val="en-US"/>
+        </w:rPr>
+      </w:pPr>
+      <w:r>
+        <w:rPr>
+          <w:rFonts w:ascii="Consolas" w:hAnsi="Consolas" w:cs="Consolas"/>
+          <w:color w:val="000000" w:themeColor="text1"/>
+          <w:sz w:val="20"/>
+          <w:szCs w:val="20"/>
         </w:rPr>
         <w:t>Testing: Yes()</w:t>
       </w:r>
@@ -8884,16 +8776,14 @@
           <w:color w:val="000000" w:themeColor="text1"/>
           <w:sz w:val="20"/>
           <w:szCs w:val="20"/>
-          <w:lang w:val="en-US"/>
-        </w:rPr>
-      </w:pPr>
-      <w:r>
-        <w:rPr>
-          <w:rFonts w:ascii="Consolas" w:hAnsi="Consolas" w:cs="Consolas"/>
-          <w:color w:val="000000" w:themeColor="text1"/>
-          <w:sz w:val="20"/>
-          <w:szCs w:val="20"/>
-          <w:lang w:val="en-US"/>
+        </w:rPr>
+      </w:pPr>
+      <w:r>
+        <w:rPr>
+          <w:rFonts w:ascii="Consolas" w:hAnsi="Consolas" w:cs="Consolas"/>
+          <w:color w:val="000000" w:themeColor="text1"/>
+          <w:sz w:val="20"/>
+          <w:szCs w:val="20"/>
         </w:rPr>
         <w:t>------------------------------------------</w:t>
       </w:r>
@@ -8909,16 +8799,14 @@
           <w:color w:val="000000" w:themeColor="text1"/>
           <w:sz w:val="20"/>
           <w:szCs w:val="20"/>
-          <w:lang w:val="en-US"/>
-        </w:rPr>
-      </w:pPr>
-      <w:r>
-        <w:rPr>
-          <w:rFonts w:ascii="Consolas" w:hAnsi="Consolas" w:cs="Consolas"/>
-          <w:color w:val="000000" w:themeColor="text1"/>
-          <w:sz w:val="20"/>
-          <w:szCs w:val="20"/>
-          <w:lang w:val="en-US"/>
+        </w:rPr>
+      </w:pPr>
+      <w:r>
+        <w:rPr>
+          <w:rFonts w:ascii="Consolas" w:hAnsi="Consolas" w:cs="Consolas"/>
+          <w:color w:val="000000" w:themeColor="text1"/>
+          <w:sz w:val="20"/>
+          <w:szCs w:val="20"/>
         </w:rPr>
         <w:t xml:space="preserve">Please enter 'Y' &gt; </w:t>
       </w:r>
@@ -8929,7 +8817,6 @@
           <w:color w:val="C00000"/>
           <w:sz w:val="20"/>
           <w:szCs w:val="20"/>
-          <w:lang w:val="en-US"/>
         </w:rPr>
         <w:t>Y</w:t>
       </w:r>
@@ -8945,16 +8832,14 @@
           <w:color w:val="000000" w:themeColor="text1"/>
           <w:sz w:val="20"/>
           <w:szCs w:val="20"/>
-          <w:lang w:val="en-US"/>
-        </w:rPr>
-      </w:pPr>
-      <w:r>
-        <w:rPr>
-          <w:rFonts w:ascii="Consolas" w:hAnsi="Consolas" w:cs="Consolas"/>
-          <w:color w:val="000000" w:themeColor="text1"/>
-          <w:sz w:val="20"/>
-          <w:szCs w:val="20"/>
-          <w:lang w:val="en-US"/>
+        </w:rPr>
+      </w:pPr>
+      <w:r>
+        <w:rPr>
+          <w:rFonts w:ascii="Consolas" w:hAnsi="Consolas" w:cs="Consolas"/>
+          <w:color w:val="000000" w:themeColor="text1"/>
+          <w:sz w:val="20"/>
+          <w:szCs w:val="20"/>
         </w:rPr>
         <w:t>Result: 1</w:t>
       </w:r>
@@ -8970,16 +8855,14 @@
           <w:color w:val="000000" w:themeColor="text1"/>
           <w:sz w:val="20"/>
           <w:szCs w:val="20"/>
-          <w:lang w:val="en-US"/>
-        </w:rPr>
-      </w:pPr>
-      <w:r>
-        <w:rPr>
-          <w:rFonts w:ascii="Consolas" w:hAnsi="Consolas" w:cs="Consolas"/>
-          <w:color w:val="000000" w:themeColor="text1"/>
-          <w:sz w:val="20"/>
-          <w:szCs w:val="20"/>
-          <w:lang w:val="en-US"/>
+        </w:rPr>
+      </w:pPr>
+      <w:r>
+        <w:rPr>
+          <w:rFonts w:ascii="Consolas" w:hAnsi="Consolas" w:cs="Consolas"/>
+          <w:color w:val="000000" w:themeColor="text1"/>
+          <w:sz w:val="20"/>
+          <w:szCs w:val="20"/>
         </w:rPr>
         <w:t xml:space="preserve">Please enter 'y' &gt; </w:t>
       </w:r>
@@ -8990,7 +8873,6 @@
           <w:color w:val="C00000"/>
           <w:sz w:val="20"/>
           <w:szCs w:val="20"/>
-          <w:lang w:val="en-US"/>
         </w:rPr>
         <w:t>y</w:t>
       </w:r>
@@ -9006,16 +8888,14 @@
           <w:color w:val="000000" w:themeColor="text1"/>
           <w:sz w:val="20"/>
           <w:szCs w:val="20"/>
-          <w:lang w:val="en-US"/>
-        </w:rPr>
-      </w:pPr>
-      <w:r>
-        <w:rPr>
-          <w:rFonts w:ascii="Consolas" w:hAnsi="Consolas" w:cs="Consolas"/>
-          <w:color w:val="000000" w:themeColor="text1"/>
-          <w:sz w:val="20"/>
-          <w:szCs w:val="20"/>
-          <w:lang w:val="en-US"/>
+        </w:rPr>
+      </w:pPr>
+      <w:r>
+        <w:rPr>
+          <w:rFonts w:ascii="Consolas" w:hAnsi="Consolas" w:cs="Consolas"/>
+          <w:color w:val="000000" w:themeColor="text1"/>
+          <w:sz w:val="20"/>
+          <w:szCs w:val="20"/>
         </w:rPr>
         <w:t>Result: 1</w:t>
       </w:r>
@@ -9031,16 +8911,14 @@
           <w:color w:val="000000" w:themeColor="text1"/>
           <w:sz w:val="20"/>
           <w:szCs w:val="20"/>
-          <w:lang w:val="en-US"/>
-        </w:rPr>
-      </w:pPr>
-      <w:r>
-        <w:rPr>
-          <w:rFonts w:ascii="Consolas" w:hAnsi="Consolas" w:cs="Consolas"/>
-          <w:color w:val="000000" w:themeColor="text1"/>
-          <w:sz w:val="20"/>
-          <w:szCs w:val="20"/>
-          <w:lang w:val="en-US"/>
+        </w:rPr>
+      </w:pPr>
+      <w:r>
+        <w:rPr>
+          <w:rFonts w:ascii="Consolas" w:hAnsi="Consolas" w:cs="Consolas"/>
+          <w:color w:val="000000" w:themeColor="text1"/>
+          <w:sz w:val="20"/>
+          <w:szCs w:val="20"/>
         </w:rPr>
         <w:t xml:space="preserve">Please enter 'N' &gt; </w:t>
       </w:r>
@@ -9051,7 +8929,6 @@
           <w:color w:val="C00000"/>
           <w:sz w:val="20"/>
           <w:szCs w:val="20"/>
-          <w:lang w:val="en-US"/>
         </w:rPr>
         <w:t>N</w:t>
       </w:r>
@@ -9067,16 +8944,14 @@
           <w:color w:val="000000" w:themeColor="text1"/>
           <w:sz w:val="20"/>
           <w:szCs w:val="20"/>
-          <w:lang w:val="en-US"/>
-        </w:rPr>
-      </w:pPr>
-      <w:r>
-        <w:rPr>
-          <w:rFonts w:ascii="Consolas" w:hAnsi="Consolas" w:cs="Consolas"/>
-          <w:color w:val="000000" w:themeColor="text1"/>
-          <w:sz w:val="20"/>
-          <w:szCs w:val="20"/>
-          <w:lang w:val="en-US"/>
+        </w:rPr>
+      </w:pPr>
+      <w:r>
+        <w:rPr>
+          <w:rFonts w:ascii="Consolas" w:hAnsi="Consolas" w:cs="Consolas"/>
+          <w:color w:val="000000" w:themeColor="text1"/>
+          <w:sz w:val="20"/>
+          <w:szCs w:val="20"/>
         </w:rPr>
         <w:t>Result: 0</w:t>
       </w:r>
@@ -9092,16 +8967,14 @@
           <w:color w:val="000000" w:themeColor="text1"/>
           <w:sz w:val="20"/>
           <w:szCs w:val="20"/>
-          <w:lang w:val="en-US"/>
-        </w:rPr>
-      </w:pPr>
-      <w:r>
-        <w:rPr>
-          <w:rFonts w:ascii="Consolas" w:hAnsi="Consolas" w:cs="Consolas"/>
-          <w:color w:val="000000" w:themeColor="text1"/>
-          <w:sz w:val="20"/>
-          <w:szCs w:val="20"/>
-          <w:lang w:val="en-US"/>
+        </w:rPr>
+      </w:pPr>
+      <w:r>
+        <w:rPr>
+          <w:rFonts w:ascii="Consolas" w:hAnsi="Consolas" w:cs="Consolas"/>
+          <w:color w:val="000000" w:themeColor="text1"/>
+          <w:sz w:val="20"/>
+          <w:szCs w:val="20"/>
         </w:rPr>
         <w:t xml:space="preserve">Please enter 'yes', then 'no', then 'n' &gt; </w:t>
       </w:r>
@@ -9112,7 +8985,6 @@
           <w:color w:val="C00000"/>
           <w:sz w:val="20"/>
           <w:szCs w:val="20"/>
-          <w:lang w:val="en-US"/>
         </w:rPr>
         <w:t>yes</w:t>
       </w:r>
@@ -9128,16 +9000,14 @@
           <w:color w:val="000000" w:themeColor="text1"/>
           <w:sz w:val="20"/>
           <w:szCs w:val="20"/>
-          <w:lang w:val="en-US"/>
-        </w:rPr>
-      </w:pPr>
-      <w:r>
-        <w:rPr>
-          <w:rFonts w:ascii="Consolas" w:hAnsi="Consolas" w:cs="Consolas"/>
-          <w:color w:val="000000" w:themeColor="text1"/>
-          <w:sz w:val="20"/>
-          <w:szCs w:val="20"/>
-          <w:lang w:val="en-US"/>
+        </w:rPr>
+      </w:pPr>
+      <w:r>
+        <w:rPr>
+          <w:rFonts w:ascii="Consolas" w:hAnsi="Consolas" w:cs="Consolas"/>
+          <w:color w:val="000000" w:themeColor="text1"/>
+          <w:sz w:val="20"/>
+          <w:szCs w:val="20"/>
         </w:rPr>
         <w:t xml:space="preserve">*** INVALID ENTRY *** &lt;Only (Y)es or (N)o are acceptable&gt;: </w:t>
       </w:r>
@@ -9148,7 +9018,6 @@
           <w:color w:val="C00000"/>
           <w:sz w:val="20"/>
           <w:szCs w:val="20"/>
-          <w:lang w:val="en-US"/>
         </w:rPr>
         <w:t>no</w:t>
       </w:r>
@@ -9164,16 +9033,14 @@
           <w:color w:val="000000" w:themeColor="text1"/>
           <w:sz w:val="20"/>
           <w:szCs w:val="20"/>
-          <w:lang w:val="en-US"/>
-        </w:rPr>
-      </w:pPr>
-      <w:r>
-        <w:rPr>
-          <w:rFonts w:ascii="Consolas" w:hAnsi="Consolas" w:cs="Consolas"/>
-          <w:color w:val="000000" w:themeColor="text1"/>
-          <w:sz w:val="20"/>
-          <w:szCs w:val="20"/>
-          <w:lang w:val="en-US"/>
+        </w:rPr>
+      </w:pPr>
+      <w:r>
+        <w:rPr>
+          <w:rFonts w:ascii="Consolas" w:hAnsi="Consolas" w:cs="Consolas"/>
+          <w:color w:val="000000" w:themeColor="text1"/>
+          <w:sz w:val="20"/>
+          <w:szCs w:val="20"/>
         </w:rPr>
         <w:t xml:space="preserve">*** INVALID ENTRY *** &lt;Only (Y)es or (N)o are acceptable&gt;: </w:t>
       </w:r>
@@ -9184,7 +9051,6 @@
           <w:color w:val="C00000"/>
           <w:sz w:val="20"/>
           <w:szCs w:val="20"/>
-          <w:lang w:val="en-US"/>
         </w:rPr>
         <w:t>n</w:t>
       </w:r>
@@ -9200,16 +9066,14 @@
           <w:color w:val="000000" w:themeColor="text1"/>
           <w:sz w:val="20"/>
           <w:szCs w:val="20"/>
-          <w:lang w:val="en-US"/>
-        </w:rPr>
-      </w:pPr>
-      <w:r>
-        <w:rPr>
-          <w:rFonts w:ascii="Consolas" w:hAnsi="Consolas" w:cs="Consolas"/>
-          <w:color w:val="000000" w:themeColor="text1"/>
-          <w:sz w:val="20"/>
-          <w:szCs w:val="20"/>
-          <w:lang w:val="en-US"/>
+        </w:rPr>
+      </w:pPr>
+      <w:r>
+        <w:rPr>
+          <w:rFonts w:ascii="Consolas" w:hAnsi="Consolas" w:cs="Consolas"/>
+          <w:color w:val="000000" w:themeColor="text1"/>
+          <w:sz w:val="20"/>
+          <w:szCs w:val="20"/>
         </w:rPr>
         <w:t>Result: 0</w:t>
       </w:r>
@@ -9225,31 +9089,28 @@
           <w:color w:val="000000" w:themeColor="text1"/>
           <w:sz w:val="20"/>
           <w:szCs w:val="20"/>
-          <w:lang w:val="en-US"/>
-        </w:rPr>
-      </w:pPr>
-    </w:p>
-    <w:p>
-      <w:pPr>
-        <w:autoSpaceDE w:val="0"/>
-        <w:autoSpaceDN w:val="0"/>
-        <w:adjustRightInd w:val="0"/>
-        <w:spacing w:after="0" w:line="240" w:lineRule="auto"/>
-        <w:rPr>
-          <w:rFonts w:ascii="Consolas" w:hAnsi="Consolas" w:cs="Consolas"/>
-          <w:color w:val="000000" w:themeColor="text1"/>
-          <w:sz w:val="20"/>
-          <w:szCs w:val="20"/>
-          <w:lang w:val="en-US"/>
-        </w:rPr>
-      </w:pPr>
-      <w:r>
-        <w:rPr>
-          <w:rFonts w:ascii="Consolas" w:hAnsi="Consolas" w:cs="Consolas"/>
-          <w:color w:val="000000" w:themeColor="text1"/>
-          <w:sz w:val="20"/>
-          <w:szCs w:val="20"/>
-          <w:lang w:val="en-US"/>
+        </w:rPr>
+      </w:pPr>
+    </w:p>
+    <w:p>
+      <w:pPr>
+        <w:autoSpaceDE w:val="0"/>
+        <w:autoSpaceDN w:val="0"/>
+        <w:adjustRightInd w:val="0"/>
+        <w:spacing w:after="0" w:line="240" w:lineRule="auto"/>
+        <w:rPr>
+          <w:rFonts w:ascii="Consolas" w:hAnsi="Consolas" w:cs="Consolas"/>
+          <w:color w:val="000000" w:themeColor="text1"/>
+          <w:sz w:val="20"/>
+          <w:szCs w:val="20"/>
+        </w:rPr>
+      </w:pPr>
+      <w:r>
+        <w:rPr>
+          <w:rFonts w:ascii="Consolas" w:hAnsi="Consolas" w:cs="Consolas"/>
+          <w:color w:val="000000" w:themeColor="text1"/>
+          <w:sz w:val="20"/>
+          <w:szCs w:val="20"/>
         </w:rPr>
         <w:t>------------------------------------------</w:t>
       </w:r>
@@ -9265,16 +9126,14 @@
           <w:color w:val="000000" w:themeColor="text1"/>
           <w:sz w:val="20"/>
           <w:szCs w:val="20"/>
-          <w:lang w:val="en-US"/>
-        </w:rPr>
-      </w:pPr>
-      <w:r>
-        <w:rPr>
-          <w:rFonts w:ascii="Consolas" w:hAnsi="Consolas" w:cs="Consolas"/>
-          <w:color w:val="000000" w:themeColor="text1"/>
-          <w:sz w:val="20"/>
-          <w:szCs w:val="20"/>
-          <w:lang w:val="en-US"/>
+        </w:rPr>
+      </w:pPr>
+      <w:r>
+        <w:rPr>
+          <w:rFonts w:ascii="Consolas" w:hAnsi="Consolas" w:cs="Consolas"/>
+          <w:color w:val="000000" w:themeColor="text1"/>
+          <w:sz w:val="20"/>
+          <w:szCs w:val="20"/>
         </w:rPr>
         <w:t>Testing: pause()</w:t>
       </w:r>
@@ -9290,16 +9149,14 @@
           <w:color w:val="000000" w:themeColor="text1"/>
           <w:sz w:val="20"/>
           <w:szCs w:val="20"/>
-          <w:lang w:val="en-US"/>
-        </w:rPr>
-      </w:pPr>
-      <w:r>
-        <w:rPr>
-          <w:rFonts w:ascii="Consolas" w:hAnsi="Consolas" w:cs="Consolas"/>
-          <w:color w:val="000000" w:themeColor="text1"/>
-          <w:sz w:val="20"/>
-          <w:szCs w:val="20"/>
-          <w:lang w:val="en-US"/>
+        </w:rPr>
+      </w:pPr>
+      <w:r>
+        <w:rPr>
+          <w:rFonts w:ascii="Consolas" w:hAnsi="Consolas" w:cs="Consolas"/>
+          <w:color w:val="000000" w:themeColor="text1"/>
+          <w:sz w:val="20"/>
+          <w:szCs w:val="20"/>
         </w:rPr>
         <w:t>------------------------------------------</w:t>
       </w:r>
@@ -9315,56 +9172,70 @@
           <w:color w:val="000000" w:themeColor="text1"/>
           <w:sz w:val="20"/>
           <w:szCs w:val="20"/>
-          <w:lang w:val="en-US"/>
-        </w:rPr>
-      </w:pPr>
-      <w:r>
-        <w:rPr>
-          <w:rFonts w:ascii="Consolas" w:hAnsi="Consolas" w:cs="Consolas"/>
-          <w:color w:val="000000" w:themeColor="text1"/>
-          <w:sz w:val="20"/>
-          <w:szCs w:val="20"/>
-          <w:lang w:val="en-US"/>
+        </w:rPr>
+      </w:pPr>
+      <w:r>
+        <w:rPr>
+          <w:rFonts w:ascii="Consolas" w:hAnsi="Consolas" w:cs="Consolas"/>
+          <w:color w:val="000000" w:themeColor="text1"/>
+          <w:sz w:val="20"/>
+          <w:szCs w:val="20"/>
         </w:rPr>
         <w:t>(Press Enter to Continue)</w:t>
       </w:r>
-    </w:p>
-    <w:p>
-      <w:pPr>
-        <w:autoSpaceDE w:val="0"/>
-        <w:autoSpaceDN w:val="0"/>
-        <w:adjustRightInd w:val="0"/>
-        <w:spacing w:after="0" w:line="240" w:lineRule="auto"/>
-        <w:rPr>
-          <w:rFonts w:ascii="Consolas" w:hAnsi="Consolas" w:cs="Consolas"/>
-          <w:color w:val="000000" w:themeColor="text1"/>
-          <w:sz w:val="20"/>
-          <w:szCs w:val="20"/>
-          <w:lang w:val="en-US"/>
-        </w:rPr>
-      </w:pPr>
-    </w:p>
-    <w:p>
-      <w:pPr>
-        <w:autoSpaceDE w:val="0"/>
-        <w:autoSpaceDN w:val="0"/>
-        <w:adjustRightInd w:val="0"/>
-        <w:spacing w:after="0" w:line="240" w:lineRule="auto"/>
-        <w:rPr>
-          <w:rFonts w:ascii="Consolas" w:hAnsi="Consolas" w:cs="Consolas"/>
-          <w:color w:val="000000" w:themeColor="text1"/>
-          <w:sz w:val="20"/>
-          <w:szCs w:val="20"/>
-          <w:lang w:val="en-US"/>
-        </w:rPr>
-      </w:pPr>
-      <w:r>
-        <w:rPr>
-          <w:rFonts w:ascii="Consolas" w:hAnsi="Consolas" w:cs="Consolas"/>
-          <w:color w:val="000000" w:themeColor="text1"/>
-          <w:sz w:val="20"/>
-          <w:szCs w:val="20"/>
-          <w:lang w:val="en-US"/>
+      <w:r>
+        <w:rPr>
+          <w:rFonts w:ascii="Consolas" w:hAnsi="Consolas" w:cs="Consolas"/>
+          <w:color w:val="000000" w:themeColor="text1"/>
+          <w:sz w:val="20"/>
+          <w:szCs w:val="20"/>
+        </w:rPr>
+        <w:t xml:space="preserve">   </w:t>
+      </w:r>
+      <w:r>
+        <w:rPr>
+          <w:rFonts w:ascii="Consolas" w:hAnsi="Consolas" w:cs="Consolas"/>
+          <w:b/>
+          <w:color w:val="C00000"/>
+          <w:sz w:val="20"/>
+          <w:szCs w:val="20"/>
+        </w:rPr>
+        <w:t>&lt;Enter&gt;</w:t>
+      </w:r>
+    </w:p>
+    <w:p>
+      <w:pPr>
+        <w:autoSpaceDE w:val="0"/>
+        <w:autoSpaceDN w:val="0"/>
+        <w:adjustRightInd w:val="0"/>
+        <w:spacing w:after="0" w:line="240" w:lineRule="auto"/>
+        <w:rPr>
+          <w:rFonts w:ascii="Consolas" w:hAnsi="Consolas" w:cs="Consolas"/>
+          <w:color w:val="000000" w:themeColor="text1"/>
+          <w:sz w:val="20"/>
+          <w:szCs w:val="20"/>
+        </w:rPr>
+      </w:pPr>
+    </w:p>
+    <w:p>
+      <w:pPr>
+        <w:autoSpaceDE w:val="0"/>
+        <w:autoSpaceDN w:val="0"/>
+        <w:adjustRightInd w:val="0"/>
+        <w:spacing w:after="0" w:line="240" w:lineRule="auto"/>
+        <w:rPr>
+          <w:rFonts w:ascii="Consolas" w:hAnsi="Consolas" w:cs="Consolas"/>
+          <w:color w:val="000000" w:themeColor="text1"/>
+          <w:sz w:val="20"/>
+          <w:szCs w:val="20"/>
+        </w:rPr>
+      </w:pPr>
+      <w:r>
+        <w:rPr>
+          <w:rFonts w:ascii="Consolas" w:hAnsi="Consolas" w:cs="Consolas"/>
+          <w:color w:val="000000" w:themeColor="text1"/>
+          <w:sz w:val="20"/>
+          <w:szCs w:val="20"/>
         </w:rPr>
         <w:t>------------------------------------------</w:t>
       </w:r>
@@ -9380,16 +9251,14 @@
           <w:color w:val="000000" w:themeColor="text1"/>
           <w:sz w:val="20"/>
           <w:szCs w:val="20"/>
-          <w:lang w:val="en-US"/>
-        </w:rPr>
-      </w:pPr>
-      <w:r>
-        <w:rPr>
-          <w:rFonts w:ascii="Consolas" w:hAnsi="Consolas" w:cs="Consolas"/>
-          <w:color w:val="000000" w:themeColor="text1"/>
-          <w:sz w:val="20"/>
-          <w:szCs w:val="20"/>
-          <w:lang w:val="en-US"/>
+        </w:rPr>
+      </w:pPr>
+      <w:r>
+        <w:rPr>
+          <w:rFonts w:ascii="Consolas" w:hAnsi="Consolas" w:cs="Consolas"/>
+          <w:color w:val="000000" w:themeColor="text1"/>
+          <w:sz w:val="20"/>
+          <w:szCs w:val="20"/>
         </w:rPr>
         <w:t>Testing: getInt()</w:t>
       </w:r>
@@ -9405,16 +9274,14 @@
           <w:color w:val="000000" w:themeColor="text1"/>
           <w:sz w:val="20"/>
           <w:szCs w:val="20"/>
-          <w:lang w:val="en-US"/>
-        </w:rPr>
-      </w:pPr>
-      <w:r>
-        <w:rPr>
-          <w:rFonts w:ascii="Consolas" w:hAnsi="Consolas" w:cs="Consolas"/>
-          <w:color w:val="000000" w:themeColor="text1"/>
-          <w:sz w:val="20"/>
-          <w:szCs w:val="20"/>
-          <w:lang w:val="en-US"/>
+        </w:rPr>
+      </w:pPr>
+      <w:r>
+        <w:rPr>
+          <w:rFonts w:ascii="Consolas" w:hAnsi="Consolas" w:cs="Consolas"/>
+          <w:color w:val="000000" w:themeColor="text1"/>
+          <w:sz w:val="20"/>
+          <w:szCs w:val="20"/>
         </w:rPr>
         <w:t>------------------------------------------</w:t>
       </w:r>
@@ -9430,16 +9297,14 @@
           <w:color w:val="000000" w:themeColor="text1"/>
           <w:sz w:val="20"/>
           <w:szCs w:val="20"/>
-          <w:lang w:val="en-US"/>
-        </w:rPr>
-      </w:pPr>
-      <w:r>
-        <w:rPr>
-          <w:rFonts w:ascii="Consolas" w:hAnsi="Consolas" w:cs="Consolas"/>
-          <w:color w:val="000000" w:themeColor="text1"/>
-          <w:sz w:val="20"/>
-          <w:szCs w:val="20"/>
-          <w:lang w:val="en-US"/>
+        </w:rPr>
+      </w:pPr>
+      <w:r>
+        <w:rPr>
+          <w:rFonts w:ascii="Consolas" w:hAnsi="Consolas" w:cs="Consolas"/>
+          <w:color w:val="000000" w:themeColor="text1"/>
+          <w:sz w:val="20"/>
+          <w:szCs w:val="20"/>
         </w:rPr>
         <w:t xml:space="preserve">Enter 'ipc', then '144' &gt; </w:t>
       </w:r>
@@ -9450,7 +9315,6 @@
           <w:color w:val="C00000"/>
           <w:sz w:val="20"/>
           <w:szCs w:val="20"/>
-          <w:lang w:val="en-US"/>
         </w:rPr>
         <w:t>ipc</w:t>
       </w:r>
@@ -9466,16 +9330,14 @@
           <w:color w:val="000000" w:themeColor="text1"/>
           <w:sz w:val="20"/>
           <w:szCs w:val="20"/>
-          <w:lang w:val="en-US"/>
-        </w:rPr>
-      </w:pPr>
-      <w:r>
-        <w:rPr>
-          <w:rFonts w:ascii="Consolas" w:hAnsi="Consolas" w:cs="Consolas"/>
-          <w:color w:val="000000" w:themeColor="text1"/>
-          <w:sz w:val="20"/>
-          <w:szCs w:val="20"/>
-          <w:lang w:val="en-US"/>
+        </w:rPr>
+      </w:pPr>
+      <w:r>
+        <w:rPr>
+          <w:rFonts w:ascii="Consolas" w:hAnsi="Consolas" w:cs="Consolas"/>
+          <w:color w:val="000000" w:themeColor="text1"/>
+          <w:sz w:val="20"/>
+          <w:szCs w:val="20"/>
         </w:rPr>
         <w:t xml:space="preserve">*** INVALID INTEGER *** &lt;Please enter an integer&gt;: </w:t>
       </w:r>
@@ -9486,7 +9348,6 @@
           <w:color w:val="C00000"/>
           <w:sz w:val="20"/>
           <w:szCs w:val="20"/>
-          <w:lang w:val="en-US"/>
         </w:rPr>
         <w:t>144</w:t>
       </w:r>
@@ -9502,31 +9363,60 @@
           <w:color w:val="000000" w:themeColor="text1"/>
           <w:sz w:val="20"/>
           <w:szCs w:val="20"/>
-          <w:lang w:val="en-US"/>
-        </w:rPr>
-      </w:pPr>
-    </w:p>
-    <w:p>
-      <w:pPr>
-        <w:autoSpaceDE w:val="0"/>
-        <w:autoSpaceDN w:val="0"/>
-        <w:adjustRightInd w:val="0"/>
-        <w:spacing w:after="0" w:line="240" w:lineRule="auto"/>
-        <w:rPr>
-          <w:rFonts w:ascii="Consolas" w:hAnsi="Consolas" w:cs="Consolas"/>
-          <w:color w:val="000000" w:themeColor="text1"/>
-          <w:sz w:val="20"/>
-          <w:szCs w:val="20"/>
-          <w:lang w:val="en-US"/>
-        </w:rPr>
-      </w:pPr>
-      <w:r>
-        <w:rPr>
-          <w:rFonts w:ascii="Consolas" w:hAnsi="Consolas" w:cs="Consolas"/>
-          <w:color w:val="000000" w:themeColor="text1"/>
-          <w:sz w:val="20"/>
-          <w:szCs w:val="20"/>
-          <w:lang w:val="en-US"/>
+        </w:rPr>
+      </w:pPr>
+      <w:r>
+        <w:rPr>
+          <w:rFonts w:ascii="Consolas" w:hAnsi="Consolas" w:cs="Consolas"/>
+          <w:color w:val="000000" w:themeColor="text1"/>
+          <w:sz w:val="20"/>
+          <w:szCs w:val="20"/>
+        </w:rPr>
+        <w:t xml:space="preserve">Integer entered: </w:t>
+      </w:r>
+      <w:r>
+        <w:rPr>
+          <w:rFonts w:ascii="Consolas" w:hAnsi="Consolas" w:cs="Consolas"/>
+          <w:color w:val="000000" w:themeColor="text1"/>
+          <w:sz w:val="20"/>
+          <w:szCs w:val="20"/>
+        </w:rPr>
+        <w:t>144</w:t>
+      </w:r>
+    </w:p>
+    <w:p>
+      <w:pPr>
+        <w:autoSpaceDE w:val="0"/>
+        <w:autoSpaceDN w:val="0"/>
+        <w:adjustRightInd w:val="0"/>
+        <w:spacing w:after="0" w:line="240" w:lineRule="auto"/>
+        <w:rPr>
+          <w:rFonts w:ascii="Consolas" w:hAnsi="Consolas" w:cs="Consolas"/>
+          <w:color w:val="000000" w:themeColor="text1"/>
+          <w:sz w:val="20"/>
+          <w:szCs w:val="20"/>
+        </w:rPr>
+      </w:pPr>
+    </w:p>
+    <w:p>
+      <w:pPr>
+        <w:autoSpaceDE w:val="0"/>
+        <w:autoSpaceDN w:val="0"/>
+        <w:adjustRightInd w:val="0"/>
+        <w:spacing w:after="0" w:line="240" w:lineRule="auto"/>
+        <w:rPr>
+          <w:rFonts w:ascii="Consolas" w:hAnsi="Consolas" w:cs="Consolas"/>
+          <w:color w:val="000000" w:themeColor="text1"/>
+          <w:sz w:val="20"/>
+          <w:szCs w:val="20"/>
+        </w:rPr>
+      </w:pPr>
+      <w:r>
+        <w:rPr>
+          <w:rFonts w:ascii="Consolas" w:hAnsi="Consolas" w:cs="Consolas"/>
+          <w:color w:val="000000" w:themeColor="text1"/>
+          <w:sz w:val="20"/>
+          <w:szCs w:val="20"/>
         </w:rPr>
         <w:t>------------------------------------------</w:t>
       </w:r>
@@ -9542,16 +9432,14 @@
           <w:color w:val="000000" w:themeColor="text1"/>
           <w:sz w:val="20"/>
           <w:szCs w:val="20"/>
-          <w:lang w:val="en-US"/>
-        </w:rPr>
-      </w:pPr>
-      <w:r>
-        <w:rPr>
-          <w:rFonts w:ascii="Consolas" w:hAnsi="Consolas" w:cs="Consolas"/>
-          <w:color w:val="000000" w:themeColor="text1"/>
-          <w:sz w:val="20"/>
-          <w:szCs w:val="20"/>
-          <w:lang w:val="en-US"/>
+        </w:rPr>
+      </w:pPr>
+      <w:r>
+        <w:rPr>
+          <w:rFonts w:ascii="Consolas" w:hAnsi="Consolas" w:cs="Consolas"/>
+          <w:color w:val="000000" w:themeColor="text1"/>
+          <w:sz w:val="20"/>
+          <w:szCs w:val="20"/>
         </w:rPr>
         <w:t>Testing: getIntInRange(int,int)</w:t>
       </w:r>
@@ -9567,17 +9455,16 @@
           <w:color w:val="000000" w:themeColor="text1"/>
           <w:sz w:val="20"/>
           <w:szCs w:val="20"/>
-          <w:lang w:val="en-US"/>
-        </w:rPr>
-      </w:pPr>
-      <w:r>
-        <w:rPr>
-          <w:rFonts w:ascii="Consolas" w:hAnsi="Consolas" w:cs="Consolas"/>
-          <w:color w:val="000000" w:themeColor="text1"/>
-          <w:sz w:val="20"/>
-          <w:szCs w:val="20"/>
-          <w:lang w:val="en-US"/>
-        </w:rPr>
+        </w:rPr>
+      </w:pPr>
+      <w:r>
+        <w:rPr>
+          <w:rFonts w:ascii="Consolas" w:hAnsi="Consolas" w:cs="Consolas"/>
+          <w:color w:val="000000" w:themeColor="text1"/>
+          <w:sz w:val="20"/>
+          <w:szCs w:val="20"/>
+        </w:rPr>
+        <w:lastRenderedPageBreak/>
         <w:t>------------------------------------------</w:t>
       </w:r>
     </w:p>
@@ -9592,19 +9479,1629 @@
           <w:color w:val="000000" w:themeColor="text1"/>
           <w:sz w:val="20"/>
           <w:szCs w:val="20"/>
-          <w:lang w:val="en-US"/>
-        </w:rPr>
-      </w:pPr>
-      <w:r>
-        <w:rPr>
-          <w:rFonts w:ascii="Consolas" w:hAnsi="Consolas" w:cs="Consolas"/>
-          <w:color w:val="000000" w:themeColor="text1"/>
-          <w:sz w:val="20"/>
-          <w:szCs w:val="20"/>
-          <w:lang w:val="en-US"/>
+        </w:rPr>
+      </w:pPr>
+      <w:r>
+        <w:rPr>
+          <w:rFonts w:ascii="Consolas" w:hAnsi="Consolas" w:cs="Consolas"/>
+          <w:color w:val="000000" w:themeColor="text1"/>
+          <w:sz w:val="20"/>
+          <w:szCs w:val="20"/>
+        </w:rPr>
+        <w:t xml:space="preserve">Enter 'seneca', then '99', then '501', then '250' &gt; </w:t>
+      </w:r>
+      <w:r>
+        <w:rPr>
+          <w:rFonts w:ascii="Consolas" w:hAnsi="Consolas" w:cs="Consolas"/>
+          <w:b/>
+          <w:color w:val="C00000"/>
+          <w:sz w:val="20"/>
+          <w:szCs w:val="20"/>
+        </w:rPr>
+        <w:t>seneca</w:t>
+      </w:r>
+    </w:p>
+    <w:p>
+      <w:pPr>
+        <w:autoSpaceDE w:val="0"/>
+        <w:autoSpaceDN w:val="0"/>
+        <w:adjustRightInd w:val="0"/>
+        <w:spacing w:after="0" w:line="240" w:lineRule="auto"/>
+        <w:rPr>
+          <w:rFonts w:ascii="Consolas" w:hAnsi="Consolas" w:cs="Consolas"/>
+          <w:color w:val="000000" w:themeColor="text1"/>
+          <w:sz w:val="20"/>
+          <w:szCs w:val="20"/>
+        </w:rPr>
+      </w:pPr>
+      <w:r>
+        <w:rPr>
+          <w:rFonts w:ascii="Consolas" w:hAnsi="Consolas" w:cs="Consolas"/>
+          <w:color w:val="000000" w:themeColor="text1"/>
+          <w:sz w:val="20"/>
+          <w:szCs w:val="20"/>
+        </w:rPr>
+        <w:t xml:space="preserve">*** INVALID INTEGER *** &lt;Please enter an integer&gt;: </w:t>
+      </w:r>
+      <w:r>
+        <w:rPr>
+          <w:rFonts w:ascii="Consolas" w:hAnsi="Consolas" w:cs="Consolas"/>
+          <w:b/>
+          <w:color w:val="C00000"/>
+          <w:sz w:val="20"/>
+          <w:szCs w:val="20"/>
+        </w:rPr>
+        <w:t>99</w:t>
+      </w:r>
+    </w:p>
+    <w:p>
+      <w:pPr>
+        <w:autoSpaceDE w:val="0"/>
+        <w:autoSpaceDN w:val="0"/>
+        <w:adjustRightInd w:val="0"/>
+        <w:spacing w:after="0" w:line="240" w:lineRule="auto"/>
+        <w:rPr>
+          <w:rFonts w:ascii="Consolas" w:hAnsi="Consolas" w:cs="Consolas"/>
+          <w:color w:val="000000" w:themeColor="text1"/>
+          <w:sz w:val="20"/>
+          <w:szCs w:val="20"/>
+        </w:rPr>
+      </w:pPr>
+      <w:r>
+        <w:rPr>
+          <w:rFonts w:ascii="Consolas" w:hAnsi="Consolas" w:cs="Consolas"/>
+          <w:color w:val="000000" w:themeColor="text1"/>
+          <w:sz w:val="20"/>
+          <w:szCs w:val="20"/>
+        </w:rPr>
+        <w:t xml:space="preserve">*** OUT OF RANGE *** &lt;Enter a number between 100 and 500&gt;: </w:t>
+      </w:r>
+      <w:r>
+        <w:rPr>
+          <w:rFonts w:ascii="Consolas" w:hAnsi="Consolas" w:cs="Consolas"/>
+          <w:b/>
+          <w:color w:val="C00000"/>
+          <w:sz w:val="20"/>
+          <w:szCs w:val="20"/>
+        </w:rPr>
+        <w:t>501</w:t>
+      </w:r>
+    </w:p>
+    <w:p>
+      <w:pPr>
+        <w:autoSpaceDE w:val="0"/>
+        <w:autoSpaceDN w:val="0"/>
+        <w:adjustRightInd w:val="0"/>
+        <w:spacing w:after="0" w:line="240" w:lineRule="auto"/>
+        <w:rPr>
+          <w:rFonts w:ascii="Consolas" w:hAnsi="Consolas" w:cs="Consolas"/>
+          <w:color w:val="000000" w:themeColor="text1"/>
+          <w:sz w:val="20"/>
+          <w:szCs w:val="20"/>
+        </w:rPr>
+      </w:pPr>
+      <w:r>
+        <w:rPr>
+          <w:rFonts w:ascii="Consolas" w:hAnsi="Consolas" w:cs="Consolas"/>
+          <w:color w:val="000000" w:themeColor="text1"/>
+          <w:sz w:val="20"/>
+          <w:szCs w:val="20"/>
+        </w:rPr>
+        <w:t xml:space="preserve">*** OUT OF RANGE *** &lt;Enter a number between 100 and 500&gt;: </w:t>
+      </w:r>
+      <w:r>
+        <w:rPr>
+          <w:rFonts w:ascii="Consolas" w:hAnsi="Consolas" w:cs="Consolas"/>
+          <w:b/>
+          <w:color w:val="C00000"/>
+          <w:sz w:val="20"/>
+          <w:szCs w:val="20"/>
+        </w:rPr>
+        <w:t>250</w:t>
+      </w:r>
+    </w:p>
+    <w:p>
+      <w:pPr>
+        <w:autoSpaceDE w:val="0"/>
+        <w:autoSpaceDN w:val="0"/>
+        <w:adjustRightInd w:val="0"/>
+        <w:spacing w:after="0" w:line="240" w:lineRule="auto"/>
+        <w:rPr>
+          <w:rFonts w:ascii="Consolas" w:hAnsi="Consolas" w:cs="Consolas"/>
+          <w:color w:val="000000" w:themeColor="text1"/>
+          <w:sz w:val="20"/>
+          <w:szCs w:val="20"/>
+        </w:rPr>
+      </w:pPr>
+      <w:r>
+        <w:rPr>
+          <w:rFonts w:ascii="Consolas" w:hAnsi="Consolas" w:cs="Consolas"/>
+          <w:color w:val="000000" w:themeColor="text1"/>
+          <w:sz w:val="20"/>
+          <w:szCs w:val="20"/>
+        </w:rPr>
+        <w:t>Integer entered: 250</w:t>
+      </w:r>
+    </w:p>
+    <w:p>
+      <w:pPr>
+        <w:autoSpaceDE w:val="0"/>
+        <w:autoSpaceDN w:val="0"/>
+        <w:adjustRightInd w:val="0"/>
+        <w:spacing w:after="0" w:line="240" w:lineRule="auto"/>
+        <w:rPr>
+          <w:rFonts w:ascii="Consolas" w:hAnsi="Consolas" w:cs="Consolas"/>
+          <w:color w:val="000000" w:themeColor="text1"/>
+          <w:sz w:val="20"/>
+          <w:szCs w:val="20"/>
+        </w:rPr>
+      </w:pPr>
+    </w:p>
+    <w:p>
+      <w:pPr>
+        <w:autoSpaceDE w:val="0"/>
+        <w:autoSpaceDN w:val="0"/>
+        <w:adjustRightInd w:val="0"/>
+        <w:spacing w:after="0" w:line="240" w:lineRule="auto"/>
+        <w:rPr>
+          <w:rFonts w:ascii="Consolas" w:hAnsi="Consolas" w:cs="Consolas"/>
+          <w:color w:val="000000" w:themeColor="text1"/>
+          <w:sz w:val="20"/>
+          <w:szCs w:val="20"/>
+        </w:rPr>
+      </w:pPr>
+      <w:r>
+        <w:rPr>
+          <w:rFonts w:ascii="Consolas" w:hAnsi="Consolas" w:cs="Consolas"/>
+          <w:color w:val="000000" w:themeColor="text1"/>
+          <w:sz w:val="20"/>
+          <w:szCs w:val="20"/>
+        </w:rPr>
+        <w:t>------------------------------------------</w:t>
+      </w:r>
+    </w:p>
+    <w:p>
+      <w:pPr>
+        <w:autoSpaceDE w:val="0"/>
+        <w:autoSpaceDN w:val="0"/>
+        <w:adjustRightInd w:val="0"/>
+        <w:spacing w:after="0" w:line="240" w:lineRule="auto"/>
+        <w:rPr>
+          <w:rFonts w:ascii="Consolas" w:hAnsi="Consolas" w:cs="Consolas"/>
+          <w:color w:val="000000" w:themeColor="text1"/>
+          <w:sz w:val="20"/>
+          <w:szCs w:val="20"/>
+        </w:rPr>
+      </w:pPr>
+      <w:r>
+        <w:rPr>
+          <w:rFonts w:ascii="Consolas" w:hAnsi="Consolas" w:cs="Consolas"/>
+          <w:color w:val="000000" w:themeColor="text1"/>
+          <w:sz w:val="20"/>
+          <w:szCs w:val="20"/>
+        </w:rPr>
+        <w:t>Testing: getContact(struct Contact *)</w:t>
+      </w:r>
+    </w:p>
+    <w:p>
+      <w:pPr>
+        <w:autoSpaceDE w:val="0"/>
+        <w:autoSpaceDN w:val="0"/>
+        <w:adjustRightInd w:val="0"/>
+        <w:spacing w:after="0" w:line="240" w:lineRule="auto"/>
+        <w:rPr>
+          <w:rFonts w:ascii="Consolas" w:hAnsi="Consolas" w:cs="Consolas"/>
+          <w:color w:val="000000" w:themeColor="text1"/>
+          <w:sz w:val="20"/>
+          <w:szCs w:val="20"/>
+        </w:rPr>
+      </w:pPr>
+      <w:r>
+        <w:rPr>
+          <w:rFonts w:ascii="Consolas" w:hAnsi="Consolas" w:cs="Consolas"/>
+          <w:color w:val="000000" w:themeColor="text1"/>
+          <w:sz w:val="20"/>
+          <w:szCs w:val="20"/>
+        </w:rPr>
+        <w:t>------------------------------------------</w:t>
+      </w:r>
+    </w:p>
+    <w:p>
+      <w:pPr>
+        <w:autoSpaceDE w:val="0"/>
+        <w:autoSpaceDN w:val="0"/>
+        <w:adjustRightInd w:val="0"/>
+        <w:spacing w:after="0" w:line="240" w:lineRule="auto"/>
+        <w:rPr>
+          <w:rFonts w:ascii="Consolas" w:hAnsi="Consolas" w:cs="Consolas"/>
+          <w:color w:val="000000" w:themeColor="text1"/>
+          <w:sz w:val="20"/>
+          <w:szCs w:val="20"/>
+        </w:rPr>
+      </w:pPr>
+      <w:r>
+        <w:rPr>
+          <w:rFonts w:ascii="Consolas" w:hAnsi="Consolas" w:cs="Consolas"/>
+          <w:color w:val="000000" w:themeColor="text1"/>
+          <w:sz w:val="20"/>
+          <w:szCs w:val="20"/>
+        </w:rPr>
+        <w:t xml:space="preserve">Please enter the contact's first name: </w:t>
+      </w:r>
+      <w:r>
+        <w:rPr>
+          <w:rFonts w:ascii="Consolas" w:hAnsi="Consolas" w:cs="Consolas"/>
+          <w:b/>
+          <w:color w:val="C00000"/>
+          <w:sz w:val="20"/>
+          <w:szCs w:val="20"/>
+        </w:rPr>
+        <w:t>Tom</w:t>
+      </w:r>
+    </w:p>
+    <w:p>
+      <w:pPr>
+        <w:autoSpaceDE w:val="0"/>
+        <w:autoSpaceDN w:val="0"/>
+        <w:adjustRightInd w:val="0"/>
+        <w:spacing w:after="0" w:line="240" w:lineRule="auto"/>
+        <w:rPr>
+          <w:rFonts w:ascii="Consolas" w:hAnsi="Consolas" w:cs="Consolas"/>
+          <w:color w:val="000000" w:themeColor="text1"/>
+          <w:sz w:val="20"/>
+          <w:szCs w:val="20"/>
+        </w:rPr>
+      </w:pPr>
+      <w:r>
+        <w:rPr>
+          <w:rFonts w:ascii="Consolas" w:hAnsi="Consolas" w:cs="Consolas"/>
+          <w:color w:val="000000" w:themeColor="text1"/>
+          <w:sz w:val="20"/>
+          <w:szCs w:val="20"/>
+        </w:rPr>
+        <w:t xml:space="preserve">Do you want to enter a middle initial(s)? (y or n): </w:t>
+      </w:r>
+      <w:r>
+        <w:rPr>
+          <w:rFonts w:ascii="Consolas" w:hAnsi="Consolas" w:cs="Consolas"/>
+          <w:b/>
+          <w:color w:val="C00000"/>
+          <w:sz w:val="20"/>
+          <w:szCs w:val="20"/>
+        </w:rPr>
+        <w:t>yes</w:t>
+      </w:r>
+    </w:p>
+    <w:p>
+      <w:pPr>
+        <w:autoSpaceDE w:val="0"/>
+        <w:autoSpaceDN w:val="0"/>
+        <w:adjustRightInd w:val="0"/>
+        <w:spacing w:after="0" w:line="240" w:lineRule="auto"/>
+        <w:rPr>
+          <w:rFonts w:ascii="Consolas" w:hAnsi="Consolas" w:cs="Consolas"/>
+          <w:color w:val="000000" w:themeColor="text1"/>
+          <w:sz w:val="20"/>
+          <w:szCs w:val="20"/>
+        </w:rPr>
+      </w:pPr>
+      <w:r>
+        <w:rPr>
+          <w:rFonts w:ascii="Consolas" w:hAnsi="Consolas" w:cs="Consolas"/>
+          <w:color w:val="000000" w:themeColor="text1"/>
+          <w:sz w:val="20"/>
+          <w:szCs w:val="20"/>
+        </w:rPr>
+        <w:t xml:space="preserve">*** INVALID ENTRY *** &lt;Only (Y)es or (N)o are acceptable&gt;: </w:t>
+      </w:r>
+      <w:r>
+        <w:rPr>
+          <w:rFonts w:ascii="Consolas" w:hAnsi="Consolas" w:cs="Consolas"/>
+          <w:b/>
+          <w:color w:val="C00000"/>
+          <w:sz w:val="20"/>
+          <w:szCs w:val="20"/>
+        </w:rPr>
+        <w:t>y</w:t>
+      </w:r>
+    </w:p>
+    <w:p>
+      <w:pPr>
+        <w:autoSpaceDE w:val="0"/>
+        <w:autoSpaceDN w:val="0"/>
+        <w:adjustRightInd w:val="0"/>
+        <w:spacing w:after="0" w:line="240" w:lineRule="auto"/>
+        <w:rPr>
+          <w:rFonts w:ascii="Consolas" w:hAnsi="Consolas" w:cs="Consolas"/>
+          <w:color w:val="000000" w:themeColor="text1"/>
+          <w:sz w:val="20"/>
+          <w:szCs w:val="20"/>
+        </w:rPr>
+      </w:pPr>
+      <w:r>
+        <w:rPr>
+          <w:rFonts w:ascii="Consolas" w:hAnsi="Consolas" w:cs="Consolas"/>
+          <w:color w:val="000000" w:themeColor="text1"/>
+          <w:sz w:val="20"/>
+          <w:szCs w:val="20"/>
+        </w:rPr>
+        <w:t xml:space="preserve">Please enter the contact's middle initial(s): </w:t>
+      </w:r>
+      <w:r>
+        <w:rPr>
+          <w:rFonts w:ascii="Consolas" w:hAnsi="Consolas" w:cs="Consolas"/>
+          <w:b/>
+          <w:color w:val="C00000"/>
+          <w:sz w:val="20"/>
+          <w:szCs w:val="20"/>
+        </w:rPr>
+        <w:t>Wong</w:t>
+      </w:r>
+    </w:p>
+    <w:p>
+      <w:pPr>
+        <w:autoSpaceDE w:val="0"/>
+        <w:autoSpaceDN w:val="0"/>
+        <w:adjustRightInd w:val="0"/>
+        <w:spacing w:after="0" w:line="240" w:lineRule="auto"/>
+        <w:rPr>
+          <w:rFonts w:ascii="Consolas" w:hAnsi="Consolas" w:cs="Consolas"/>
+          <w:color w:val="000000" w:themeColor="text1"/>
+          <w:sz w:val="20"/>
+          <w:szCs w:val="20"/>
+        </w:rPr>
+      </w:pPr>
+      <w:r>
+        <w:rPr>
+          <w:rFonts w:ascii="Consolas" w:hAnsi="Consolas" w:cs="Consolas"/>
+          <w:color w:val="000000" w:themeColor="text1"/>
+          <w:sz w:val="20"/>
+          <w:szCs w:val="20"/>
+        </w:rPr>
+        <w:t xml:space="preserve">Please enter the contact's last name: </w:t>
+      </w:r>
+      <w:r>
+        <w:rPr>
+          <w:rFonts w:ascii="Consolas" w:hAnsi="Consolas" w:cs="Consolas"/>
+          <w:b/>
+          <w:color w:val="C00000"/>
+          <w:sz w:val="20"/>
+          <w:szCs w:val="20"/>
+        </w:rPr>
+        <w:t>Song</w:t>
+      </w:r>
+    </w:p>
+    <w:p>
+      <w:pPr>
+        <w:autoSpaceDE w:val="0"/>
+        <w:autoSpaceDN w:val="0"/>
+        <w:adjustRightInd w:val="0"/>
+        <w:spacing w:after="0" w:line="240" w:lineRule="auto"/>
+        <w:rPr>
+          <w:rFonts w:ascii="Consolas" w:hAnsi="Consolas" w:cs="Consolas"/>
+          <w:color w:val="000000" w:themeColor="text1"/>
+          <w:sz w:val="20"/>
+          <w:szCs w:val="20"/>
+        </w:rPr>
+      </w:pPr>
+      <w:r>
+        <w:rPr>
+          <w:rFonts w:ascii="Consolas" w:hAnsi="Consolas" w:cs="Consolas"/>
+          <w:color w:val="000000" w:themeColor="text1"/>
+          <w:sz w:val="20"/>
+          <w:szCs w:val="20"/>
+        </w:rPr>
+        <w:t xml:space="preserve">Please enter the contact's street number: </w:t>
+      </w:r>
+      <w:r>
+        <w:rPr>
+          <w:rFonts w:ascii="Consolas" w:hAnsi="Consolas" w:cs="Consolas"/>
+          <w:b/>
+          <w:color w:val="C00000"/>
+          <w:sz w:val="20"/>
+          <w:szCs w:val="20"/>
+        </w:rPr>
+        <w:t>one</w:t>
+      </w:r>
+      <w:r>
+        <w:rPr>
+          <w:rFonts w:ascii="Consolas" w:hAnsi="Consolas" w:cs="Consolas"/>
+          <w:color w:val="000000" w:themeColor="text1"/>
+          <w:sz w:val="20"/>
+          <w:szCs w:val="20"/>
+        </w:rPr>
+        <w:t xml:space="preserve"> </w:t>
+      </w:r>
+      <w:r>
+        <w:rPr>
+          <w:rFonts w:ascii="Consolas" w:hAnsi="Consolas" w:cs="Consolas"/>
+          <w:b/>
+          <w:color w:val="C00000"/>
+          <w:sz w:val="20"/>
+          <w:szCs w:val="20"/>
+        </w:rPr>
+        <w:t>two</w:t>
+      </w:r>
+    </w:p>
+    <w:p>
+      <w:pPr>
+        <w:autoSpaceDE w:val="0"/>
+        <w:autoSpaceDN w:val="0"/>
+        <w:adjustRightInd w:val="0"/>
+        <w:spacing w:after="0" w:line="240" w:lineRule="auto"/>
+        <w:rPr>
+          <w:rFonts w:ascii="Consolas" w:hAnsi="Consolas" w:cs="Consolas"/>
+          <w:color w:val="000000" w:themeColor="text1"/>
+          <w:sz w:val="20"/>
+          <w:szCs w:val="20"/>
+        </w:rPr>
+      </w:pPr>
+      <w:r>
+        <w:rPr>
+          <w:rFonts w:ascii="Consolas" w:hAnsi="Consolas" w:cs="Consolas"/>
+          <w:color w:val="000000" w:themeColor="text1"/>
+          <w:sz w:val="20"/>
+          <w:szCs w:val="20"/>
+        </w:rPr>
+        <w:t xml:space="preserve">*** INVALID INTEGER *** &lt;Please enter an integer&gt;: </w:t>
+      </w:r>
+      <w:r>
+        <w:rPr>
+          <w:rFonts w:ascii="Consolas" w:hAnsi="Consolas" w:cs="Consolas"/>
+          <w:b/>
+          <w:color w:val="C00000"/>
+          <w:sz w:val="20"/>
+          <w:szCs w:val="20"/>
+        </w:rPr>
+        <w:t>99</w:t>
+      </w:r>
+    </w:p>
+    <w:p>
+      <w:pPr>
+        <w:autoSpaceDE w:val="0"/>
+        <w:autoSpaceDN w:val="0"/>
+        <w:adjustRightInd w:val="0"/>
+        <w:spacing w:after="0" w:line="240" w:lineRule="auto"/>
+        <w:rPr>
+          <w:rFonts w:ascii="Consolas" w:hAnsi="Consolas" w:cs="Consolas"/>
+          <w:color w:val="000000" w:themeColor="text1"/>
+          <w:sz w:val="20"/>
+          <w:szCs w:val="20"/>
+        </w:rPr>
+      </w:pPr>
+      <w:r>
+        <w:rPr>
+          <w:rFonts w:ascii="Consolas" w:hAnsi="Consolas" w:cs="Consolas"/>
+          <w:color w:val="000000" w:themeColor="text1"/>
+          <w:sz w:val="20"/>
+          <w:szCs w:val="20"/>
+        </w:rPr>
+        <w:t xml:space="preserve">Please enter the contact's street name: </w:t>
+      </w:r>
+      <w:r>
+        <w:rPr>
+          <w:rFonts w:ascii="Consolas" w:hAnsi="Consolas" w:cs="Consolas"/>
+          <w:b/>
+          <w:color w:val="C00000"/>
+          <w:sz w:val="20"/>
+          <w:szCs w:val="20"/>
+        </w:rPr>
+        <w:t>Keele</w:t>
+      </w:r>
+      <w:r>
+        <w:rPr>
+          <w:rFonts w:ascii="Consolas" w:hAnsi="Consolas" w:cs="Consolas"/>
+          <w:color w:val="000000" w:themeColor="text1"/>
+          <w:sz w:val="20"/>
+          <w:szCs w:val="20"/>
+        </w:rPr>
+        <w:t xml:space="preserve"> </w:t>
+      </w:r>
+      <w:r>
+        <w:rPr>
+          <w:rFonts w:ascii="Consolas" w:hAnsi="Consolas" w:cs="Consolas"/>
+          <w:b/>
+          <w:color w:val="C00000"/>
+          <w:sz w:val="20"/>
+          <w:szCs w:val="20"/>
+        </w:rPr>
+        <w:t>Street</w:t>
+      </w:r>
+    </w:p>
+    <w:p>
+      <w:pPr>
+        <w:autoSpaceDE w:val="0"/>
+        <w:autoSpaceDN w:val="0"/>
+        <w:adjustRightInd w:val="0"/>
+        <w:spacing w:after="0" w:line="240" w:lineRule="auto"/>
+        <w:rPr>
+          <w:rFonts w:ascii="Consolas" w:hAnsi="Consolas" w:cs="Consolas"/>
+          <w:color w:val="000000" w:themeColor="text1"/>
+          <w:sz w:val="20"/>
+          <w:szCs w:val="20"/>
+        </w:rPr>
+      </w:pPr>
+      <w:r>
+        <w:rPr>
+          <w:rFonts w:ascii="Consolas" w:hAnsi="Consolas" w:cs="Consolas"/>
+          <w:color w:val="000000" w:themeColor="text1"/>
+          <w:sz w:val="20"/>
+          <w:szCs w:val="20"/>
+        </w:rPr>
+        <w:t xml:space="preserve">Do you want to enter an apartment number? (y or n): </w:t>
+      </w:r>
+      <w:r>
+        <w:rPr>
+          <w:rFonts w:ascii="Consolas" w:hAnsi="Consolas" w:cs="Consolas"/>
+          <w:b/>
+          <w:color w:val="C00000"/>
+          <w:sz w:val="20"/>
+          <w:szCs w:val="20"/>
+        </w:rPr>
+        <w:t>no</w:t>
+      </w:r>
+    </w:p>
+    <w:p>
+      <w:pPr>
+        <w:autoSpaceDE w:val="0"/>
+        <w:autoSpaceDN w:val="0"/>
+        <w:adjustRightInd w:val="0"/>
+        <w:spacing w:after="0" w:line="240" w:lineRule="auto"/>
+        <w:rPr>
+          <w:rFonts w:ascii="Consolas" w:hAnsi="Consolas" w:cs="Consolas"/>
+          <w:color w:val="000000" w:themeColor="text1"/>
+          <w:sz w:val="20"/>
+          <w:szCs w:val="20"/>
+        </w:rPr>
+      </w:pPr>
+      <w:r>
+        <w:rPr>
+          <w:rFonts w:ascii="Consolas" w:hAnsi="Consolas" w:cs="Consolas"/>
+          <w:color w:val="000000" w:themeColor="text1"/>
+          <w:sz w:val="20"/>
+          <w:szCs w:val="20"/>
+        </w:rPr>
+        <w:t xml:space="preserve">*** INVALID ENTRY *** &lt;Only (Y)es or (N)o are acceptable&gt;: </w:t>
+      </w:r>
+      <w:r>
+        <w:rPr>
+          <w:rFonts w:ascii="Consolas" w:hAnsi="Consolas" w:cs="Consolas"/>
+          <w:b/>
+          <w:color w:val="C00000"/>
+          <w:sz w:val="20"/>
+          <w:szCs w:val="20"/>
+        </w:rPr>
+        <w:t>n</w:t>
+      </w:r>
+    </w:p>
+    <w:p>
+      <w:pPr>
+        <w:autoSpaceDE w:val="0"/>
+        <w:autoSpaceDN w:val="0"/>
+        <w:adjustRightInd w:val="0"/>
+        <w:spacing w:after="0" w:line="240" w:lineRule="auto"/>
+        <w:rPr>
+          <w:rFonts w:ascii="Consolas" w:hAnsi="Consolas" w:cs="Consolas"/>
+          <w:color w:val="000000" w:themeColor="text1"/>
+          <w:sz w:val="20"/>
+          <w:szCs w:val="20"/>
+        </w:rPr>
+      </w:pPr>
+      <w:r>
+        <w:rPr>
+          <w:rFonts w:ascii="Consolas" w:hAnsi="Consolas" w:cs="Consolas"/>
+          <w:color w:val="000000" w:themeColor="text1"/>
+          <w:sz w:val="20"/>
+          <w:szCs w:val="20"/>
+        </w:rPr>
+        <w:t xml:space="preserve">Please enter the contact's postal code: </w:t>
+      </w:r>
+      <w:r>
+        <w:rPr>
+          <w:rFonts w:ascii="Consolas" w:hAnsi="Consolas" w:cs="Consolas"/>
+          <w:b/>
+          <w:color w:val="C00000"/>
+          <w:sz w:val="20"/>
+          <w:szCs w:val="20"/>
+        </w:rPr>
+        <w:t>A8A</w:t>
+      </w:r>
+      <w:r>
+        <w:rPr>
+          <w:rFonts w:ascii="Consolas" w:hAnsi="Consolas" w:cs="Consolas"/>
+          <w:color w:val="000000" w:themeColor="text1"/>
+          <w:sz w:val="20"/>
+          <w:szCs w:val="20"/>
+        </w:rPr>
+        <w:t xml:space="preserve"> </w:t>
+      </w:r>
+      <w:r>
+        <w:rPr>
+          <w:rFonts w:ascii="Consolas" w:hAnsi="Consolas" w:cs="Consolas"/>
+          <w:b/>
+          <w:color w:val="C00000"/>
+          <w:sz w:val="20"/>
+          <w:szCs w:val="20"/>
+        </w:rPr>
+        <w:t>3J3</w:t>
+      </w:r>
+    </w:p>
+    <w:p>
+      <w:pPr>
+        <w:autoSpaceDE w:val="0"/>
+        <w:autoSpaceDN w:val="0"/>
+        <w:adjustRightInd w:val="0"/>
+        <w:spacing w:after="0" w:line="240" w:lineRule="auto"/>
+        <w:rPr>
+          <w:rFonts w:ascii="Consolas" w:hAnsi="Consolas" w:cs="Consolas"/>
+          <w:color w:val="000000" w:themeColor="text1"/>
+          <w:sz w:val="20"/>
+          <w:szCs w:val="20"/>
+        </w:rPr>
+      </w:pPr>
+      <w:r>
+        <w:rPr>
+          <w:rFonts w:ascii="Consolas" w:hAnsi="Consolas" w:cs="Consolas"/>
+          <w:color w:val="000000" w:themeColor="text1"/>
+          <w:sz w:val="20"/>
+          <w:szCs w:val="20"/>
+        </w:rPr>
+        <w:t xml:space="preserve">Please enter the contact's city: </w:t>
+      </w:r>
+      <w:r>
+        <w:rPr>
+          <w:rFonts w:ascii="Consolas" w:hAnsi="Consolas" w:cs="Consolas"/>
+          <w:b/>
+          <w:color w:val="C00000"/>
+          <w:sz w:val="20"/>
+          <w:szCs w:val="20"/>
+        </w:rPr>
+        <w:t>Toronto</w:t>
+      </w:r>
+    </w:p>
+    <w:p>
+      <w:pPr>
+        <w:autoSpaceDE w:val="0"/>
+        <w:autoSpaceDN w:val="0"/>
+        <w:adjustRightInd w:val="0"/>
+        <w:spacing w:after="0" w:line="240" w:lineRule="auto"/>
+        <w:rPr>
+          <w:rFonts w:ascii="Consolas" w:hAnsi="Consolas" w:cs="Consolas"/>
+          <w:color w:val="000000" w:themeColor="text1"/>
+          <w:sz w:val="20"/>
+          <w:szCs w:val="20"/>
+        </w:rPr>
+      </w:pPr>
+      <w:r>
+        <w:rPr>
+          <w:rFonts w:ascii="Consolas" w:hAnsi="Consolas" w:cs="Consolas"/>
+          <w:color w:val="000000" w:themeColor="text1"/>
+          <w:sz w:val="20"/>
+          <w:szCs w:val="20"/>
+        </w:rPr>
+        <w:t xml:space="preserve">Please enter the contact's cell phone number: </w:t>
+      </w:r>
+      <w:r>
+        <w:rPr>
+          <w:rFonts w:ascii="Consolas" w:hAnsi="Consolas" w:cs="Consolas"/>
+          <w:b/>
+          <w:color w:val="C00000"/>
+          <w:sz w:val="20"/>
+          <w:szCs w:val="20"/>
+        </w:rPr>
+        <w:t>9051116666</w:t>
+      </w:r>
+    </w:p>
+    <w:p>
+      <w:pPr>
+        <w:autoSpaceDE w:val="0"/>
+        <w:autoSpaceDN w:val="0"/>
+        <w:adjustRightInd w:val="0"/>
+        <w:spacing w:after="0" w:line="240" w:lineRule="auto"/>
+        <w:rPr>
+          <w:rFonts w:ascii="Consolas" w:hAnsi="Consolas" w:cs="Consolas"/>
+          <w:color w:val="000000" w:themeColor="text1"/>
+          <w:sz w:val="20"/>
+          <w:szCs w:val="20"/>
+        </w:rPr>
+      </w:pPr>
+      <w:r>
+        <w:rPr>
+          <w:rFonts w:ascii="Consolas" w:hAnsi="Consolas" w:cs="Consolas"/>
+          <w:color w:val="000000" w:themeColor="text1"/>
+          <w:sz w:val="20"/>
+          <w:szCs w:val="20"/>
+        </w:rPr>
+        <w:t xml:space="preserve">Do you want to enter a home phone number? (y or n): </w:t>
+      </w:r>
+      <w:r>
+        <w:rPr>
+          <w:rFonts w:ascii="Consolas" w:hAnsi="Consolas" w:cs="Consolas"/>
+          <w:b/>
+          <w:color w:val="C00000"/>
+          <w:sz w:val="20"/>
+          <w:szCs w:val="20"/>
+        </w:rPr>
+        <w:t>n</w:t>
+      </w:r>
+    </w:p>
+    <w:p>
+      <w:pPr>
+        <w:autoSpaceDE w:val="0"/>
+        <w:autoSpaceDN w:val="0"/>
+        <w:adjustRightInd w:val="0"/>
+        <w:spacing w:after="0" w:line="240" w:lineRule="auto"/>
+        <w:rPr>
+          <w:rFonts w:ascii="Consolas" w:hAnsi="Consolas" w:cs="Consolas"/>
+          <w:color w:val="000000" w:themeColor="text1"/>
+          <w:sz w:val="20"/>
+          <w:szCs w:val="20"/>
+        </w:rPr>
+      </w:pPr>
+      <w:r>
+        <w:rPr>
+          <w:rFonts w:ascii="Consolas" w:hAnsi="Consolas" w:cs="Consolas"/>
+          <w:color w:val="000000" w:themeColor="text1"/>
+          <w:sz w:val="20"/>
+          <w:szCs w:val="20"/>
+        </w:rPr>
+        <w:t xml:space="preserve">Do you want to enter a business phone number? (y or n): </w:t>
+      </w:r>
+      <w:r>
+        <w:rPr>
+          <w:rFonts w:ascii="Consolas" w:hAnsi="Consolas" w:cs="Consolas"/>
+          <w:b/>
+          <w:color w:val="C00000"/>
+          <w:sz w:val="20"/>
+          <w:szCs w:val="20"/>
+        </w:rPr>
+        <w:t>n</w:t>
+      </w:r>
+    </w:p>
+    <w:p>
+      <w:pPr>
+        <w:autoSpaceDE w:val="0"/>
+        <w:autoSpaceDN w:val="0"/>
+        <w:adjustRightInd w:val="0"/>
+        <w:spacing w:after="0" w:line="240" w:lineRule="auto"/>
+        <w:rPr>
+          <w:rFonts w:ascii="Consolas" w:hAnsi="Consolas" w:cs="Consolas"/>
+          <w:color w:val="000000" w:themeColor="text1"/>
+          <w:sz w:val="20"/>
+          <w:szCs w:val="20"/>
+        </w:rPr>
+      </w:pPr>
+    </w:p>
+    <w:p>
+      <w:pPr>
+        <w:autoSpaceDE w:val="0"/>
+        <w:autoSpaceDN w:val="0"/>
+        <w:adjustRightInd w:val="0"/>
+        <w:spacing w:after="0" w:line="240" w:lineRule="auto"/>
+        <w:rPr>
+          <w:rFonts w:ascii="Consolas" w:hAnsi="Consolas" w:cs="Consolas"/>
+          <w:color w:val="000000" w:themeColor="text1"/>
+          <w:sz w:val="20"/>
+          <w:szCs w:val="20"/>
+        </w:rPr>
+      </w:pPr>
+      <w:r>
+        <w:rPr>
+          <w:rFonts w:ascii="Consolas" w:hAnsi="Consolas" w:cs="Consolas"/>
+          <w:color w:val="000000" w:themeColor="text1"/>
+          <w:sz w:val="20"/>
+          <w:szCs w:val="20"/>
+        </w:rPr>
+        <w:t>Values Entered:</w:t>
+      </w:r>
+    </w:p>
+    <w:p>
+      <w:pPr>
+        <w:autoSpaceDE w:val="0"/>
+        <w:autoSpaceDN w:val="0"/>
+        <w:adjustRightInd w:val="0"/>
+        <w:spacing w:after="0" w:line="240" w:lineRule="auto"/>
+        <w:rPr>
+          <w:rFonts w:ascii="Consolas" w:hAnsi="Consolas" w:cs="Consolas"/>
+          <w:color w:val="000000" w:themeColor="text1"/>
+          <w:sz w:val="20"/>
+          <w:szCs w:val="20"/>
+        </w:rPr>
+      </w:pPr>
+      <w:r>
+        <w:rPr>
+          <w:rFonts w:ascii="Consolas" w:hAnsi="Consolas" w:cs="Consolas"/>
+          <w:color w:val="000000" w:themeColor="text1"/>
+          <w:sz w:val="20"/>
+          <w:szCs w:val="20"/>
+        </w:rPr>
+        <w:t>Name: Tom Wong Song</w:t>
+      </w:r>
+    </w:p>
+    <w:p>
+      <w:pPr>
+        <w:autoSpaceDE w:val="0"/>
+        <w:autoSpaceDN w:val="0"/>
+        <w:adjustRightInd w:val="0"/>
+        <w:spacing w:after="0" w:line="240" w:lineRule="auto"/>
+        <w:rPr>
+          <w:rFonts w:ascii="Consolas" w:hAnsi="Consolas" w:cs="Consolas"/>
+          <w:color w:val="000000" w:themeColor="text1"/>
+          <w:sz w:val="20"/>
+          <w:szCs w:val="20"/>
+        </w:rPr>
+      </w:pPr>
+      <w:r>
+        <w:rPr>
+          <w:rFonts w:ascii="Consolas" w:hAnsi="Consolas" w:cs="Consolas"/>
+          <w:color w:val="000000" w:themeColor="text1"/>
+          <w:sz w:val="20"/>
+          <w:szCs w:val="20"/>
+        </w:rPr>
+        <w:t>Address: 99|Keele Street|0|A8A 3J3|Toronto</w:t>
+      </w:r>
+    </w:p>
+    <w:p>
+      <w:pPr>
+        <w:autoSpaceDE w:val="0"/>
+        <w:autoSpaceDN w:val="0"/>
+        <w:adjustRightInd w:val="0"/>
+        <w:spacing w:after="0" w:line="240" w:lineRule="auto"/>
+        <w:rPr>
+          <w:rFonts w:ascii="Consolas" w:hAnsi="Consolas" w:cs="Consolas"/>
+          <w:color w:val="000000" w:themeColor="text1"/>
+          <w:sz w:val="20"/>
+          <w:szCs w:val="20"/>
+        </w:rPr>
+      </w:pPr>
+      <w:r>
+        <w:rPr>
+          <w:rFonts w:ascii="Consolas" w:hAnsi="Consolas" w:cs="Consolas"/>
+          <w:color w:val="000000" w:themeColor="text1"/>
+          <w:sz w:val="20"/>
+          <w:szCs w:val="20"/>
+        </w:rPr>
+        <w:t>Numbers: 9051116666||</w:t>
+      </w:r>
+    </w:p>
+    <w:p>
+      <w:pPr>
+        <w:autoSpaceDE w:val="0"/>
+        <w:autoSpaceDN w:val="0"/>
+        <w:adjustRightInd w:val="0"/>
+        <w:spacing w:after="0" w:line="240" w:lineRule="auto"/>
+        <w:rPr>
+          <w:rFonts w:ascii="Consolas" w:hAnsi="Consolas" w:cs="Consolas"/>
+          <w:color w:val="000000" w:themeColor="text1"/>
+          <w:sz w:val="20"/>
+          <w:szCs w:val="20"/>
+        </w:rPr>
+      </w:pPr>
+    </w:p>
+    <w:p>
+      <w:pPr>
+        <w:autoSpaceDE w:val="0"/>
+        <w:autoSpaceDN w:val="0"/>
+        <w:adjustRightInd w:val="0"/>
+        <w:spacing w:after="0" w:line="240" w:lineRule="auto"/>
+        <w:rPr>
+          <w:rFonts w:ascii="Consolas" w:hAnsi="Consolas" w:cs="Consolas"/>
+          <w:color w:val="000000" w:themeColor="text1"/>
+          <w:sz w:val="20"/>
+          <w:szCs w:val="20"/>
+        </w:rPr>
+      </w:pPr>
+      <w:r>
+        <w:rPr>
+          <w:rFonts w:ascii="Consolas" w:hAnsi="Consolas" w:cs="Consolas"/>
+          <w:color w:val="000000" w:themeColor="text1"/>
+          <w:sz w:val="20"/>
+          <w:szCs w:val="20"/>
+        </w:rPr>
+        <w:t>------------------------------------------</w:t>
+      </w:r>
+    </w:p>
+    <w:p>
+      <w:pPr>
+        <w:autoSpaceDE w:val="0"/>
+        <w:autoSpaceDN w:val="0"/>
+        <w:adjustRightInd w:val="0"/>
+        <w:spacing w:after="0" w:line="240" w:lineRule="auto"/>
+        <w:rPr>
+          <w:rFonts w:ascii="Consolas" w:hAnsi="Consolas" w:cs="Consolas"/>
+          <w:color w:val="000000" w:themeColor="text1"/>
+          <w:sz w:val="20"/>
+          <w:szCs w:val="20"/>
+        </w:rPr>
+      </w:pPr>
+      <w:r>
+        <w:rPr>
+          <w:rFonts w:ascii="Consolas" w:hAnsi="Consolas" w:cs="Consolas"/>
+          <w:color w:val="000000" w:themeColor="text1"/>
+          <w:sz w:val="20"/>
+          <w:szCs w:val="20"/>
+        </w:rPr>
+        <w:t>Testing: ContactManagerSystem()</w:t>
+      </w:r>
+    </w:p>
+    <w:p>
+      <w:pPr>
+        <w:autoSpaceDE w:val="0"/>
+        <w:autoSpaceDN w:val="0"/>
+        <w:adjustRightInd w:val="0"/>
+        <w:spacing w:after="0" w:line="240" w:lineRule="auto"/>
+        <w:rPr>
+          <w:rFonts w:ascii="Consolas" w:hAnsi="Consolas" w:cs="Consolas"/>
+          <w:color w:val="000000" w:themeColor="text1"/>
+          <w:sz w:val="20"/>
+          <w:szCs w:val="20"/>
+        </w:rPr>
+      </w:pPr>
+      <w:r>
+        <w:rPr>
+          <w:rFonts w:ascii="Consolas" w:hAnsi="Consolas" w:cs="Consolas"/>
+          <w:color w:val="000000" w:themeColor="text1"/>
+          <w:sz w:val="20"/>
+          <w:szCs w:val="20"/>
+        </w:rPr>
+        <w:t>------------------------------------------</w:t>
+      </w:r>
+    </w:p>
+    <w:p>
+      <w:pPr>
+        <w:autoSpaceDE w:val="0"/>
+        <w:autoSpaceDN w:val="0"/>
+        <w:adjustRightInd w:val="0"/>
+        <w:spacing w:after="0" w:line="240" w:lineRule="auto"/>
+        <w:rPr>
+          <w:rFonts w:ascii="Consolas" w:hAnsi="Consolas" w:cs="Consolas"/>
+          <w:color w:val="000000" w:themeColor="text1"/>
+          <w:sz w:val="20"/>
+          <w:szCs w:val="20"/>
+        </w:rPr>
+      </w:pPr>
+      <w:r>
+        <w:rPr>
+          <w:rFonts w:ascii="Consolas" w:hAnsi="Consolas" w:cs="Consolas"/>
+          <w:color w:val="000000" w:themeColor="text1"/>
+          <w:sz w:val="20"/>
+          <w:szCs w:val="20"/>
+        </w:rPr>
+        <w:t>Contact Management System</w:t>
+      </w:r>
+    </w:p>
+    <w:p>
+      <w:pPr>
+        <w:autoSpaceDE w:val="0"/>
+        <w:autoSpaceDN w:val="0"/>
+        <w:adjustRightInd w:val="0"/>
+        <w:spacing w:after="0" w:line="240" w:lineRule="auto"/>
+        <w:rPr>
+          <w:rFonts w:ascii="Consolas" w:hAnsi="Consolas" w:cs="Consolas"/>
+          <w:color w:val="000000" w:themeColor="text1"/>
+          <w:sz w:val="20"/>
+          <w:szCs w:val="20"/>
+        </w:rPr>
+      </w:pPr>
+      <w:r>
+        <w:rPr>
+          <w:rFonts w:ascii="Consolas" w:hAnsi="Consolas" w:cs="Consolas"/>
+          <w:color w:val="000000" w:themeColor="text1"/>
+          <w:sz w:val="20"/>
+          <w:szCs w:val="20"/>
+        </w:rPr>
+        <w:t>-------------------------</w:t>
+      </w:r>
+    </w:p>
+    <w:p>
+      <w:pPr>
+        <w:autoSpaceDE w:val="0"/>
+        <w:autoSpaceDN w:val="0"/>
+        <w:adjustRightInd w:val="0"/>
+        <w:spacing w:after="0" w:line="240" w:lineRule="auto"/>
+        <w:rPr>
+          <w:rFonts w:ascii="Consolas" w:hAnsi="Consolas" w:cs="Consolas"/>
+          <w:color w:val="000000" w:themeColor="text1"/>
+          <w:sz w:val="20"/>
+          <w:szCs w:val="20"/>
+        </w:rPr>
+      </w:pPr>
+      <w:r>
+        <w:rPr>
+          <w:rFonts w:ascii="Consolas" w:hAnsi="Consolas" w:cs="Consolas"/>
+          <w:color w:val="000000" w:themeColor="text1"/>
+          <w:sz w:val="20"/>
+          <w:szCs w:val="20"/>
+        </w:rPr>
+        <w:t>1. Display contacts</w:t>
+      </w:r>
+    </w:p>
+    <w:p>
+      <w:pPr>
+        <w:autoSpaceDE w:val="0"/>
+        <w:autoSpaceDN w:val="0"/>
+        <w:adjustRightInd w:val="0"/>
+        <w:spacing w:after="0" w:line="240" w:lineRule="auto"/>
+        <w:rPr>
+          <w:rFonts w:ascii="Consolas" w:hAnsi="Consolas" w:cs="Consolas"/>
+          <w:color w:val="000000" w:themeColor="text1"/>
+          <w:sz w:val="20"/>
+          <w:szCs w:val="20"/>
+        </w:rPr>
+      </w:pPr>
+      <w:r>
+        <w:rPr>
+          <w:rFonts w:ascii="Consolas" w:hAnsi="Consolas" w:cs="Consolas"/>
+          <w:color w:val="000000" w:themeColor="text1"/>
+          <w:sz w:val="20"/>
+          <w:szCs w:val="20"/>
+        </w:rPr>
+        <w:t>2. Add a contact</w:t>
+      </w:r>
+    </w:p>
+    <w:p>
+      <w:pPr>
+        <w:autoSpaceDE w:val="0"/>
+        <w:autoSpaceDN w:val="0"/>
+        <w:adjustRightInd w:val="0"/>
+        <w:spacing w:after="0" w:line="240" w:lineRule="auto"/>
+        <w:rPr>
+          <w:rFonts w:ascii="Consolas" w:hAnsi="Consolas" w:cs="Consolas"/>
+          <w:color w:val="000000" w:themeColor="text1"/>
+          <w:sz w:val="20"/>
+          <w:szCs w:val="20"/>
+        </w:rPr>
+      </w:pPr>
+      <w:r>
+        <w:rPr>
+          <w:rFonts w:ascii="Consolas" w:hAnsi="Consolas" w:cs="Consolas"/>
+          <w:color w:val="000000" w:themeColor="text1"/>
+          <w:sz w:val="20"/>
+          <w:szCs w:val="20"/>
+        </w:rPr>
+        <w:t>3. Update a contact</w:t>
+      </w:r>
+    </w:p>
+    <w:p>
+      <w:pPr>
+        <w:autoSpaceDE w:val="0"/>
+        <w:autoSpaceDN w:val="0"/>
+        <w:adjustRightInd w:val="0"/>
+        <w:spacing w:after="0" w:line="240" w:lineRule="auto"/>
+        <w:rPr>
+          <w:rFonts w:ascii="Consolas" w:hAnsi="Consolas" w:cs="Consolas"/>
+          <w:color w:val="000000" w:themeColor="text1"/>
+          <w:sz w:val="20"/>
+          <w:szCs w:val="20"/>
+        </w:rPr>
+      </w:pPr>
+      <w:r>
+        <w:rPr>
+          <w:rFonts w:ascii="Consolas" w:hAnsi="Consolas" w:cs="Consolas"/>
+          <w:color w:val="000000" w:themeColor="text1"/>
+          <w:sz w:val="20"/>
+          <w:szCs w:val="20"/>
+        </w:rPr>
+        <w:t>4. Delete a contact</w:t>
+      </w:r>
+    </w:p>
+    <w:p>
+      <w:pPr>
+        <w:autoSpaceDE w:val="0"/>
+        <w:autoSpaceDN w:val="0"/>
+        <w:adjustRightInd w:val="0"/>
+        <w:spacing w:after="0" w:line="240" w:lineRule="auto"/>
+        <w:rPr>
+          <w:rFonts w:ascii="Consolas" w:hAnsi="Consolas" w:cs="Consolas"/>
+          <w:color w:val="000000" w:themeColor="text1"/>
+          <w:sz w:val="20"/>
+          <w:szCs w:val="20"/>
+        </w:rPr>
+      </w:pPr>
+      <w:r>
+        <w:rPr>
+          <w:rFonts w:ascii="Consolas" w:hAnsi="Consolas" w:cs="Consolas"/>
+          <w:color w:val="000000" w:themeColor="text1"/>
+          <w:sz w:val="20"/>
+          <w:szCs w:val="20"/>
+        </w:rPr>
+        <w:t>5. Search contacts by cell phone number</w:t>
+      </w:r>
+    </w:p>
+    <w:p>
+      <w:pPr>
+        <w:autoSpaceDE w:val="0"/>
+        <w:autoSpaceDN w:val="0"/>
+        <w:adjustRightInd w:val="0"/>
+        <w:spacing w:after="0" w:line="240" w:lineRule="auto"/>
+        <w:rPr>
+          <w:rFonts w:ascii="Consolas" w:hAnsi="Consolas" w:cs="Consolas"/>
+          <w:color w:val="000000" w:themeColor="text1"/>
+          <w:sz w:val="20"/>
+          <w:szCs w:val="20"/>
+        </w:rPr>
+      </w:pPr>
+      <w:r>
+        <w:rPr>
+          <w:rFonts w:ascii="Consolas" w:hAnsi="Consolas" w:cs="Consolas"/>
+          <w:color w:val="000000" w:themeColor="text1"/>
+          <w:sz w:val="20"/>
+          <w:szCs w:val="20"/>
+        </w:rPr>
+        <w:t>6. Sort contacts by cell phone number</w:t>
+      </w:r>
+    </w:p>
+    <w:p>
+      <w:pPr>
+        <w:autoSpaceDE w:val="0"/>
+        <w:autoSpaceDN w:val="0"/>
+        <w:adjustRightInd w:val="0"/>
+        <w:spacing w:after="0" w:line="240" w:lineRule="auto"/>
+        <w:rPr>
+          <w:rFonts w:ascii="Consolas" w:hAnsi="Consolas" w:cs="Consolas"/>
+          <w:color w:val="000000" w:themeColor="text1"/>
+          <w:sz w:val="20"/>
+          <w:szCs w:val="20"/>
+        </w:rPr>
+      </w:pPr>
+      <w:r>
+        <w:rPr>
+          <w:rFonts w:ascii="Consolas" w:hAnsi="Consolas" w:cs="Consolas"/>
+          <w:color w:val="000000" w:themeColor="text1"/>
+          <w:sz w:val="20"/>
+          <w:szCs w:val="20"/>
+        </w:rPr>
+        <w:t>0. Exit</w:t>
+      </w:r>
+    </w:p>
+    <w:p>
+      <w:pPr>
+        <w:autoSpaceDE w:val="0"/>
+        <w:autoSpaceDN w:val="0"/>
+        <w:adjustRightInd w:val="0"/>
+        <w:spacing w:after="0" w:line="240" w:lineRule="auto"/>
+        <w:rPr>
+          <w:rFonts w:ascii="Consolas" w:hAnsi="Consolas" w:cs="Consolas"/>
+          <w:color w:val="000000" w:themeColor="text1"/>
+          <w:sz w:val="20"/>
+          <w:szCs w:val="20"/>
+        </w:rPr>
+      </w:pPr>
+    </w:p>
+    <w:p>
+      <w:pPr>
+        <w:autoSpaceDE w:val="0"/>
+        <w:autoSpaceDN w:val="0"/>
+        <w:adjustRightInd w:val="0"/>
+        <w:spacing w:after="0" w:line="240" w:lineRule="auto"/>
+        <w:rPr>
+          <w:rFonts w:ascii="Consolas" w:hAnsi="Consolas" w:cs="Consolas"/>
+          <w:color w:val="000000" w:themeColor="text1"/>
+          <w:sz w:val="20"/>
+          <w:szCs w:val="20"/>
+        </w:rPr>
+      </w:pPr>
+      <w:r>
+        <w:rPr>
+          <w:rFonts w:ascii="Consolas" w:hAnsi="Consolas" w:cs="Consolas"/>
+          <w:color w:val="000000" w:themeColor="text1"/>
+          <w:sz w:val="20"/>
+          <w:szCs w:val="20"/>
+        </w:rPr>
+        <w:t>Select an option:&gt;</w:t>
+      </w:r>
+      <w:r>
+        <w:rPr>
+          <w:rFonts w:ascii="Consolas" w:hAnsi="Consolas" w:cs="Consolas"/>
+          <w:color w:val="000000" w:themeColor="text1"/>
+          <w:sz w:val="20"/>
+          <w:szCs w:val="20"/>
+        </w:rPr>
+        <w:t xml:space="preserve"> </w:t>
+      </w:r>
+      <w:r>
+        <w:rPr>
+          <w:rFonts w:ascii="Consolas" w:hAnsi="Consolas" w:cs="Consolas"/>
+          <w:b/>
+          <w:color w:val="C00000"/>
+          <w:sz w:val="20"/>
+          <w:szCs w:val="20"/>
+        </w:rPr>
+        <w:t>9</w:t>
+      </w:r>
+    </w:p>
+    <w:p>
+      <w:pPr>
+        <w:autoSpaceDE w:val="0"/>
+        <w:autoSpaceDN w:val="0"/>
+        <w:adjustRightInd w:val="0"/>
+        <w:spacing w:after="0" w:line="240" w:lineRule="auto"/>
+        <w:rPr>
+          <w:rFonts w:ascii="Consolas" w:hAnsi="Consolas" w:cs="Consolas"/>
+          <w:color w:val="000000" w:themeColor="text1"/>
+          <w:sz w:val="20"/>
+          <w:szCs w:val="20"/>
+        </w:rPr>
+      </w:pPr>
+      <w:r>
+        <w:rPr>
+          <w:rFonts w:ascii="Consolas" w:hAnsi="Consolas" w:cs="Consolas"/>
+          <w:color w:val="000000" w:themeColor="text1"/>
+          <w:sz w:val="20"/>
+          <w:szCs w:val="20"/>
+        </w:rPr>
+        <w:t xml:space="preserve">*** OUT OF RANGE *** &lt;Enter a number between 0 and 6&gt;: </w:t>
+      </w:r>
+      <w:r>
+        <w:rPr>
+          <w:rFonts w:ascii="Consolas" w:hAnsi="Consolas" w:cs="Consolas"/>
+          <w:b/>
+          <w:color w:val="C00000"/>
+          <w:sz w:val="20"/>
+          <w:szCs w:val="20"/>
+        </w:rPr>
+        <w:t>1</w:t>
+      </w:r>
+    </w:p>
+    <w:p>
+      <w:pPr>
+        <w:autoSpaceDE w:val="0"/>
+        <w:autoSpaceDN w:val="0"/>
+        <w:adjustRightInd w:val="0"/>
+        <w:spacing w:after="0" w:line="240" w:lineRule="auto"/>
+        <w:rPr>
+          <w:rFonts w:ascii="Consolas" w:hAnsi="Consolas" w:cs="Consolas"/>
+          <w:color w:val="000000" w:themeColor="text1"/>
+          <w:sz w:val="20"/>
+          <w:szCs w:val="20"/>
+        </w:rPr>
+      </w:pPr>
+    </w:p>
+    <w:p>
+      <w:pPr>
+        <w:autoSpaceDE w:val="0"/>
+        <w:autoSpaceDN w:val="0"/>
+        <w:adjustRightInd w:val="0"/>
+        <w:spacing w:after="0" w:line="240" w:lineRule="auto"/>
+        <w:rPr>
+          <w:rFonts w:ascii="Consolas" w:hAnsi="Consolas" w:cs="Consolas"/>
+          <w:color w:val="000000" w:themeColor="text1"/>
+          <w:sz w:val="20"/>
+          <w:szCs w:val="20"/>
+        </w:rPr>
+      </w:pPr>
+      <w:r>
+        <w:rPr>
+          <w:rFonts w:ascii="Consolas" w:hAnsi="Consolas" w:cs="Consolas"/>
+          <w:color w:val="000000" w:themeColor="text1"/>
+          <w:sz w:val="20"/>
+          <w:szCs w:val="20"/>
+        </w:rPr>
+        <w:t>&lt;&lt;&lt; Feature 1 is unavailable &gt;&gt;&gt;</w:t>
+      </w:r>
+    </w:p>
+    <w:p>
+      <w:pPr>
+        <w:autoSpaceDE w:val="0"/>
+        <w:autoSpaceDN w:val="0"/>
+        <w:adjustRightInd w:val="0"/>
+        <w:spacing w:after="0" w:line="240" w:lineRule="auto"/>
+        <w:rPr>
+          <w:rFonts w:ascii="Consolas" w:hAnsi="Consolas" w:cs="Consolas"/>
+          <w:color w:val="000000" w:themeColor="text1"/>
+          <w:sz w:val="20"/>
+          <w:szCs w:val="20"/>
+        </w:rPr>
+      </w:pPr>
+    </w:p>
+    <w:p>
+      <w:pPr>
+        <w:autoSpaceDE w:val="0"/>
+        <w:autoSpaceDN w:val="0"/>
+        <w:adjustRightInd w:val="0"/>
+        <w:spacing w:after="0" w:line="240" w:lineRule="auto"/>
+        <w:rPr>
+          <w:rFonts w:ascii="Consolas" w:hAnsi="Consolas" w:cs="Consolas"/>
+          <w:color w:val="000000" w:themeColor="text1"/>
+          <w:sz w:val="20"/>
+          <w:szCs w:val="20"/>
+        </w:rPr>
+      </w:pPr>
+      <w:r>
+        <w:rPr>
+          <w:rFonts w:ascii="Consolas" w:hAnsi="Consolas" w:cs="Consolas"/>
+          <w:color w:val="000000" w:themeColor="text1"/>
+          <w:sz w:val="20"/>
+          <w:szCs w:val="20"/>
+        </w:rPr>
+        <w:t>(Press Enter to Continue)</w:t>
+      </w:r>
+      <w:r>
+        <w:rPr>
+          <w:rFonts w:ascii="Consolas" w:hAnsi="Consolas" w:cs="Consolas"/>
+          <w:color w:val="000000" w:themeColor="text1"/>
+          <w:sz w:val="20"/>
+          <w:szCs w:val="20"/>
+        </w:rPr>
+        <w:t xml:space="preserve">   </w:t>
+      </w:r>
+      <w:r>
+        <w:rPr>
+          <w:rFonts w:ascii="Consolas" w:hAnsi="Consolas" w:cs="Consolas"/>
+          <w:b/>
+          <w:color w:val="C00000"/>
+          <w:sz w:val="20"/>
+          <w:szCs w:val="20"/>
+        </w:rPr>
+        <w:t>&lt;Enter&gt;</w:t>
+      </w:r>
+    </w:p>
+    <w:p>
+      <w:pPr>
+        <w:autoSpaceDE w:val="0"/>
+        <w:autoSpaceDN w:val="0"/>
+        <w:adjustRightInd w:val="0"/>
+        <w:spacing w:after="0" w:line="240" w:lineRule="auto"/>
+        <w:rPr>
+          <w:rFonts w:ascii="Consolas" w:hAnsi="Consolas" w:cs="Consolas"/>
+          <w:color w:val="000000" w:themeColor="text1"/>
+          <w:sz w:val="20"/>
+          <w:szCs w:val="20"/>
+        </w:rPr>
+      </w:pPr>
+    </w:p>
+    <w:p>
+      <w:pPr>
+        <w:autoSpaceDE w:val="0"/>
+        <w:autoSpaceDN w:val="0"/>
+        <w:adjustRightInd w:val="0"/>
+        <w:spacing w:after="0" w:line="240" w:lineRule="auto"/>
+        <w:rPr>
+          <w:rFonts w:ascii="Consolas" w:hAnsi="Consolas" w:cs="Consolas"/>
+          <w:color w:val="000000" w:themeColor="text1"/>
+          <w:sz w:val="20"/>
+          <w:szCs w:val="20"/>
+        </w:rPr>
+      </w:pPr>
+      <w:r>
+        <w:rPr>
+          <w:rFonts w:ascii="Consolas" w:hAnsi="Consolas" w:cs="Consolas"/>
+          <w:color w:val="000000" w:themeColor="text1"/>
+          <w:sz w:val="20"/>
+          <w:szCs w:val="20"/>
+        </w:rPr>
+        <w:t>Contact Management System</w:t>
+      </w:r>
+    </w:p>
+    <w:p>
+      <w:pPr>
+        <w:autoSpaceDE w:val="0"/>
+        <w:autoSpaceDN w:val="0"/>
+        <w:adjustRightInd w:val="0"/>
+        <w:spacing w:after="0" w:line="240" w:lineRule="auto"/>
+        <w:rPr>
+          <w:rFonts w:ascii="Consolas" w:hAnsi="Consolas" w:cs="Consolas"/>
+          <w:color w:val="000000" w:themeColor="text1"/>
+          <w:sz w:val="20"/>
+          <w:szCs w:val="20"/>
+        </w:rPr>
+      </w:pPr>
+      <w:r>
+        <w:rPr>
+          <w:rFonts w:ascii="Consolas" w:hAnsi="Consolas" w:cs="Consolas"/>
+          <w:color w:val="000000" w:themeColor="text1"/>
+          <w:sz w:val="20"/>
+          <w:szCs w:val="20"/>
+        </w:rPr>
+        <w:t>-------------------------</w:t>
+      </w:r>
+    </w:p>
+    <w:p>
+      <w:pPr>
+        <w:autoSpaceDE w:val="0"/>
+        <w:autoSpaceDN w:val="0"/>
+        <w:adjustRightInd w:val="0"/>
+        <w:spacing w:after="0" w:line="240" w:lineRule="auto"/>
+        <w:rPr>
+          <w:rFonts w:ascii="Consolas" w:hAnsi="Consolas" w:cs="Consolas"/>
+          <w:color w:val="000000" w:themeColor="text1"/>
+          <w:sz w:val="20"/>
+          <w:szCs w:val="20"/>
+        </w:rPr>
+      </w:pPr>
+      <w:r>
+        <w:rPr>
+          <w:rFonts w:ascii="Consolas" w:hAnsi="Consolas" w:cs="Consolas"/>
+          <w:color w:val="000000" w:themeColor="text1"/>
+          <w:sz w:val="20"/>
+          <w:szCs w:val="20"/>
+        </w:rPr>
+        <w:t>1. Display contacts</w:t>
+      </w:r>
+    </w:p>
+    <w:p>
+      <w:pPr>
+        <w:autoSpaceDE w:val="0"/>
+        <w:autoSpaceDN w:val="0"/>
+        <w:adjustRightInd w:val="0"/>
+        <w:spacing w:after="0" w:line="240" w:lineRule="auto"/>
+        <w:rPr>
+          <w:rFonts w:ascii="Consolas" w:hAnsi="Consolas" w:cs="Consolas"/>
+          <w:color w:val="000000" w:themeColor="text1"/>
+          <w:sz w:val="20"/>
+          <w:szCs w:val="20"/>
+        </w:rPr>
+      </w:pPr>
+      <w:r>
+        <w:rPr>
+          <w:rFonts w:ascii="Consolas" w:hAnsi="Consolas" w:cs="Consolas"/>
+          <w:color w:val="000000" w:themeColor="text1"/>
+          <w:sz w:val="20"/>
+          <w:szCs w:val="20"/>
+        </w:rPr>
+        <w:t>2. Add a contact</w:t>
+      </w:r>
+    </w:p>
+    <w:p>
+      <w:pPr>
+        <w:autoSpaceDE w:val="0"/>
+        <w:autoSpaceDN w:val="0"/>
+        <w:adjustRightInd w:val="0"/>
+        <w:spacing w:after="0" w:line="240" w:lineRule="auto"/>
+        <w:rPr>
+          <w:rFonts w:ascii="Consolas" w:hAnsi="Consolas" w:cs="Consolas"/>
+          <w:color w:val="000000" w:themeColor="text1"/>
+          <w:sz w:val="20"/>
+          <w:szCs w:val="20"/>
+        </w:rPr>
+      </w:pPr>
+      <w:r>
+        <w:rPr>
+          <w:rFonts w:ascii="Consolas" w:hAnsi="Consolas" w:cs="Consolas"/>
+          <w:color w:val="000000" w:themeColor="text1"/>
+          <w:sz w:val="20"/>
+          <w:szCs w:val="20"/>
         </w:rPr>
         <w:lastRenderedPageBreak/>
-        <w:t xml:space="preserve">Enter 'seneca', then '99', then '501', then '250' &gt; </w:t>
+        <w:t>3. Update a contact</w:t>
+      </w:r>
+    </w:p>
+    <w:p>
+      <w:pPr>
+        <w:autoSpaceDE w:val="0"/>
+        <w:autoSpaceDN w:val="0"/>
+        <w:adjustRightInd w:val="0"/>
+        <w:spacing w:after="0" w:line="240" w:lineRule="auto"/>
+        <w:rPr>
+          <w:rFonts w:ascii="Consolas" w:hAnsi="Consolas" w:cs="Consolas"/>
+          <w:color w:val="000000" w:themeColor="text1"/>
+          <w:sz w:val="20"/>
+          <w:szCs w:val="20"/>
+        </w:rPr>
+      </w:pPr>
+      <w:r>
+        <w:rPr>
+          <w:rFonts w:ascii="Consolas" w:hAnsi="Consolas" w:cs="Consolas"/>
+          <w:color w:val="000000" w:themeColor="text1"/>
+          <w:sz w:val="20"/>
+          <w:szCs w:val="20"/>
+        </w:rPr>
+        <w:t>4. Delete a contact</w:t>
+      </w:r>
+    </w:p>
+    <w:p>
+      <w:pPr>
+        <w:autoSpaceDE w:val="0"/>
+        <w:autoSpaceDN w:val="0"/>
+        <w:adjustRightInd w:val="0"/>
+        <w:spacing w:after="0" w:line="240" w:lineRule="auto"/>
+        <w:rPr>
+          <w:rFonts w:ascii="Consolas" w:hAnsi="Consolas" w:cs="Consolas"/>
+          <w:color w:val="000000" w:themeColor="text1"/>
+          <w:sz w:val="20"/>
+          <w:szCs w:val="20"/>
+        </w:rPr>
+      </w:pPr>
+      <w:r>
+        <w:rPr>
+          <w:rFonts w:ascii="Consolas" w:hAnsi="Consolas" w:cs="Consolas"/>
+          <w:color w:val="000000" w:themeColor="text1"/>
+          <w:sz w:val="20"/>
+          <w:szCs w:val="20"/>
+        </w:rPr>
+        <w:t>5. Search contacts by cell phone number</w:t>
+      </w:r>
+    </w:p>
+    <w:p>
+      <w:pPr>
+        <w:autoSpaceDE w:val="0"/>
+        <w:autoSpaceDN w:val="0"/>
+        <w:adjustRightInd w:val="0"/>
+        <w:spacing w:after="0" w:line="240" w:lineRule="auto"/>
+        <w:rPr>
+          <w:rFonts w:ascii="Consolas" w:hAnsi="Consolas" w:cs="Consolas"/>
+          <w:color w:val="000000" w:themeColor="text1"/>
+          <w:sz w:val="20"/>
+          <w:szCs w:val="20"/>
+        </w:rPr>
+      </w:pPr>
+      <w:r>
+        <w:rPr>
+          <w:rFonts w:ascii="Consolas" w:hAnsi="Consolas" w:cs="Consolas"/>
+          <w:color w:val="000000" w:themeColor="text1"/>
+          <w:sz w:val="20"/>
+          <w:szCs w:val="20"/>
+        </w:rPr>
+        <w:t>6. Sort contacts by cell phone number</w:t>
+      </w:r>
+    </w:p>
+    <w:p>
+      <w:pPr>
+        <w:autoSpaceDE w:val="0"/>
+        <w:autoSpaceDN w:val="0"/>
+        <w:adjustRightInd w:val="0"/>
+        <w:spacing w:after="0" w:line="240" w:lineRule="auto"/>
+        <w:rPr>
+          <w:rFonts w:ascii="Consolas" w:hAnsi="Consolas" w:cs="Consolas"/>
+          <w:color w:val="000000" w:themeColor="text1"/>
+          <w:sz w:val="20"/>
+          <w:szCs w:val="20"/>
+        </w:rPr>
+      </w:pPr>
+      <w:r>
+        <w:rPr>
+          <w:rFonts w:ascii="Consolas" w:hAnsi="Consolas" w:cs="Consolas"/>
+          <w:color w:val="000000" w:themeColor="text1"/>
+          <w:sz w:val="20"/>
+          <w:szCs w:val="20"/>
+        </w:rPr>
+        <w:t>0. Exit</w:t>
+      </w:r>
+    </w:p>
+    <w:p>
+      <w:pPr>
+        <w:autoSpaceDE w:val="0"/>
+        <w:autoSpaceDN w:val="0"/>
+        <w:adjustRightInd w:val="0"/>
+        <w:spacing w:after="0" w:line="240" w:lineRule="auto"/>
+        <w:rPr>
+          <w:rFonts w:ascii="Consolas" w:hAnsi="Consolas" w:cs="Consolas"/>
+          <w:color w:val="000000" w:themeColor="text1"/>
+          <w:sz w:val="20"/>
+          <w:szCs w:val="20"/>
+        </w:rPr>
+      </w:pPr>
+    </w:p>
+    <w:p>
+      <w:pPr>
+        <w:autoSpaceDE w:val="0"/>
+        <w:autoSpaceDN w:val="0"/>
+        <w:adjustRightInd w:val="0"/>
+        <w:spacing w:after="0" w:line="240" w:lineRule="auto"/>
+        <w:rPr>
+          <w:rFonts w:ascii="Consolas" w:hAnsi="Consolas" w:cs="Consolas"/>
+          <w:color w:val="000000" w:themeColor="text1"/>
+          <w:sz w:val="20"/>
+          <w:szCs w:val="20"/>
+        </w:rPr>
+      </w:pPr>
+      <w:r>
+        <w:rPr>
+          <w:rFonts w:ascii="Consolas" w:hAnsi="Consolas" w:cs="Consolas"/>
+          <w:color w:val="000000" w:themeColor="text1"/>
+          <w:sz w:val="20"/>
+          <w:szCs w:val="20"/>
+        </w:rPr>
+        <w:t>Select an option:&gt;</w:t>
+      </w:r>
+      <w:r>
+        <w:rPr>
+          <w:rFonts w:ascii="Consolas" w:hAnsi="Consolas" w:cs="Consolas"/>
+          <w:color w:val="000000" w:themeColor="text1"/>
+          <w:sz w:val="20"/>
+          <w:szCs w:val="20"/>
+        </w:rPr>
+        <w:t xml:space="preserve"> </w:t>
       </w:r>
       <w:r>
         <w:rPr>
@@ -9613,34 +11110,91 @@
           <w:color w:val="C00000"/>
           <w:sz w:val="20"/>
           <w:szCs w:val="20"/>
-          <w:lang w:val="en-US"/>
-        </w:rPr>
-        <w:t>seneca</w:t>
-      </w:r>
-    </w:p>
-    <w:p>
-      <w:pPr>
-        <w:autoSpaceDE w:val="0"/>
-        <w:autoSpaceDN w:val="0"/>
-        <w:adjustRightInd w:val="0"/>
-        <w:spacing w:after="0" w:line="240" w:lineRule="auto"/>
-        <w:rPr>
-          <w:rFonts w:ascii="Consolas" w:hAnsi="Consolas" w:cs="Consolas"/>
-          <w:color w:val="000000" w:themeColor="text1"/>
-          <w:sz w:val="20"/>
-          <w:szCs w:val="20"/>
-          <w:lang w:val="en-US"/>
-        </w:rPr>
-      </w:pPr>
-      <w:r>
-        <w:rPr>
-          <w:rFonts w:ascii="Consolas" w:hAnsi="Consolas" w:cs="Consolas"/>
-          <w:color w:val="000000" w:themeColor="text1"/>
-          <w:sz w:val="20"/>
-          <w:szCs w:val="20"/>
-          <w:lang w:val="en-US"/>
-        </w:rPr>
-        <w:t xml:space="preserve">*** INVALID INTEGER *** &lt;Please enter an integer&gt;: </w:t>
+        </w:rPr>
+        <w:t>4</w:t>
+      </w:r>
+    </w:p>
+    <w:p>
+      <w:pPr>
+        <w:autoSpaceDE w:val="0"/>
+        <w:autoSpaceDN w:val="0"/>
+        <w:adjustRightInd w:val="0"/>
+        <w:spacing w:after="0" w:line="240" w:lineRule="auto"/>
+        <w:rPr>
+          <w:rFonts w:ascii="Consolas" w:hAnsi="Consolas" w:cs="Consolas"/>
+          <w:color w:val="000000" w:themeColor="text1"/>
+          <w:sz w:val="20"/>
+          <w:szCs w:val="20"/>
+        </w:rPr>
+      </w:pPr>
+    </w:p>
+    <w:p>
+      <w:pPr>
+        <w:autoSpaceDE w:val="0"/>
+        <w:autoSpaceDN w:val="0"/>
+        <w:adjustRightInd w:val="0"/>
+        <w:spacing w:after="0" w:line="240" w:lineRule="auto"/>
+        <w:rPr>
+          <w:rFonts w:ascii="Consolas" w:hAnsi="Consolas" w:cs="Consolas"/>
+          <w:color w:val="000000" w:themeColor="text1"/>
+          <w:sz w:val="20"/>
+          <w:szCs w:val="20"/>
+        </w:rPr>
+      </w:pPr>
+      <w:r>
+        <w:rPr>
+          <w:rFonts w:ascii="Consolas" w:hAnsi="Consolas" w:cs="Consolas"/>
+          <w:color w:val="000000" w:themeColor="text1"/>
+          <w:sz w:val="20"/>
+          <w:szCs w:val="20"/>
+        </w:rPr>
+        <w:t>&lt;&lt;&lt; Feature 4 is unavailable &gt;&gt;&gt;</w:t>
+      </w:r>
+    </w:p>
+    <w:p>
+      <w:pPr>
+        <w:autoSpaceDE w:val="0"/>
+        <w:autoSpaceDN w:val="0"/>
+        <w:adjustRightInd w:val="0"/>
+        <w:spacing w:after="0" w:line="240" w:lineRule="auto"/>
+        <w:rPr>
+          <w:rFonts w:ascii="Consolas" w:hAnsi="Consolas" w:cs="Consolas"/>
+          <w:color w:val="000000" w:themeColor="text1"/>
+          <w:sz w:val="20"/>
+          <w:szCs w:val="20"/>
+        </w:rPr>
+      </w:pPr>
+    </w:p>
+    <w:p>
+      <w:pPr>
+        <w:autoSpaceDE w:val="0"/>
+        <w:autoSpaceDN w:val="0"/>
+        <w:adjustRightInd w:val="0"/>
+        <w:spacing w:after="0" w:line="240" w:lineRule="auto"/>
+        <w:rPr>
+          <w:rFonts w:ascii="Consolas" w:hAnsi="Consolas" w:cs="Consolas"/>
+          <w:color w:val="000000" w:themeColor="text1"/>
+          <w:sz w:val="20"/>
+          <w:szCs w:val="20"/>
+        </w:rPr>
+      </w:pPr>
+      <w:r>
+        <w:rPr>
+          <w:rFonts w:ascii="Consolas" w:hAnsi="Consolas" w:cs="Consolas"/>
+          <w:color w:val="000000" w:themeColor="text1"/>
+          <w:sz w:val="20"/>
+          <w:szCs w:val="20"/>
+        </w:rPr>
+        <w:t>(Press Enter to Continue)</w:t>
+      </w:r>
+      <w:r>
+        <w:rPr>
+          <w:rFonts w:ascii="Consolas" w:hAnsi="Consolas" w:cs="Consolas"/>
+          <w:color w:val="000000" w:themeColor="text1"/>
+          <w:sz w:val="20"/>
+          <w:szCs w:val="20"/>
+        </w:rPr>
+        <w:t xml:space="preserve">   </w:t>
       </w:r>
       <w:r>
         <w:rPr>
@@ -9649,34 +11203,275 @@
           <w:color w:val="C00000"/>
           <w:sz w:val="20"/>
           <w:szCs w:val="20"/>
-          <w:lang w:val="en-US"/>
-        </w:rPr>
-        <w:t>99</w:t>
-      </w:r>
-    </w:p>
-    <w:p>
-      <w:pPr>
-        <w:autoSpaceDE w:val="0"/>
-        <w:autoSpaceDN w:val="0"/>
-        <w:adjustRightInd w:val="0"/>
-        <w:spacing w:after="0" w:line="240" w:lineRule="auto"/>
-        <w:rPr>
-          <w:rFonts w:ascii="Consolas" w:hAnsi="Consolas" w:cs="Consolas"/>
-          <w:color w:val="000000" w:themeColor="text1"/>
-          <w:sz w:val="20"/>
-          <w:szCs w:val="20"/>
-          <w:lang w:val="en-US"/>
-        </w:rPr>
-      </w:pPr>
-      <w:r>
-        <w:rPr>
-          <w:rFonts w:ascii="Consolas" w:hAnsi="Consolas" w:cs="Consolas"/>
-          <w:color w:val="000000" w:themeColor="text1"/>
-          <w:sz w:val="20"/>
-          <w:szCs w:val="20"/>
-          <w:lang w:val="en-US"/>
-        </w:rPr>
-        <w:t xml:space="preserve">*** OUT OF RANGE *** &lt;Enter a number between 100 and 500&gt;: </w:t>
+        </w:rPr>
+        <w:t>&lt;Enter&gt;</w:t>
+      </w:r>
+    </w:p>
+    <w:p>
+      <w:pPr>
+        <w:autoSpaceDE w:val="0"/>
+        <w:autoSpaceDN w:val="0"/>
+        <w:adjustRightInd w:val="0"/>
+        <w:spacing w:after="0" w:line="240" w:lineRule="auto"/>
+        <w:rPr>
+          <w:rFonts w:ascii="Consolas" w:hAnsi="Consolas" w:cs="Consolas"/>
+          <w:color w:val="000000" w:themeColor="text1"/>
+          <w:sz w:val="20"/>
+          <w:szCs w:val="20"/>
+        </w:rPr>
+      </w:pPr>
+    </w:p>
+    <w:p>
+      <w:pPr>
+        <w:autoSpaceDE w:val="0"/>
+        <w:autoSpaceDN w:val="0"/>
+        <w:adjustRightInd w:val="0"/>
+        <w:spacing w:after="0" w:line="240" w:lineRule="auto"/>
+        <w:rPr>
+          <w:rFonts w:ascii="Consolas" w:hAnsi="Consolas" w:cs="Consolas"/>
+          <w:color w:val="000000" w:themeColor="text1"/>
+          <w:sz w:val="20"/>
+          <w:szCs w:val="20"/>
+        </w:rPr>
+      </w:pPr>
+      <w:r>
+        <w:rPr>
+          <w:rFonts w:ascii="Consolas" w:hAnsi="Consolas" w:cs="Consolas"/>
+          <w:color w:val="000000" w:themeColor="text1"/>
+          <w:sz w:val="20"/>
+          <w:szCs w:val="20"/>
+        </w:rPr>
+        <w:t>Contact Management System</w:t>
+      </w:r>
+    </w:p>
+    <w:p>
+      <w:pPr>
+        <w:autoSpaceDE w:val="0"/>
+        <w:autoSpaceDN w:val="0"/>
+        <w:adjustRightInd w:val="0"/>
+        <w:spacing w:after="0" w:line="240" w:lineRule="auto"/>
+        <w:rPr>
+          <w:rFonts w:ascii="Consolas" w:hAnsi="Consolas" w:cs="Consolas"/>
+          <w:color w:val="000000" w:themeColor="text1"/>
+          <w:sz w:val="20"/>
+          <w:szCs w:val="20"/>
+        </w:rPr>
+      </w:pPr>
+      <w:r>
+        <w:rPr>
+          <w:rFonts w:ascii="Consolas" w:hAnsi="Consolas" w:cs="Consolas"/>
+          <w:color w:val="000000" w:themeColor="text1"/>
+          <w:sz w:val="20"/>
+          <w:szCs w:val="20"/>
+        </w:rPr>
+        <w:t>-------------------------</w:t>
+      </w:r>
+    </w:p>
+    <w:p>
+      <w:pPr>
+        <w:autoSpaceDE w:val="0"/>
+        <w:autoSpaceDN w:val="0"/>
+        <w:adjustRightInd w:val="0"/>
+        <w:spacing w:after="0" w:line="240" w:lineRule="auto"/>
+        <w:rPr>
+          <w:rFonts w:ascii="Consolas" w:hAnsi="Consolas" w:cs="Consolas"/>
+          <w:color w:val="000000" w:themeColor="text1"/>
+          <w:sz w:val="20"/>
+          <w:szCs w:val="20"/>
+        </w:rPr>
+      </w:pPr>
+      <w:r>
+        <w:rPr>
+          <w:rFonts w:ascii="Consolas" w:hAnsi="Consolas" w:cs="Consolas"/>
+          <w:color w:val="000000" w:themeColor="text1"/>
+          <w:sz w:val="20"/>
+          <w:szCs w:val="20"/>
+        </w:rPr>
+        <w:t>1. Display contacts</w:t>
+      </w:r>
+    </w:p>
+    <w:p>
+      <w:pPr>
+        <w:autoSpaceDE w:val="0"/>
+        <w:autoSpaceDN w:val="0"/>
+        <w:adjustRightInd w:val="0"/>
+        <w:spacing w:after="0" w:line="240" w:lineRule="auto"/>
+        <w:rPr>
+          <w:rFonts w:ascii="Consolas" w:hAnsi="Consolas" w:cs="Consolas"/>
+          <w:color w:val="000000" w:themeColor="text1"/>
+          <w:sz w:val="20"/>
+          <w:szCs w:val="20"/>
+        </w:rPr>
+      </w:pPr>
+      <w:r>
+        <w:rPr>
+          <w:rFonts w:ascii="Consolas" w:hAnsi="Consolas" w:cs="Consolas"/>
+          <w:color w:val="000000" w:themeColor="text1"/>
+          <w:sz w:val="20"/>
+          <w:szCs w:val="20"/>
+        </w:rPr>
+        <w:t>2. Add a contact</w:t>
+      </w:r>
+    </w:p>
+    <w:p>
+      <w:pPr>
+        <w:autoSpaceDE w:val="0"/>
+        <w:autoSpaceDN w:val="0"/>
+        <w:adjustRightInd w:val="0"/>
+        <w:spacing w:after="0" w:line="240" w:lineRule="auto"/>
+        <w:rPr>
+          <w:rFonts w:ascii="Consolas" w:hAnsi="Consolas" w:cs="Consolas"/>
+          <w:color w:val="000000" w:themeColor="text1"/>
+          <w:sz w:val="20"/>
+          <w:szCs w:val="20"/>
+        </w:rPr>
+      </w:pPr>
+      <w:r>
+        <w:rPr>
+          <w:rFonts w:ascii="Consolas" w:hAnsi="Consolas" w:cs="Consolas"/>
+          <w:color w:val="000000" w:themeColor="text1"/>
+          <w:sz w:val="20"/>
+          <w:szCs w:val="20"/>
+        </w:rPr>
+        <w:t>3. Update a contact</w:t>
+      </w:r>
+    </w:p>
+    <w:p>
+      <w:pPr>
+        <w:autoSpaceDE w:val="0"/>
+        <w:autoSpaceDN w:val="0"/>
+        <w:adjustRightInd w:val="0"/>
+        <w:spacing w:after="0" w:line="240" w:lineRule="auto"/>
+        <w:rPr>
+          <w:rFonts w:ascii="Consolas" w:hAnsi="Consolas" w:cs="Consolas"/>
+          <w:color w:val="000000" w:themeColor="text1"/>
+          <w:sz w:val="20"/>
+          <w:szCs w:val="20"/>
+        </w:rPr>
+      </w:pPr>
+      <w:r>
+        <w:rPr>
+          <w:rFonts w:ascii="Consolas" w:hAnsi="Consolas" w:cs="Consolas"/>
+          <w:color w:val="000000" w:themeColor="text1"/>
+          <w:sz w:val="20"/>
+          <w:szCs w:val="20"/>
+        </w:rPr>
+        <w:t>4. Delete a contact</w:t>
+      </w:r>
+    </w:p>
+    <w:p>
+      <w:pPr>
+        <w:autoSpaceDE w:val="0"/>
+        <w:autoSpaceDN w:val="0"/>
+        <w:adjustRightInd w:val="0"/>
+        <w:spacing w:after="0" w:line="240" w:lineRule="auto"/>
+        <w:rPr>
+          <w:rFonts w:ascii="Consolas" w:hAnsi="Consolas" w:cs="Consolas"/>
+          <w:color w:val="000000" w:themeColor="text1"/>
+          <w:sz w:val="20"/>
+          <w:szCs w:val="20"/>
+        </w:rPr>
+      </w:pPr>
+      <w:r>
+        <w:rPr>
+          <w:rFonts w:ascii="Consolas" w:hAnsi="Consolas" w:cs="Consolas"/>
+          <w:color w:val="000000" w:themeColor="text1"/>
+          <w:sz w:val="20"/>
+          <w:szCs w:val="20"/>
+        </w:rPr>
+        <w:t>5. Search contacts by cell phone number</w:t>
+      </w:r>
+    </w:p>
+    <w:p>
+      <w:pPr>
+        <w:autoSpaceDE w:val="0"/>
+        <w:autoSpaceDN w:val="0"/>
+        <w:adjustRightInd w:val="0"/>
+        <w:spacing w:after="0" w:line="240" w:lineRule="auto"/>
+        <w:rPr>
+          <w:rFonts w:ascii="Consolas" w:hAnsi="Consolas" w:cs="Consolas"/>
+          <w:color w:val="000000" w:themeColor="text1"/>
+          <w:sz w:val="20"/>
+          <w:szCs w:val="20"/>
+        </w:rPr>
+      </w:pPr>
+      <w:r>
+        <w:rPr>
+          <w:rFonts w:ascii="Consolas" w:hAnsi="Consolas" w:cs="Consolas"/>
+          <w:color w:val="000000" w:themeColor="text1"/>
+          <w:sz w:val="20"/>
+          <w:szCs w:val="20"/>
+        </w:rPr>
+        <w:t>6. Sort contacts by cell phone number</w:t>
+      </w:r>
+    </w:p>
+    <w:p>
+      <w:pPr>
+        <w:autoSpaceDE w:val="0"/>
+        <w:autoSpaceDN w:val="0"/>
+        <w:adjustRightInd w:val="0"/>
+        <w:spacing w:after="0" w:line="240" w:lineRule="auto"/>
+        <w:rPr>
+          <w:rFonts w:ascii="Consolas" w:hAnsi="Consolas" w:cs="Consolas"/>
+          <w:color w:val="000000" w:themeColor="text1"/>
+          <w:sz w:val="20"/>
+          <w:szCs w:val="20"/>
+        </w:rPr>
+      </w:pPr>
+      <w:r>
+        <w:rPr>
+          <w:rFonts w:ascii="Consolas" w:hAnsi="Consolas" w:cs="Consolas"/>
+          <w:color w:val="000000" w:themeColor="text1"/>
+          <w:sz w:val="20"/>
+          <w:szCs w:val="20"/>
+        </w:rPr>
+        <w:t>0. Exit</w:t>
+      </w:r>
+    </w:p>
+    <w:p>
+      <w:pPr>
+        <w:autoSpaceDE w:val="0"/>
+        <w:autoSpaceDN w:val="0"/>
+        <w:adjustRightInd w:val="0"/>
+        <w:spacing w:after="0" w:line="240" w:lineRule="auto"/>
+        <w:rPr>
+          <w:rFonts w:ascii="Consolas" w:hAnsi="Consolas" w:cs="Consolas"/>
+          <w:color w:val="000000" w:themeColor="text1"/>
+          <w:sz w:val="20"/>
+          <w:szCs w:val="20"/>
+        </w:rPr>
+      </w:pPr>
+    </w:p>
+    <w:p>
+      <w:pPr>
+        <w:autoSpaceDE w:val="0"/>
+        <w:autoSpaceDN w:val="0"/>
+        <w:adjustRightInd w:val="0"/>
+        <w:spacing w:after="0" w:line="240" w:lineRule="auto"/>
+        <w:rPr>
+          <w:rFonts w:ascii="Consolas" w:hAnsi="Consolas" w:cs="Consolas"/>
+          <w:color w:val="000000" w:themeColor="text1"/>
+          <w:sz w:val="20"/>
+          <w:szCs w:val="20"/>
+        </w:rPr>
+      </w:pPr>
+      <w:r>
+        <w:rPr>
+          <w:rFonts w:ascii="Consolas" w:hAnsi="Consolas" w:cs="Consolas"/>
+          <w:color w:val="000000" w:themeColor="text1"/>
+          <w:sz w:val="20"/>
+          <w:szCs w:val="20"/>
+        </w:rPr>
+        <w:t>Select an option:&gt;</w:t>
+      </w:r>
+      <w:r>
+        <w:rPr>
+          <w:rFonts w:ascii="Consolas" w:hAnsi="Consolas" w:cs="Consolas"/>
+          <w:color w:val="000000" w:themeColor="text1"/>
+          <w:sz w:val="20"/>
+          <w:szCs w:val="20"/>
+        </w:rPr>
+        <w:t xml:space="preserve"> </w:t>
       </w:r>
       <w:r>
         <w:rPr>
@@ -9685,34 +11480,91 @@
           <w:color w:val="C00000"/>
           <w:sz w:val="20"/>
           <w:szCs w:val="20"/>
-          <w:lang w:val="en-US"/>
-        </w:rPr>
-        <w:t>501</w:t>
-      </w:r>
-    </w:p>
-    <w:p>
-      <w:pPr>
-        <w:autoSpaceDE w:val="0"/>
-        <w:autoSpaceDN w:val="0"/>
-        <w:adjustRightInd w:val="0"/>
-        <w:spacing w:after="0" w:line="240" w:lineRule="auto"/>
-        <w:rPr>
-          <w:rFonts w:ascii="Consolas" w:hAnsi="Consolas" w:cs="Consolas"/>
-          <w:color w:val="000000" w:themeColor="text1"/>
-          <w:sz w:val="20"/>
-          <w:szCs w:val="20"/>
-          <w:lang w:val="en-US"/>
-        </w:rPr>
-      </w:pPr>
-      <w:r>
-        <w:rPr>
-          <w:rFonts w:ascii="Consolas" w:hAnsi="Consolas" w:cs="Consolas"/>
-          <w:color w:val="000000" w:themeColor="text1"/>
-          <w:sz w:val="20"/>
-          <w:szCs w:val="20"/>
-          <w:lang w:val="en-US"/>
-        </w:rPr>
-        <w:t xml:space="preserve">*** OUT OF RANGE *** &lt;Enter a number between 100 and 500&gt;: </w:t>
+        </w:rPr>
+        <w:t>6</w:t>
+      </w:r>
+    </w:p>
+    <w:p>
+      <w:pPr>
+        <w:autoSpaceDE w:val="0"/>
+        <w:autoSpaceDN w:val="0"/>
+        <w:adjustRightInd w:val="0"/>
+        <w:spacing w:after="0" w:line="240" w:lineRule="auto"/>
+        <w:rPr>
+          <w:rFonts w:ascii="Consolas" w:hAnsi="Consolas" w:cs="Consolas"/>
+          <w:color w:val="000000" w:themeColor="text1"/>
+          <w:sz w:val="20"/>
+          <w:szCs w:val="20"/>
+        </w:rPr>
+      </w:pPr>
+    </w:p>
+    <w:p>
+      <w:pPr>
+        <w:autoSpaceDE w:val="0"/>
+        <w:autoSpaceDN w:val="0"/>
+        <w:adjustRightInd w:val="0"/>
+        <w:spacing w:after="0" w:line="240" w:lineRule="auto"/>
+        <w:rPr>
+          <w:rFonts w:ascii="Consolas" w:hAnsi="Consolas" w:cs="Consolas"/>
+          <w:color w:val="000000" w:themeColor="text1"/>
+          <w:sz w:val="20"/>
+          <w:szCs w:val="20"/>
+        </w:rPr>
+      </w:pPr>
+      <w:r>
+        <w:rPr>
+          <w:rFonts w:ascii="Consolas" w:hAnsi="Consolas" w:cs="Consolas"/>
+          <w:color w:val="000000" w:themeColor="text1"/>
+          <w:sz w:val="20"/>
+          <w:szCs w:val="20"/>
+        </w:rPr>
+        <w:t>&lt;&lt;&lt; Feature 6 is unavailable &gt;&gt;&gt;</w:t>
+      </w:r>
+    </w:p>
+    <w:p>
+      <w:pPr>
+        <w:autoSpaceDE w:val="0"/>
+        <w:autoSpaceDN w:val="0"/>
+        <w:adjustRightInd w:val="0"/>
+        <w:spacing w:after="0" w:line="240" w:lineRule="auto"/>
+        <w:rPr>
+          <w:rFonts w:ascii="Consolas" w:hAnsi="Consolas" w:cs="Consolas"/>
+          <w:color w:val="000000" w:themeColor="text1"/>
+          <w:sz w:val="20"/>
+          <w:szCs w:val="20"/>
+        </w:rPr>
+      </w:pPr>
+    </w:p>
+    <w:p>
+      <w:pPr>
+        <w:autoSpaceDE w:val="0"/>
+        <w:autoSpaceDN w:val="0"/>
+        <w:adjustRightInd w:val="0"/>
+        <w:spacing w:after="0" w:line="240" w:lineRule="auto"/>
+        <w:rPr>
+          <w:rFonts w:ascii="Consolas" w:hAnsi="Consolas" w:cs="Consolas"/>
+          <w:color w:val="000000" w:themeColor="text1"/>
+          <w:sz w:val="20"/>
+          <w:szCs w:val="20"/>
+        </w:rPr>
+      </w:pPr>
+      <w:r>
+        <w:rPr>
+          <w:rFonts w:ascii="Consolas" w:hAnsi="Consolas" w:cs="Consolas"/>
+          <w:color w:val="000000" w:themeColor="text1"/>
+          <w:sz w:val="20"/>
+          <w:szCs w:val="20"/>
+        </w:rPr>
+        <w:t>(Press Enter to Continue)</w:t>
+      </w:r>
+      <w:r>
+        <w:rPr>
+          <w:rFonts w:ascii="Consolas" w:hAnsi="Consolas" w:cs="Consolas"/>
+          <w:color w:val="000000" w:themeColor="text1"/>
+          <w:sz w:val="20"/>
+          <w:szCs w:val="20"/>
+        </w:rPr>
+        <w:t xml:space="preserve">   </w:t>
       </w:r>
       <w:r>
         <w:rPr>
@@ -9721,47 +11573,729 @@
           <w:color w:val="C00000"/>
           <w:sz w:val="20"/>
           <w:szCs w:val="20"/>
-          <w:lang w:val="en-US"/>
-        </w:rPr>
-        <w:t>250</w:t>
-      </w:r>
-    </w:p>
-    <w:p>
-      <w:pPr>
-        <w:autoSpaceDE w:val="0"/>
-        <w:autoSpaceDN w:val="0"/>
-        <w:adjustRightInd w:val="0"/>
-        <w:spacing w:after="0" w:line="240" w:lineRule="auto"/>
-        <w:rPr>
-          <w:rFonts w:ascii="Consolas" w:hAnsi="Consolas" w:cs="Consolas"/>
-          <w:color w:val="000000" w:themeColor="text1"/>
-          <w:sz w:val="20"/>
-          <w:szCs w:val="20"/>
-          <w:lang w:val="en-US"/>
-        </w:rPr>
-      </w:pPr>
-    </w:p>
-    <w:p>
-      <w:pPr>
-        <w:autoSpaceDE w:val="0"/>
-        <w:autoSpaceDN w:val="0"/>
-        <w:adjustRightInd w:val="0"/>
-        <w:spacing w:after="0" w:line="240" w:lineRule="auto"/>
-        <w:rPr>
-          <w:rFonts w:ascii="Consolas" w:hAnsi="Consolas" w:cs="Consolas"/>
-          <w:color w:val="000000" w:themeColor="text1"/>
-          <w:sz w:val="20"/>
-          <w:szCs w:val="20"/>
-          <w:lang w:val="en-US"/>
-        </w:rPr>
-      </w:pPr>
-      <w:r>
-        <w:rPr>
-          <w:rFonts w:ascii="Consolas" w:hAnsi="Consolas" w:cs="Consolas"/>
-          <w:color w:val="000000" w:themeColor="text1"/>
-          <w:sz w:val="20"/>
-          <w:szCs w:val="20"/>
-          <w:lang w:val="en-US"/>
+        </w:rPr>
+        <w:t>&lt;Enter&gt;</w:t>
+      </w:r>
+    </w:p>
+    <w:p>
+      <w:pPr>
+        <w:autoSpaceDE w:val="0"/>
+        <w:autoSpaceDN w:val="0"/>
+        <w:adjustRightInd w:val="0"/>
+        <w:spacing w:after="0" w:line="240" w:lineRule="auto"/>
+        <w:rPr>
+          <w:rFonts w:ascii="Consolas" w:hAnsi="Consolas" w:cs="Consolas"/>
+          <w:color w:val="000000" w:themeColor="text1"/>
+          <w:sz w:val="20"/>
+          <w:szCs w:val="20"/>
+        </w:rPr>
+      </w:pPr>
+    </w:p>
+    <w:p>
+      <w:pPr>
+        <w:autoSpaceDE w:val="0"/>
+        <w:autoSpaceDN w:val="0"/>
+        <w:adjustRightInd w:val="0"/>
+        <w:spacing w:after="0" w:line="240" w:lineRule="auto"/>
+        <w:rPr>
+          <w:rFonts w:ascii="Consolas" w:hAnsi="Consolas" w:cs="Consolas"/>
+          <w:color w:val="000000" w:themeColor="text1"/>
+          <w:sz w:val="20"/>
+          <w:szCs w:val="20"/>
+        </w:rPr>
+      </w:pPr>
+      <w:r>
+        <w:rPr>
+          <w:rFonts w:ascii="Consolas" w:hAnsi="Consolas" w:cs="Consolas"/>
+          <w:color w:val="000000" w:themeColor="text1"/>
+          <w:sz w:val="20"/>
+          <w:szCs w:val="20"/>
+        </w:rPr>
+        <w:t>Contact Management System</w:t>
+      </w:r>
+    </w:p>
+    <w:p>
+      <w:pPr>
+        <w:autoSpaceDE w:val="0"/>
+        <w:autoSpaceDN w:val="0"/>
+        <w:adjustRightInd w:val="0"/>
+        <w:spacing w:after="0" w:line="240" w:lineRule="auto"/>
+        <w:rPr>
+          <w:rFonts w:ascii="Consolas" w:hAnsi="Consolas" w:cs="Consolas"/>
+          <w:color w:val="000000" w:themeColor="text1"/>
+          <w:sz w:val="20"/>
+          <w:szCs w:val="20"/>
+        </w:rPr>
+      </w:pPr>
+      <w:r>
+        <w:rPr>
+          <w:rFonts w:ascii="Consolas" w:hAnsi="Consolas" w:cs="Consolas"/>
+          <w:color w:val="000000" w:themeColor="text1"/>
+          <w:sz w:val="20"/>
+          <w:szCs w:val="20"/>
+        </w:rPr>
+        <w:t>-------------------------</w:t>
+      </w:r>
+    </w:p>
+    <w:p>
+      <w:pPr>
+        <w:autoSpaceDE w:val="0"/>
+        <w:autoSpaceDN w:val="0"/>
+        <w:adjustRightInd w:val="0"/>
+        <w:spacing w:after="0" w:line="240" w:lineRule="auto"/>
+        <w:rPr>
+          <w:rFonts w:ascii="Consolas" w:hAnsi="Consolas" w:cs="Consolas"/>
+          <w:color w:val="000000" w:themeColor="text1"/>
+          <w:sz w:val="20"/>
+          <w:szCs w:val="20"/>
+        </w:rPr>
+      </w:pPr>
+      <w:r>
+        <w:rPr>
+          <w:rFonts w:ascii="Consolas" w:hAnsi="Consolas" w:cs="Consolas"/>
+          <w:color w:val="000000" w:themeColor="text1"/>
+          <w:sz w:val="20"/>
+          <w:szCs w:val="20"/>
+        </w:rPr>
+        <w:t>1. Display contacts</w:t>
+      </w:r>
+    </w:p>
+    <w:p>
+      <w:pPr>
+        <w:autoSpaceDE w:val="0"/>
+        <w:autoSpaceDN w:val="0"/>
+        <w:adjustRightInd w:val="0"/>
+        <w:spacing w:after="0" w:line="240" w:lineRule="auto"/>
+        <w:rPr>
+          <w:rFonts w:ascii="Consolas" w:hAnsi="Consolas" w:cs="Consolas"/>
+          <w:color w:val="000000" w:themeColor="text1"/>
+          <w:sz w:val="20"/>
+          <w:szCs w:val="20"/>
+        </w:rPr>
+      </w:pPr>
+      <w:r>
+        <w:rPr>
+          <w:rFonts w:ascii="Consolas" w:hAnsi="Consolas" w:cs="Consolas"/>
+          <w:color w:val="000000" w:themeColor="text1"/>
+          <w:sz w:val="20"/>
+          <w:szCs w:val="20"/>
+        </w:rPr>
+        <w:t>2. Add a contact</w:t>
+      </w:r>
+    </w:p>
+    <w:p>
+      <w:pPr>
+        <w:autoSpaceDE w:val="0"/>
+        <w:autoSpaceDN w:val="0"/>
+        <w:adjustRightInd w:val="0"/>
+        <w:spacing w:after="0" w:line="240" w:lineRule="auto"/>
+        <w:rPr>
+          <w:rFonts w:ascii="Consolas" w:hAnsi="Consolas" w:cs="Consolas"/>
+          <w:color w:val="000000" w:themeColor="text1"/>
+          <w:sz w:val="20"/>
+          <w:szCs w:val="20"/>
+        </w:rPr>
+      </w:pPr>
+      <w:r>
+        <w:rPr>
+          <w:rFonts w:ascii="Consolas" w:hAnsi="Consolas" w:cs="Consolas"/>
+          <w:color w:val="000000" w:themeColor="text1"/>
+          <w:sz w:val="20"/>
+          <w:szCs w:val="20"/>
+        </w:rPr>
+        <w:t>3. Update a contact</w:t>
+      </w:r>
+    </w:p>
+    <w:p>
+      <w:pPr>
+        <w:autoSpaceDE w:val="0"/>
+        <w:autoSpaceDN w:val="0"/>
+        <w:adjustRightInd w:val="0"/>
+        <w:spacing w:after="0" w:line="240" w:lineRule="auto"/>
+        <w:rPr>
+          <w:rFonts w:ascii="Consolas" w:hAnsi="Consolas" w:cs="Consolas"/>
+          <w:color w:val="000000" w:themeColor="text1"/>
+          <w:sz w:val="20"/>
+          <w:szCs w:val="20"/>
+        </w:rPr>
+      </w:pPr>
+      <w:r>
+        <w:rPr>
+          <w:rFonts w:ascii="Consolas" w:hAnsi="Consolas" w:cs="Consolas"/>
+          <w:color w:val="000000" w:themeColor="text1"/>
+          <w:sz w:val="20"/>
+          <w:szCs w:val="20"/>
+        </w:rPr>
+        <w:t>4. Delete a contact</w:t>
+      </w:r>
+    </w:p>
+    <w:p>
+      <w:pPr>
+        <w:autoSpaceDE w:val="0"/>
+        <w:autoSpaceDN w:val="0"/>
+        <w:adjustRightInd w:val="0"/>
+        <w:spacing w:after="0" w:line="240" w:lineRule="auto"/>
+        <w:rPr>
+          <w:rFonts w:ascii="Consolas" w:hAnsi="Consolas" w:cs="Consolas"/>
+          <w:color w:val="000000" w:themeColor="text1"/>
+          <w:sz w:val="20"/>
+          <w:szCs w:val="20"/>
+        </w:rPr>
+      </w:pPr>
+      <w:r>
+        <w:rPr>
+          <w:rFonts w:ascii="Consolas" w:hAnsi="Consolas" w:cs="Consolas"/>
+          <w:color w:val="000000" w:themeColor="text1"/>
+          <w:sz w:val="20"/>
+          <w:szCs w:val="20"/>
+        </w:rPr>
+        <w:t>5. Search contacts by cell phone number</w:t>
+      </w:r>
+    </w:p>
+    <w:p>
+      <w:pPr>
+        <w:autoSpaceDE w:val="0"/>
+        <w:autoSpaceDN w:val="0"/>
+        <w:adjustRightInd w:val="0"/>
+        <w:spacing w:after="0" w:line="240" w:lineRule="auto"/>
+        <w:rPr>
+          <w:rFonts w:ascii="Consolas" w:hAnsi="Consolas" w:cs="Consolas"/>
+          <w:color w:val="000000" w:themeColor="text1"/>
+          <w:sz w:val="20"/>
+          <w:szCs w:val="20"/>
+        </w:rPr>
+      </w:pPr>
+      <w:r>
+        <w:rPr>
+          <w:rFonts w:ascii="Consolas" w:hAnsi="Consolas" w:cs="Consolas"/>
+          <w:color w:val="000000" w:themeColor="text1"/>
+          <w:sz w:val="20"/>
+          <w:szCs w:val="20"/>
+        </w:rPr>
+        <w:t>6. Sort contacts by cell phone number</w:t>
+      </w:r>
+    </w:p>
+    <w:p>
+      <w:pPr>
+        <w:autoSpaceDE w:val="0"/>
+        <w:autoSpaceDN w:val="0"/>
+        <w:adjustRightInd w:val="0"/>
+        <w:spacing w:after="0" w:line="240" w:lineRule="auto"/>
+        <w:rPr>
+          <w:rFonts w:ascii="Consolas" w:hAnsi="Consolas" w:cs="Consolas"/>
+          <w:color w:val="000000" w:themeColor="text1"/>
+          <w:sz w:val="20"/>
+          <w:szCs w:val="20"/>
+        </w:rPr>
+      </w:pPr>
+      <w:r>
+        <w:rPr>
+          <w:rFonts w:ascii="Consolas" w:hAnsi="Consolas" w:cs="Consolas"/>
+          <w:color w:val="000000" w:themeColor="text1"/>
+          <w:sz w:val="20"/>
+          <w:szCs w:val="20"/>
+        </w:rPr>
+        <w:t>0. Exit</w:t>
+      </w:r>
+    </w:p>
+    <w:p>
+      <w:pPr>
+        <w:autoSpaceDE w:val="0"/>
+        <w:autoSpaceDN w:val="0"/>
+        <w:adjustRightInd w:val="0"/>
+        <w:spacing w:after="0" w:line="240" w:lineRule="auto"/>
+        <w:rPr>
+          <w:rFonts w:ascii="Consolas" w:hAnsi="Consolas" w:cs="Consolas"/>
+          <w:color w:val="000000" w:themeColor="text1"/>
+          <w:sz w:val="20"/>
+          <w:szCs w:val="20"/>
+        </w:rPr>
+      </w:pPr>
+    </w:p>
+    <w:p>
+      <w:pPr>
+        <w:autoSpaceDE w:val="0"/>
+        <w:autoSpaceDN w:val="0"/>
+        <w:adjustRightInd w:val="0"/>
+        <w:spacing w:after="0" w:line="240" w:lineRule="auto"/>
+        <w:rPr>
+          <w:rFonts w:ascii="Consolas" w:hAnsi="Consolas" w:cs="Consolas"/>
+          <w:color w:val="000000" w:themeColor="text1"/>
+          <w:sz w:val="20"/>
+          <w:szCs w:val="20"/>
+        </w:rPr>
+      </w:pPr>
+      <w:r>
+        <w:rPr>
+          <w:rFonts w:ascii="Consolas" w:hAnsi="Consolas" w:cs="Consolas"/>
+          <w:color w:val="000000" w:themeColor="text1"/>
+          <w:sz w:val="20"/>
+          <w:szCs w:val="20"/>
+        </w:rPr>
+        <w:t>Select an option:&gt;</w:t>
+      </w:r>
+      <w:r>
+        <w:rPr>
+          <w:rFonts w:ascii="Consolas" w:hAnsi="Consolas" w:cs="Consolas"/>
+          <w:color w:val="000000" w:themeColor="text1"/>
+          <w:sz w:val="20"/>
+          <w:szCs w:val="20"/>
+        </w:rPr>
+        <w:t xml:space="preserve"> </w:t>
+      </w:r>
+      <w:r>
+        <w:rPr>
+          <w:rFonts w:ascii="Consolas" w:hAnsi="Consolas" w:cs="Consolas"/>
+          <w:b/>
+          <w:color w:val="C00000"/>
+          <w:sz w:val="20"/>
+          <w:szCs w:val="20"/>
+        </w:rPr>
+        <w:t>0</w:t>
+      </w:r>
+    </w:p>
+    <w:p>
+      <w:pPr>
+        <w:autoSpaceDE w:val="0"/>
+        <w:autoSpaceDN w:val="0"/>
+        <w:adjustRightInd w:val="0"/>
+        <w:spacing w:after="0" w:line="240" w:lineRule="auto"/>
+        <w:rPr>
+          <w:rFonts w:ascii="Consolas" w:hAnsi="Consolas" w:cs="Consolas"/>
+          <w:color w:val="000000" w:themeColor="text1"/>
+          <w:sz w:val="20"/>
+          <w:szCs w:val="20"/>
+        </w:rPr>
+      </w:pPr>
+    </w:p>
+    <w:p>
+      <w:pPr>
+        <w:autoSpaceDE w:val="0"/>
+        <w:autoSpaceDN w:val="0"/>
+        <w:adjustRightInd w:val="0"/>
+        <w:spacing w:after="0" w:line="240" w:lineRule="auto"/>
+        <w:rPr>
+          <w:rFonts w:ascii="Consolas" w:hAnsi="Consolas" w:cs="Consolas"/>
+          <w:color w:val="000000" w:themeColor="text1"/>
+          <w:sz w:val="20"/>
+          <w:szCs w:val="20"/>
+        </w:rPr>
+      </w:pPr>
+      <w:r>
+        <w:rPr>
+          <w:rFonts w:ascii="Consolas" w:hAnsi="Consolas" w:cs="Consolas"/>
+          <w:color w:val="000000" w:themeColor="text1"/>
+          <w:sz w:val="20"/>
+          <w:szCs w:val="20"/>
+        </w:rPr>
+        <w:t xml:space="preserve">Exit the program? (Y)es/(N)o: </w:t>
+      </w:r>
+      <w:r>
+        <w:rPr>
+          <w:rFonts w:ascii="Consolas" w:hAnsi="Consolas" w:cs="Consolas"/>
+          <w:b/>
+          <w:color w:val="C00000"/>
+          <w:sz w:val="20"/>
+          <w:szCs w:val="20"/>
+        </w:rPr>
+        <w:t>n</w:t>
+      </w:r>
+    </w:p>
+    <w:p>
+      <w:pPr>
+        <w:autoSpaceDE w:val="0"/>
+        <w:autoSpaceDN w:val="0"/>
+        <w:adjustRightInd w:val="0"/>
+        <w:spacing w:after="0" w:line="240" w:lineRule="auto"/>
+        <w:rPr>
+          <w:rFonts w:ascii="Consolas" w:hAnsi="Consolas" w:cs="Consolas"/>
+          <w:color w:val="000000" w:themeColor="text1"/>
+          <w:sz w:val="20"/>
+          <w:szCs w:val="20"/>
+        </w:rPr>
+      </w:pPr>
+    </w:p>
+    <w:p>
+      <w:pPr>
+        <w:autoSpaceDE w:val="0"/>
+        <w:autoSpaceDN w:val="0"/>
+        <w:adjustRightInd w:val="0"/>
+        <w:spacing w:after="0" w:line="240" w:lineRule="auto"/>
+        <w:rPr>
+          <w:rFonts w:ascii="Consolas" w:hAnsi="Consolas" w:cs="Consolas"/>
+          <w:color w:val="000000" w:themeColor="text1"/>
+          <w:sz w:val="20"/>
+          <w:szCs w:val="20"/>
+        </w:rPr>
+      </w:pPr>
+      <w:r>
+        <w:rPr>
+          <w:rFonts w:ascii="Consolas" w:hAnsi="Consolas" w:cs="Consolas"/>
+          <w:color w:val="000000" w:themeColor="text1"/>
+          <w:sz w:val="20"/>
+          <w:szCs w:val="20"/>
+        </w:rPr>
+        <w:t>Contact Management System</w:t>
+      </w:r>
+    </w:p>
+    <w:p>
+      <w:pPr>
+        <w:autoSpaceDE w:val="0"/>
+        <w:autoSpaceDN w:val="0"/>
+        <w:adjustRightInd w:val="0"/>
+        <w:spacing w:after="0" w:line="240" w:lineRule="auto"/>
+        <w:rPr>
+          <w:rFonts w:ascii="Consolas" w:hAnsi="Consolas" w:cs="Consolas"/>
+          <w:color w:val="000000" w:themeColor="text1"/>
+          <w:sz w:val="20"/>
+          <w:szCs w:val="20"/>
+        </w:rPr>
+      </w:pPr>
+      <w:r>
+        <w:rPr>
+          <w:rFonts w:ascii="Consolas" w:hAnsi="Consolas" w:cs="Consolas"/>
+          <w:color w:val="000000" w:themeColor="text1"/>
+          <w:sz w:val="20"/>
+          <w:szCs w:val="20"/>
+        </w:rPr>
+        <w:t>-------------------------</w:t>
+      </w:r>
+    </w:p>
+    <w:p>
+      <w:pPr>
+        <w:autoSpaceDE w:val="0"/>
+        <w:autoSpaceDN w:val="0"/>
+        <w:adjustRightInd w:val="0"/>
+        <w:spacing w:after="0" w:line="240" w:lineRule="auto"/>
+        <w:rPr>
+          <w:rFonts w:ascii="Consolas" w:hAnsi="Consolas" w:cs="Consolas"/>
+          <w:color w:val="000000" w:themeColor="text1"/>
+          <w:sz w:val="20"/>
+          <w:szCs w:val="20"/>
+        </w:rPr>
+      </w:pPr>
+      <w:r>
+        <w:rPr>
+          <w:rFonts w:ascii="Consolas" w:hAnsi="Consolas" w:cs="Consolas"/>
+          <w:color w:val="000000" w:themeColor="text1"/>
+          <w:sz w:val="20"/>
+          <w:szCs w:val="20"/>
+        </w:rPr>
+        <w:t>1. Display contacts</w:t>
+      </w:r>
+    </w:p>
+    <w:p>
+      <w:pPr>
+        <w:autoSpaceDE w:val="0"/>
+        <w:autoSpaceDN w:val="0"/>
+        <w:adjustRightInd w:val="0"/>
+        <w:spacing w:after="0" w:line="240" w:lineRule="auto"/>
+        <w:rPr>
+          <w:rFonts w:ascii="Consolas" w:hAnsi="Consolas" w:cs="Consolas"/>
+          <w:color w:val="000000" w:themeColor="text1"/>
+          <w:sz w:val="20"/>
+          <w:szCs w:val="20"/>
+        </w:rPr>
+      </w:pPr>
+      <w:r>
+        <w:rPr>
+          <w:rFonts w:ascii="Consolas" w:hAnsi="Consolas" w:cs="Consolas"/>
+          <w:color w:val="000000" w:themeColor="text1"/>
+          <w:sz w:val="20"/>
+          <w:szCs w:val="20"/>
+        </w:rPr>
+        <w:t>2. Add a contact</w:t>
+      </w:r>
+    </w:p>
+    <w:p>
+      <w:pPr>
+        <w:autoSpaceDE w:val="0"/>
+        <w:autoSpaceDN w:val="0"/>
+        <w:adjustRightInd w:val="0"/>
+        <w:spacing w:after="0" w:line="240" w:lineRule="auto"/>
+        <w:rPr>
+          <w:rFonts w:ascii="Consolas" w:hAnsi="Consolas" w:cs="Consolas"/>
+          <w:color w:val="000000" w:themeColor="text1"/>
+          <w:sz w:val="20"/>
+          <w:szCs w:val="20"/>
+        </w:rPr>
+      </w:pPr>
+      <w:r>
+        <w:rPr>
+          <w:rFonts w:ascii="Consolas" w:hAnsi="Consolas" w:cs="Consolas"/>
+          <w:color w:val="000000" w:themeColor="text1"/>
+          <w:sz w:val="20"/>
+          <w:szCs w:val="20"/>
+        </w:rPr>
+        <w:t>3. Update a contact</w:t>
+      </w:r>
+    </w:p>
+    <w:p>
+      <w:pPr>
+        <w:autoSpaceDE w:val="0"/>
+        <w:autoSpaceDN w:val="0"/>
+        <w:adjustRightInd w:val="0"/>
+        <w:spacing w:after="0" w:line="240" w:lineRule="auto"/>
+        <w:rPr>
+          <w:rFonts w:ascii="Consolas" w:hAnsi="Consolas" w:cs="Consolas"/>
+          <w:color w:val="000000" w:themeColor="text1"/>
+          <w:sz w:val="20"/>
+          <w:szCs w:val="20"/>
+        </w:rPr>
+      </w:pPr>
+      <w:r>
+        <w:rPr>
+          <w:rFonts w:ascii="Consolas" w:hAnsi="Consolas" w:cs="Consolas"/>
+          <w:color w:val="000000" w:themeColor="text1"/>
+          <w:sz w:val="20"/>
+          <w:szCs w:val="20"/>
+        </w:rPr>
+        <w:t>4. Delete a contact</w:t>
+      </w:r>
+    </w:p>
+    <w:p>
+      <w:pPr>
+        <w:autoSpaceDE w:val="0"/>
+        <w:autoSpaceDN w:val="0"/>
+        <w:adjustRightInd w:val="0"/>
+        <w:spacing w:after="0" w:line="240" w:lineRule="auto"/>
+        <w:rPr>
+          <w:rFonts w:ascii="Consolas" w:hAnsi="Consolas" w:cs="Consolas"/>
+          <w:color w:val="000000" w:themeColor="text1"/>
+          <w:sz w:val="20"/>
+          <w:szCs w:val="20"/>
+        </w:rPr>
+      </w:pPr>
+      <w:r>
+        <w:rPr>
+          <w:rFonts w:ascii="Consolas" w:hAnsi="Consolas" w:cs="Consolas"/>
+          <w:color w:val="000000" w:themeColor="text1"/>
+          <w:sz w:val="20"/>
+          <w:szCs w:val="20"/>
+        </w:rPr>
+        <w:t>5. Search contacts by cell phone number</w:t>
+      </w:r>
+    </w:p>
+    <w:p>
+      <w:pPr>
+        <w:autoSpaceDE w:val="0"/>
+        <w:autoSpaceDN w:val="0"/>
+        <w:adjustRightInd w:val="0"/>
+        <w:spacing w:after="0" w:line="240" w:lineRule="auto"/>
+        <w:rPr>
+          <w:rFonts w:ascii="Consolas" w:hAnsi="Consolas" w:cs="Consolas"/>
+          <w:color w:val="000000" w:themeColor="text1"/>
+          <w:sz w:val="20"/>
+          <w:szCs w:val="20"/>
+        </w:rPr>
+      </w:pPr>
+      <w:r>
+        <w:rPr>
+          <w:rFonts w:ascii="Consolas" w:hAnsi="Consolas" w:cs="Consolas"/>
+          <w:color w:val="000000" w:themeColor="text1"/>
+          <w:sz w:val="20"/>
+          <w:szCs w:val="20"/>
+        </w:rPr>
+        <w:t>6. Sort contacts by cell phone number</w:t>
+      </w:r>
+    </w:p>
+    <w:p>
+      <w:pPr>
+        <w:autoSpaceDE w:val="0"/>
+        <w:autoSpaceDN w:val="0"/>
+        <w:adjustRightInd w:val="0"/>
+        <w:spacing w:after="0" w:line="240" w:lineRule="auto"/>
+        <w:rPr>
+          <w:rFonts w:ascii="Consolas" w:hAnsi="Consolas" w:cs="Consolas"/>
+          <w:color w:val="000000" w:themeColor="text1"/>
+          <w:sz w:val="20"/>
+          <w:szCs w:val="20"/>
+        </w:rPr>
+      </w:pPr>
+      <w:r>
+        <w:rPr>
+          <w:rFonts w:ascii="Consolas" w:hAnsi="Consolas" w:cs="Consolas"/>
+          <w:color w:val="000000" w:themeColor="text1"/>
+          <w:sz w:val="20"/>
+          <w:szCs w:val="20"/>
+        </w:rPr>
+        <w:t>0. Exit</w:t>
+      </w:r>
+    </w:p>
+    <w:p>
+      <w:pPr>
+        <w:autoSpaceDE w:val="0"/>
+        <w:autoSpaceDN w:val="0"/>
+        <w:adjustRightInd w:val="0"/>
+        <w:spacing w:after="0" w:line="240" w:lineRule="auto"/>
+        <w:rPr>
+          <w:rFonts w:ascii="Consolas" w:hAnsi="Consolas" w:cs="Consolas"/>
+          <w:color w:val="000000" w:themeColor="text1"/>
+          <w:sz w:val="20"/>
+          <w:szCs w:val="20"/>
+        </w:rPr>
+      </w:pPr>
+    </w:p>
+    <w:p>
+      <w:pPr>
+        <w:autoSpaceDE w:val="0"/>
+        <w:autoSpaceDN w:val="0"/>
+        <w:adjustRightInd w:val="0"/>
+        <w:spacing w:after="0" w:line="240" w:lineRule="auto"/>
+        <w:rPr>
+          <w:rFonts w:ascii="Consolas" w:hAnsi="Consolas" w:cs="Consolas"/>
+          <w:b/>
+          <w:color w:val="C00000"/>
+          <w:sz w:val="20"/>
+          <w:szCs w:val="20"/>
+        </w:rPr>
+      </w:pPr>
+      <w:r>
+        <w:rPr>
+          <w:rFonts w:ascii="Consolas" w:hAnsi="Consolas" w:cs="Consolas"/>
+          <w:color w:val="000000" w:themeColor="text1"/>
+          <w:sz w:val="20"/>
+          <w:szCs w:val="20"/>
+        </w:rPr>
+        <w:t>Select an option:&gt;</w:t>
+      </w:r>
+      <w:r>
+        <w:rPr>
+          <w:rFonts w:ascii="Consolas" w:hAnsi="Consolas" w:cs="Consolas"/>
+          <w:color w:val="000000" w:themeColor="text1"/>
+          <w:sz w:val="20"/>
+          <w:szCs w:val="20"/>
+        </w:rPr>
+        <w:t xml:space="preserve"> </w:t>
+      </w:r>
+      <w:r>
+        <w:rPr>
+          <w:rFonts w:ascii="Consolas" w:hAnsi="Consolas" w:cs="Consolas"/>
+          <w:b/>
+          <w:color w:val="C00000"/>
+          <w:sz w:val="20"/>
+          <w:szCs w:val="20"/>
+        </w:rPr>
+        <w:t>0</w:t>
+      </w:r>
+    </w:p>
+    <w:p>
+      <w:pPr>
+        <w:autoSpaceDE w:val="0"/>
+        <w:autoSpaceDN w:val="0"/>
+        <w:adjustRightInd w:val="0"/>
+        <w:spacing w:after="0" w:line="240" w:lineRule="auto"/>
+        <w:rPr>
+          <w:rFonts w:ascii="Consolas" w:hAnsi="Consolas" w:cs="Consolas"/>
+          <w:color w:val="000000" w:themeColor="text1"/>
+          <w:sz w:val="20"/>
+          <w:szCs w:val="20"/>
+        </w:rPr>
+      </w:pPr>
+    </w:p>
+    <w:p>
+      <w:pPr>
+        <w:autoSpaceDE w:val="0"/>
+        <w:autoSpaceDN w:val="0"/>
+        <w:adjustRightInd w:val="0"/>
+        <w:spacing w:after="0" w:line="240" w:lineRule="auto"/>
+        <w:rPr>
+          <w:rFonts w:ascii="Consolas" w:hAnsi="Consolas" w:cs="Consolas"/>
+          <w:color w:val="000000" w:themeColor="text1"/>
+          <w:sz w:val="20"/>
+          <w:szCs w:val="20"/>
+        </w:rPr>
+      </w:pPr>
+      <w:r>
+        <w:rPr>
+          <w:rFonts w:ascii="Consolas" w:hAnsi="Consolas" w:cs="Consolas"/>
+          <w:color w:val="000000" w:themeColor="text1"/>
+          <w:sz w:val="20"/>
+          <w:szCs w:val="20"/>
+        </w:rPr>
+        <w:t xml:space="preserve">Exit the program? (Y)es/(N)o: </w:t>
+      </w:r>
+      <w:r>
+        <w:rPr>
+          <w:rFonts w:ascii="Consolas" w:hAnsi="Consolas" w:cs="Consolas"/>
+          <w:b/>
+          <w:color w:val="C00000"/>
+          <w:sz w:val="20"/>
+          <w:szCs w:val="20"/>
+        </w:rPr>
+        <w:t>y</w:t>
+      </w:r>
+    </w:p>
+    <w:p>
+      <w:pPr>
+        <w:autoSpaceDE w:val="0"/>
+        <w:autoSpaceDN w:val="0"/>
+        <w:adjustRightInd w:val="0"/>
+        <w:spacing w:after="0" w:line="240" w:lineRule="auto"/>
+        <w:rPr>
+          <w:rFonts w:ascii="Consolas" w:hAnsi="Consolas" w:cs="Consolas"/>
+          <w:color w:val="000000" w:themeColor="text1"/>
+          <w:sz w:val="20"/>
+          <w:szCs w:val="20"/>
+        </w:rPr>
+      </w:pPr>
+    </w:p>
+    <w:p>
+      <w:pPr>
+        <w:autoSpaceDE w:val="0"/>
+        <w:autoSpaceDN w:val="0"/>
+        <w:adjustRightInd w:val="0"/>
+        <w:spacing w:after="0" w:line="240" w:lineRule="auto"/>
+        <w:rPr>
+          <w:rFonts w:ascii="Consolas" w:hAnsi="Consolas" w:cs="Consolas"/>
+          <w:color w:val="000000" w:themeColor="text1"/>
+          <w:sz w:val="20"/>
+          <w:szCs w:val="20"/>
+        </w:rPr>
+      </w:pPr>
+      <w:r>
+        <w:rPr>
+          <w:rFonts w:ascii="Consolas" w:hAnsi="Consolas" w:cs="Consolas"/>
+          <w:color w:val="000000" w:themeColor="text1"/>
+          <w:sz w:val="20"/>
+          <w:szCs w:val="20"/>
+        </w:rPr>
+        <w:t>Contact Management System: terminated</w:t>
+      </w:r>
+    </w:p>
+    <w:p>
+      <w:pPr>
+        <w:autoSpaceDE w:val="0"/>
+        <w:autoSpaceDN w:val="0"/>
+        <w:adjustRightInd w:val="0"/>
+        <w:spacing w:after="0" w:line="240" w:lineRule="auto"/>
+        <w:rPr>
+          <w:rFonts w:ascii="Consolas" w:hAnsi="Consolas" w:cs="Consolas"/>
+          <w:color w:val="000000" w:themeColor="text1"/>
+          <w:sz w:val="20"/>
+          <w:szCs w:val="20"/>
+        </w:rPr>
+      </w:pPr>
+    </w:p>
+    <w:p>
+      <w:pPr>
+        <w:autoSpaceDE w:val="0"/>
+        <w:autoSpaceDN w:val="0"/>
+        <w:adjustRightInd w:val="0"/>
+        <w:spacing w:after="0" w:line="240" w:lineRule="auto"/>
+        <w:rPr>
+          <w:rFonts w:ascii="Consolas" w:hAnsi="Consolas" w:cs="Consolas"/>
+          <w:color w:val="000000" w:themeColor="text1"/>
+          <w:sz w:val="20"/>
+          <w:szCs w:val="20"/>
+        </w:rPr>
+      </w:pPr>
+      <w:r>
+        <w:rPr>
+          <w:rFonts w:ascii="Consolas" w:hAnsi="Consolas" w:cs="Consolas"/>
+          <w:color w:val="000000" w:themeColor="text1"/>
+          <w:sz w:val="20"/>
+          <w:szCs w:val="20"/>
         </w:rPr>
         <w:t>------------------------------------------</w:t>
       </w:r>
@@ -9777,2824 +12311,14 @@
           <w:color w:val="000000" w:themeColor="text1"/>
           <w:sz w:val="20"/>
           <w:szCs w:val="20"/>
-          <w:lang w:val="en-US"/>
-        </w:rPr>
-      </w:pPr>
-      <w:r>
-        <w:rPr>
-          <w:rFonts w:ascii="Consolas" w:hAnsi="Consolas" w:cs="Consolas"/>
-          <w:color w:val="000000" w:themeColor="text1"/>
-          <w:sz w:val="20"/>
-          <w:szCs w:val="20"/>
-          <w:lang w:val="en-US"/>
-        </w:rPr>
-        <w:t>Testing: getContact(struct Contact *)</w:t>
-      </w:r>
-    </w:p>
-    <w:p>
-      <w:pPr>
-        <w:autoSpaceDE w:val="0"/>
-        <w:autoSpaceDN w:val="0"/>
-        <w:adjustRightInd w:val="0"/>
-        <w:spacing w:after="0" w:line="240" w:lineRule="auto"/>
-        <w:rPr>
-          <w:rFonts w:ascii="Consolas" w:hAnsi="Consolas" w:cs="Consolas"/>
-          <w:color w:val="000000" w:themeColor="text1"/>
-          <w:sz w:val="20"/>
-          <w:szCs w:val="20"/>
-          <w:lang w:val="en-US"/>
-        </w:rPr>
-      </w:pPr>
-      <w:r>
-        <w:rPr>
-          <w:rFonts w:ascii="Consolas" w:hAnsi="Consolas" w:cs="Consolas"/>
-          <w:color w:val="000000" w:themeColor="text1"/>
-          <w:sz w:val="20"/>
-          <w:szCs w:val="20"/>
-          <w:lang w:val="en-US"/>
-        </w:rPr>
-        <w:t>------------------------------------------</w:t>
-      </w:r>
-    </w:p>
-    <w:p>
-      <w:pPr>
-        <w:autoSpaceDE w:val="0"/>
-        <w:autoSpaceDN w:val="0"/>
-        <w:adjustRightInd w:val="0"/>
-        <w:spacing w:after="0" w:line="240" w:lineRule="auto"/>
-        <w:rPr>
-          <w:rFonts w:ascii="Consolas" w:hAnsi="Consolas" w:cs="Consolas"/>
-          <w:color w:val="000000" w:themeColor="text1"/>
-          <w:sz w:val="20"/>
-          <w:szCs w:val="20"/>
-          <w:lang w:val="en-US"/>
-        </w:rPr>
-      </w:pPr>
-      <w:r>
-        <w:rPr>
-          <w:rFonts w:ascii="Consolas" w:hAnsi="Consolas" w:cs="Consolas"/>
-          <w:color w:val="000000" w:themeColor="text1"/>
-          <w:sz w:val="20"/>
-          <w:szCs w:val="20"/>
-          <w:lang w:val="en-US"/>
-        </w:rPr>
-        <w:t xml:space="preserve">Please enter the contact's first name: </w:t>
-      </w:r>
-      <w:r>
-        <w:rPr>
-          <w:rFonts w:ascii="Consolas" w:hAnsi="Consolas" w:cs="Consolas"/>
-          <w:b/>
-          <w:color w:val="C00000"/>
-          <w:sz w:val="20"/>
-          <w:szCs w:val="20"/>
-          <w:lang w:val="en-US"/>
-        </w:rPr>
-        <w:t>Tom</w:t>
-      </w:r>
-    </w:p>
-    <w:p>
-      <w:pPr>
-        <w:autoSpaceDE w:val="0"/>
-        <w:autoSpaceDN w:val="0"/>
-        <w:adjustRightInd w:val="0"/>
-        <w:spacing w:after="0" w:line="240" w:lineRule="auto"/>
-        <w:rPr>
-          <w:rFonts w:ascii="Consolas" w:hAnsi="Consolas" w:cs="Consolas"/>
-          <w:color w:val="000000" w:themeColor="text1"/>
-          <w:sz w:val="20"/>
-          <w:szCs w:val="20"/>
-          <w:lang w:val="en-US"/>
-        </w:rPr>
-      </w:pPr>
-      <w:r>
-        <w:rPr>
-          <w:rFonts w:ascii="Consolas" w:hAnsi="Consolas" w:cs="Consolas"/>
-          <w:color w:val="000000" w:themeColor="text1"/>
-          <w:sz w:val="20"/>
-          <w:szCs w:val="20"/>
-          <w:lang w:val="en-US"/>
-        </w:rPr>
-        <w:t xml:space="preserve">Do you want to enter a middle initial(s)? (y or n): </w:t>
-      </w:r>
-      <w:r>
-        <w:rPr>
-          <w:rFonts w:ascii="Consolas" w:hAnsi="Consolas" w:cs="Consolas"/>
-          <w:b/>
-          <w:color w:val="C00000"/>
-          <w:sz w:val="20"/>
-          <w:szCs w:val="20"/>
-          <w:lang w:val="en-US"/>
-        </w:rPr>
-        <w:t>yes</w:t>
-      </w:r>
-    </w:p>
-    <w:p>
-      <w:pPr>
-        <w:autoSpaceDE w:val="0"/>
-        <w:autoSpaceDN w:val="0"/>
-        <w:adjustRightInd w:val="0"/>
-        <w:spacing w:after="0" w:line="240" w:lineRule="auto"/>
-        <w:rPr>
-          <w:rFonts w:ascii="Consolas" w:hAnsi="Consolas" w:cs="Consolas"/>
-          <w:color w:val="000000" w:themeColor="text1"/>
-          <w:sz w:val="20"/>
-          <w:szCs w:val="20"/>
-          <w:lang w:val="en-US"/>
-        </w:rPr>
-      </w:pPr>
-      <w:r>
-        <w:rPr>
-          <w:rFonts w:ascii="Consolas" w:hAnsi="Consolas" w:cs="Consolas"/>
-          <w:color w:val="000000" w:themeColor="text1"/>
-          <w:sz w:val="20"/>
-          <w:szCs w:val="20"/>
-          <w:lang w:val="en-US"/>
-        </w:rPr>
-        <w:t xml:space="preserve">*** INVALID ENTRY *** &lt;Only (Y)es or (N)o are acceptable&gt;: </w:t>
-      </w:r>
-      <w:r>
-        <w:rPr>
-          <w:rFonts w:ascii="Consolas" w:hAnsi="Consolas" w:cs="Consolas"/>
-          <w:b/>
-          <w:color w:val="C00000"/>
-          <w:sz w:val="20"/>
-          <w:szCs w:val="20"/>
-          <w:lang w:val="en-US"/>
-        </w:rPr>
-        <w:t>y</w:t>
-      </w:r>
-    </w:p>
-    <w:p>
-      <w:pPr>
-        <w:autoSpaceDE w:val="0"/>
-        <w:autoSpaceDN w:val="0"/>
-        <w:adjustRightInd w:val="0"/>
-        <w:spacing w:after="0" w:line="240" w:lineRule="auto"/>
-        <w:rPr>
-          <w:rFonts w:ascii="Consolas" w:hAnsi="Consolas" w:cs="Consolas"/>
-          <w:color w:val="000000" w:themeColor="text1"/>
-          <w:sz w:val="20"/>
-          <w:szCs w:val="20"/>
-          <w:lang w:val="en-US"/>
-        </w:rPr>
-      </w:pPr>
-      <w:r>
-        <w:rPr>
-          <w:rFonts w:ascii="Consolas" w:hAnsi="Consolas" w:cs="Consolas"/>
-          <w:color w:val="000000" w:themeColor="text1"/>
-          <w:sz w:val="20"/>
-          <w:szCs w:val="20"/>
-          <w:lang w:val="en-US"/>
-        </w:rPr>
-        <w:t xml:space="preserve">Please enter the contact's middle initial(s): </w:t>
-      </w:r>
-      <w:r>
-        <w:rPr>
-          <w:rFonts w:ascii="Consolas" w:hAnsi="Consolas" w:cs="Consolas"/>
-          <w:b/>
-          <w:color w:val="C00000"/>
-          <w:sz w:val="20"/>
-          <w:szCs w:val="20"/>
-          <w:lang w:val="en-US"/>
-        </w:rPr>
-        <w:t>Wong</w:t>
-      </w:r>
-    </w:p>
-    <w:p>
-      <w:pPr>
-        <w:autoSpaceDE w:val="0"/>
-        <w:autoSpaceDN w:val="0"/>
-        <w:adjustRightInd w:val="0"/>
-        <w:spacing w:after="0" w:line="240" w:lineRule="auto"/>
-        <w:rPr>
-          <w:rFonts w:ascii="Consolas" w:hAnsi="Consolas" w:cs="Consolas"/>
-          <w:color w:val="000000" w:themeColor="text1"/>
-          <w:sz w:val="20"/>
-          <w:szCs w:val="20"/>
-          <w:lang w:val="en-US"/>
-        </w:rPr>
-      </w:pPr>
-      <w:r>
-        <w:rPr>
-          <w:rFonts w:ascii="Consolas" w:hAnsi="Consolas" w:cs="Consolas"/>
-          <w:color w:val="000000" w:themeColor="text1"/>
-          <w:sz w:val="20"/>
-          <w:szCs w:val="20"/>
-          <w:lang w:val="en-US"/>
-        </w:rPr>
-        <w:t xml:space="preserve">Please enter the contact's last name: </w:t>
-      </w:r>
-      <w:r>
-        <w:rPr>
-          <w:rFonts w:ascii="Consolas" w:hAnsi="Consolas" w:cs="Consolas"/>
-          <w:b/>
-          <w:color w:val="C00000"/>
-          <w:sz w:val="20"/>
-          <w:szCs w:val="20"/>
-          <w:lang w:val="en-US"/>
-        </w:rPr>
-        <w:t>Song</w:t>
-      </w:r>
-    </w:p>
-    <w:p>
-      <w:pPr>
-        <w:autoSpaceDE w:val="0"/>
-        <w:autoSpaceDN w:val="0"/>
-        <w:adjustRightInd w:val="0"/>
-        <w:spacing w:after="0" w:line="240" w:lineRule="auto"/>
-        <w:rPr>
-          <w:rFonts w:ascii="Consolas" w:hAnsi="Consolas" w:cs="Consolas"/>
-          <w:color w:val="000000" w:themeColor="text1"/>
-          <w:sz w:val="20"/>
-          <w:szCs w:val="20"/>
-          <w:lang w:val="en-US"/>
-        </w:rPr>
-      </w:pPr>
-      <w:r>
-        <w:rPr>
-          <w:rFonts w:ascii="Consolas" w:hAnsi="Consolas" w:cs="Consolas"/>
-          <w:color w:val="000000" w:themeColor="text1"/>
-          <w:sz w:val="20"/>
-          <w:szCs w:val="20"/>
-          <w:lang w:val="en-US"/>
-        </w:rPr>
-        <w:t xml:space="preserve">Please enter the contact's street number: </w:t>
-      </w:r>
-      <w:r>
-        <w:rPr>
-          <w:rFonts w:ascii="Consolas" w:hAnsi="Consolas" w:cs="Consolas"/>
-          <w:b/>
-          <w:color w:val="C00000"/>
-          <w:sz w:val="20"/>
-          <w:szCs w:val="20"/>
-          <w:lang w:val="en-US"/>
-        </w:rPr>
-        <w:t>one</w:t>
-      </w:r>
-      <w:r>
-        <w:rPr>
-          <w:rFonts w:ascii="Consolas" w:hAnsi="Consolas" w:cs="Consolas"/>
-          <w:color w:val="000000" w:themeColor="text1"/>
-          <w:sz w:val="20"/>
-          <w:szCs w:val="20"/>
-          <w:lang w:val="en-US"/>
-        </w:rPr>
-        <w:t xml:space="preserve"> </w:t>
-      </w:r>
-      <w:r>
-        <w:rPr>
-          <w:rFonts w:ascii="Consolas" w:hAnsi="Consolas" w:cs="Consolas"/>
-          <w:b/>
-          <w:color w:val="C00000"/>
-          <w:sz w:val="20"/>
-          <w:szCs w:val="20"/>
-          <w:lang w:val="en-US"/>
-        </w:rPr>
-        <w:t>two</w:t>
-      </w:r>
-    </w:p>
-    <w:p>
-      <w:pPr>
-        <w:autoSpaceDE w:val="0"/>
-        <w:autoSpaceDN w:val="0"/>
-        <w:adjustRightInd w:val="0"/>
-        <w:spacing w:after="0" w:line="240" w:lineRule="auto"/>
-        <w:rPr>
-          <w:rFonts w:ascii="Consolas" w:hAnsi="Consolas" w:cs="Consolas"/>
-          <w:color w:val="000000" w:themeColor="text1"/>
-          <w:sz w:val="20"/>
-          <w:szCs w:val="20"/>
-          <w:lang w:val="en-US"/>
-        </w:rPr>
-      </w:pPr>
-      <w:r>
-        <w:rPr>
-          <w:rFonts w:ascii="Consolas" w:hAnsi="Consolas" w:cs="Consolas"/>
-          <w:color w:val="000000" w:themeColor="text1"/>
-          <w:sz w:val="20"/>
-          <w:szCs w:val="20"/>
-          <w:lang w:val="en-US"/>
-        </w:rPr>
-        <w:t xml:space="preserve">*** INVALID INTEGER *** &lt;Please enter an integer&gt;: </w:t>
-      </w:r>
-      <w:r>
-        <w:rPr>
-          <w:rFonts w:ascii="Consolas" w:hAnsi="Consolas" w:cs="Consolas"/>
-          <w:b/>
-          <w:color w:val="C00000"/>
-          <w:sz w:val="20"/>
-          <w:szCs w:val="20"/>
-          <w:lang w:val="en-US"/>
-        </w:rPr>
-        <w:t>99</w:t>
-      </w:r>
-    </w:p>
-    <w:p>
-      <w:pPr>
-        <w:autoSpaceDE w:val="0"/>
-        <w:autoSpaceDN w:val="0"/>
-        <w:adjustRightInd w:val="0"/>
-        <w:spacing w:after="0" w:line="240" w:lineRule="auto"/>
-        <w:rPr>
-          <w:rFonts w:ascii="Consolas" w:hAnsi="Consolas" w:cs="Consolas"/>
-          <w:color w:val="000000" w:themeColor="text1"/>
-          <w:sz w:val="20"/>
-          <w:szCs w:val="20"/>
-          <w:lang w:val="en-US"/>
-        </w:rPr>
-      </w:pPr>
-      <w:r>
-        <w:rPr>
-          <w:rFonts w:ascii="Consolas" w:hAnsi="Consolas" w:cs="Consolas"/>
-          <w:color w:val="000000" w:themeColor="text1"/>
-          <w:sz w:val="20"/>
-          <w:szCs w:val="20"/>
-          <w:lang w:val="en-US"/>
-        </w:rPr>
-        <w:t xml:space="preserve">Please enter the contact's street name: </w:t>
-      </w:r>
-      <w:r>
-        <w:rPr>
-          <w:rFonts w:ascii="Consolas" w:hAnsi="Consolas" w:cs="Consolas"/>
-          <w:b/>
-          <w:color w:val="C00000"/>
-          <w:sz w:val="20"/>
-          <w:szCs w:val="20"/>
-          <w:lang w:val="en-US"/>
-        </w:rPr>
-        <w:t>Keele</w:t>
-      </w:r>
-      <w:r>
-        <w:rPr>
-          <w:rFonts w:ascii="Consolas" w:hAnsi="Consolas" w:cs="Consolas"/>
-          <w:color w:val="000000" w:themeColor="text1"/>
-          <w:sz w:val="20"/>
-          <w:szCs w:val="20"/>
-          <w:lang w:val="en-US"/>
-        </w:rPr>
-        <w:t xml:space="preserve"> </w:t>
-      </w:r>
-      <w:r>
-        <w:rPr>
-          <w:rFonts w:ascii="Consolas" w:hAnsi="Consolas" w:cs="Consolas"/>
-          <w:b/>
-          <w:color w:val="C00000"/>
-          <w:sz w:val="20"/>
-          <w:szCs w:val="20"/>
-          <w:lang w:val="en-US"/>
-        </w:rPr>
-        <w:t>Street</w:t>
-      </w:r>
-    </w:p>
-    <w:p>
-      <w:pPr>
-        <w:autoSpaceDE w:val="0"/>
-        <w:autoSpaceDN w:val="0"/>
-        <w:adjustRightInd w:val="0"/>
-        <w:spacing w:after="0" w:line="240" w:lineRule="auto"/>
-        <w:rPr>
-          <w:rFonts w:ascii="Consolas" w:hAnsi="Consolas" w:cs="Consolas"/>
-          <w:color w:val="000000" w:themeColor="text1"/>
-          <w:sz w:val="20"/>
-          <w:szCs w:val="20"/>
-          <w:lang w:val="en-US"/>
-        </w:rPr>
-      </w:pPr>
-      <w:r>
-        <w:rPr>
-          <w:rFonts w:ascii="Consolas" w:hAnsi="Consolas" w:cs="Consolas"/>
-          <w:color w:val="000000" w:themeColor="text1"/>
-          <w:sz w:val="20"/>
-          <w:szCs w:val="20"/>
-          <w:lang w:val="en-US"/>
-        </w:rPr>
-        <w:t xml:space="preserve">Do you want to enter an apartment number? (y or n): </w:t>
-      </w:r>
-      <w:r>
-        <w:rPr>
-          <w:rFonts w:ascii="Consolas" w:hAnsi="Consolas" w:cs="Consolas"/>
-          <w:b/>
-          <w:color w:val="C00000"/>
-          <w:sz w:val="20"/>
-          <w:szCs w:val="20"/>
-          <w:lang w:val="en-US"/>
-        </w:rPr>
-        <w:t>no</w:t>
-      </w:r>
-    </w:p>
-    <w:p>
-      <w:pPr>
-        <w:autoSpaceDE w:val="0"/>
-        <w:autoSpaceDN w:val="0"/>
-        <w:adjustRightInd w:val="0"/>
-        <w:spacing w:after="0" w:line="240" w:lineRule="auto"/>
-        <w:rPr>
-          <w:rFonts w:ascii="Consolas" w:hAnsi="Consolas" w:cs="Consolas"/>
-          <w:color w:val="000000" w:themeColor="text1"/>
-          <w:sz w:val="20"/>
-          <w:szCs w:val="20"/>
-          <w:lang w:val="en-US"/>
-        </w:rPr>
-      </w:pPr>
-      <w:r>
-        <w:rPr>
-          <w:rFonts w:ascii="Consolas" w:hAnsi="Consolas" w:cs="Consolas"/>
-          <w:color w:val="000000" w:themeColor="text1"/>
-          <w:sz w:val="20"/>
-          <w:szCs w:val="20"/>
-          <w:lang w:val="en-US"/>
-        </w:rPr>
-        <w:t xml:space="preserve">*** INVALID ENTRY *** &lt;Only (Y)es or (N)o are acceptable&gt;: </w:t>
-      </w:r>
-      <w:r>
-        <w:rPr>
-          <w:rFonts w:ascii="Consolas" w:hAnsi="Consolas" w:cs="Consolas"/>
-          <w:b/>
-          <w:color w:val="C00000"/>
-          <w:sz w:val="20"/>
-          <w:szCs w:val="20"/>
-          <w:lang w:val="en-US"/>
-        </w:rPr>
-        <w:t>n</w:t>
-      </w:r>
-    </w:p>
-    <w:p>
-      <w:pPr>
-        <w:autoSpaceDE w:val="0"/>
-        <w:autoSpaceDN w:val="0"/>
-        <w:adjustRightInd w:val="0"/>
-        <w:spacing w:after="0" w:line="240" w:lineRule="auto"/>
-        <w:rPr>
-          <w:rFonts w:ascii="Consolas" w:hAnsi="Consolas" w:cs="Consolas"/>
-          <w:color w:val="000000" w:themeColor="text1"/>
-          <w:sz w:val="20"/>
-          <w:szCs w:val="20"/>
-          <w:lang w:val="en-US"/>
-        </w:rPr>
-      </w:pPr>
-      <w:r>
-        <w:rPr>
-          <w:rFonts w:ascii="Consolas" w:hAnsi="Consolas" w:cs="Consolas"/>
-          <w:color w:val="000000" w:themeColor="text1"/>
-          <w:sz w:val="20"/>
-          <w:szCs w:val="20"/>
-          <w:lang w:val="en-US"/>
-        </w:rPr>
-        <w:t xml:space="preserve">Please enter the contact's postal code: </w:t>
-      </w:r>
-      <w:r>
-        <w:rPr>
-          <w:rFonts w:ascii="Consolas" w:hAnsi="Consolas" w:cs="Consolas"/>
-          <w:b/>
-          <w:color w:val="C00000"/>
-          <w:sz w:val="20"/>
-          <w:szCs w:val="20"/>
-          <w:lang w:val="en-US"/>
-        </w:rPr>
-        <w:t>A8A</w:t>
-      </w:r>
-      <w:r>
-        <w:rPr>
-          <w:rFonts w:ascii="Consolas" w:hAnsi="Consolas" w:cs="Consolas"/>
-          <w:color w:val="000000" w:themeColor="text1"/>
-          <w:sz w:val="20"/>
-          <w:szCs w:val="20"/>
-          <w:lang w:val="en-US"/>
-        </w:rPr>
-        <w:t xml:space="preserve"> </w:t>
-      </w:r>
-      <w:r>
-        <w:rPr>
-          <w:rFonts w:ascii="Consolas" w:hAnsi="Consolas" w:cs="Consolas"/>
-          <w:b/>
-          <w:color w:val="C00000"/>
-          <w:sz w:val="20"/>
-          <w:szCs w:val="20"/>
-          <w:lang w:val="en-US"/>
-        </w:rPr>
-        <w:t>3J3</w:t>
-      </w:r>
-    </w:p>
-    <w:p>
-      <w:pPr>
-        <w:autoSpaceDE w:val="0"/>
-        <w:autoSpaceDN w:val="0"/>
-        <w:adjustRightInd w:val="0"/>
-        <w:spacing w:after="0" w:line="240" w:lineRule="auto"/>
-        <w:rPr>
-          <w:rFonts w:ascii="Consolas" w:hAnsi="Consolas" w:cs="Consolas"/>
-          <w:color w:val="000000" w:themeColor="text1"/>
-          <w:sz w:val="20"/>
-          <w:szCs w:val="20"/>
-          <w:lang w:val="en-US"/>
-        </w:rPr>
-      </w:pPr>
-      <w:r>
-        <w:rPr>
-          <w:rFonts w:ascii="Consolas" w:hAnsi="Consolas" w:cs="Consolas"/>
-          <w:color w:val="000000" w:themeColor="text1"/>
-          <w:sz w:val="20"/>
-          <w:szCs w:val="20"/>
-          <w:lang w:val="en-US"/>
-        </w:rPr>
-        <w:t xml:space="preserve">Please enter the contact's city: </w:t>
-      </w:r>
-      <w:r>
-        <w:rPr>
-          <w:rFonts w:ascii="Consolas" w:hAnsi="Consolas" w:cs="Consolas"/>
-          <w:b/>
-          <w:color w:val="C00000"/>
-          <w:sz w:val="20"/>
-          <w:szCs w:val="20"/>
-          <w:lang w:val="en-US"/>
-        </w:rPr>
-        <w:t>Toronto</w:t>
-      </w:r>
-    </w:p>
-    <w:p>
-      <w:pPr>
-        <w:autoSpaceDE w:val="0"/>
-        <w:autoSpaceDN w:val="0"/>
-        <w:adjustRightInd w:val="0"/>
-        <w:spacing w:after="0" w:line="240" w:lineRule="auto"/>
-        <w:rPr>
-          <w:rFonts w:ascii="Consolas" w:hAnsi="Consolas" w:cs="Consolas"/>
-          <w:color w:val="000000" w:themeColor="text1"/>
-          <w:sz w:val="20"/>
-          <w:szCs w:val="20"/>
-          <w:lang w:val="en-US"/>
-        </w:rPr>
-      </w:pPr>
-      <w:r>
-        <w:rPr>
-          <w:rFonts w:ascii="Consolas" w:hAnsi="Consolas" w:cs="Consolas"/>
-          <w:color w:val="000000" w:themeColor="text1"/>
-          <w:sz w:val="20"/>
-          <w:szCs w:val="20"/>
-          <w:lang w:val="en-US"/>
-        </w:rPr>
-        <w:t xml:space="preserve">Please enter the contact's cell phone number: </w:t>
-      </w:r>
-      <w:r>
-        <w:rPr>
-          <w:rFonts w:ascii="Consolas" w:hAnsi="Consolas" w:cs="Consolas"/>
-          <w:b/>
-          <w:color w:val="C00000"/>
-          <w:sz w:val="20"/>
-          <w:szCs w:val="20"/>
-          <w:lang w:val="en-US"/>
-        </w:rPr>
-        <w:t>9051116666</w:t>
-      </w:r>
-    </w:p>
-    <w:p>
-      <w:pPr>
-        <w:autoSpaceDE w:val="0"/>
-        <w:autoSpaceDN w:val="0"/>
-        <w:adjustRightInd w:val="0"/>
-        <w:spacing w:after="0" w:line="240" w:lineRule="auto"/>
-        <w:rPr>
-          <w:rFonts w:ascii="Consolas" w:hAnsi="Consolas" w:cs="Consolas"/>
-          <w:color w:val="000000" w:themeColor="text1"/>
-          <w:sz w:val="20"/>
-          <w:szCs w:val="20"/>
-          <w:lang w:val="en-US"/>
-        </w:rPr>
-      </w:pPr>
-      <w:r>
-        <w:rPr>
-          <w:rFonts w:ascii="Consolas" w:hAnsi="Consolas" w:cs="Consolas"/>
-          <w:color w:val="000000" w:themeColor="text1"/>
-          <w:sz w:val="20"/>
-          <w:szCs w:val="20"/>
-          <w:lang w:val="en-US"/>
-        </w:rPr>
-        <w:t xml:space="preserve">Do you want to enter a home phone number? (y or n): </w:t>
-      </w:r>
-      <w:r>
-        <w:rPr>
-          <w:rFonts w:ascii="Consolas" w:hAnsi="Consolas" w:cs="Consolas"/>
-          <w:b/>
-          <w:color w:val="C00000"/>
-          <w:sz w:val="20"/>
-          <w:szCs w:val="20"/>
-          <w:lang w:val="en-US"/>
-        </w:rPr>
-        <w:t>n</w:t>
-      </w:r>
-    </w:p>
-    <w:p>
-      <w:pPr>
-        <w:autoSpaceDE w:val="0"/>
-        <w:autoSpaceDN w:val="0"/>
-        <w:adjustRightInd w:val="0"/>
-        <w:spacing w:after="0" w:line="240" w:lineRule="auto"/>
-        <w:rPr>
-          <w:rFonts w:ascii="Consolas" w:hAnsi="Consolas" w:cs="Consolas"/>
-          <w:color w:val="000000" w:themeColor="text1"/>
-          <w:sz w:val="20"/>
-          <w:szCs w:val="20"/>
-          <w:lang w:val="en-US"/>
-        </w:rPr>
-      </w:pPr>
-      <w:r>
-        <w:rPr>
-          <w:rFonts w:ascii="Consolas" w:hAnsi="Consolas" w:cs="Consolas"/>
-          <w:color w:val="000000" w:themeColor="text1"/>
-          <w:sz w:val="20"/>
-          <w:szCs w:val="20"/>
-          <w:lang w:val="en-US"/>
-        </w:rPr>
-        <w:t xml:space="preserve">Do you want to enter a business phone number? (y or n): </w:t>
-      </w:r>
-      <w:r>
-        <w:rPr>
-          <w:rFonts w:ascii="Consolas" w:hAnsi="Consolas" w:cs="Consolas"/>
-          <w:b/>
-          <w:color w:val="C00000"/>
-          <w:sz w:val="20"/>
-          <w:szCs w:val="20"/>
-          <w:lang w:val="en-US"/>
-        </w:rPr>
-        <w:t>n</w:t>
-      </w:r>
-    </w:p>
-    <w:p>
-      <w:pPr>
-        <w:autoSpaceDE w:val="0"/>
-        <w:autoSpaceDN w:val="0"/>
-        <w:adjustRightInd w:val="0"/>
-        <w:spacing w:after="0" w:line="240" w:lineRule="auto"/>
-        <w:rPr>
-          <w:rFonts w:ascii="Consolas" w:hAnsi="Consolas" w:cs="Consolas"/>
-          <w:color w:val="000000" w:themeColor="text1"/>
-          <w:sz w:val="20"/>
-          <w:szCs w:val="20"/>
-          <w:lang w:val="en-US"/>
-        </w:rPr>
-      </w:pPr>
-    </w:p>
-    <w:p>
-      <w:pPr>
-        <w:autoSpaceDE w:val="0"/>
-        <w:autoSpaceDN w:val="0"/>
-        <w:adjustRightInd w:val="0"/>
-        <w:spacing w:after="0" w:line="240" w:lineRule="auto"/>
-        <w:rPr>
-          <w:rFonts w:ascii="Consolas" w:hAnsi="Consolas" w:cs="Consolas"/>
-          <w:color w:val="000000" w:themeColor="text1"/>
-          <w:sz w:val="20"/>
-          <w:szCs w:val="20"/>
-          <w:lang w:val="en-US"/>
-        </w:rPr>
-      </w:pPr>
-      <w:r>
-        <w:rPr>
-          <w:rFonts w:ascii="Consolas" w:hAnsi="Consolas" w:cs="Consolas"/>
-          <w:color w:val="000000" w:themeColor="text1"/>
-          <w:sz w:val="20"/>
-          <w:szCs w:val="20"/>
-          <w:lang w:val="en-US"/>
-        </w:rPr>
-        <w:t>Values Entered:</w:t>
-      </w:r>
-    </w:p>
-    <w:p>
-      <w:pPr>
-        <w:autoSpaceDE w:val="0"/>
-        <w:autoSpaceDN w:val="0"/>
-        <w:adjustRightInd w:val="0"/>
-        <w:spacing w:after="0" w:line="240" w:lineRule="auto"/>
-        <w:rPr>
-          <w:rFonts w:ascii="Consolas" w:hAnsi="Consolas" w:cs="Consolas"/>
-          <w:color w:val="000000" w:themeColor="text1"/>
-          <w:sz w:val="20"/>
-          <w:szCs w:val="20"/>
-          <w:lang w:val="en-US"/>
-        </w:rPr>
-      </w:pPr>
-      <w:r>
-        <w:rPr>
-          <w:rFonts w:ascii="Consolas" w:hAnsi="Consolas" w:cs="Consolas"/>
-          <w:color w:val="000000" w:themeColor="text1"/>
-          <w:sz w:val="20"/>
-          <w:szCs w:val="20"/>
-          <w:lang w:val="en-US"/>
-        </w:rPr>
-        <w:t>Name: Tom Wong Song</w:t>
-      </w:r>
-    </w:p>
-    <w:p>
-      <w:pPr>
-        <w:autoSpaceDE w:val="0"/>
-        <w:autoSpaceDN w:val="0"/>
-        <w:adjustRightInd w:val="0"/>
-        <w:spacing w:after="0" w:line="240" w:lineRule="auto"/>
-        <w:rPr>
-          <w:rFonts w:ascii="Consolas" w:hAnsi="Consolas" w:cs="Consolas"/>
-          <w:color w:val="000000" w:themeColor="text1"/>
-          <w:sz w:val="20"/>
-          <w:szCs w:val="20"/>
-          <w:lang w:val="en-US"/>
-        </w:rPr>
-      </w:pPr>
-      <w:r>
-        <w:rPr>
-          <w:rFonts w:ascii="Consolas" w:hAnsi="Consolas" w:cs="Consolas"/>
-          <w:color w:val="000000" w:themeColor="text1"/>
-          <w:sz w:val="20"/>
-          <w:szCs w:val="20"/>
-          <w:lang w:val="en-US"/>
-        </w:rPr>
-        <w:t>Address: 99|Keele Street|0|A8A 3J3|Toronto</w:t>
-      </w:r>
-    </w:p>
-    <w:p>
-      <w:pPr>
-        <w:autoSpaceDE w:val="0"/>
-        <w:autoSpaceDN w:val="0"/>
-        <w:adjustRightInd w:val="0"/>
-        <w:spacing w:after="0" w:line="240" w:lineRule="auto"/>
-        <w:rPr>
-          <w:rFonts w:ascii="Consolas" w:hAnsi="Consolas" w:cs="Consolas"/>
-          <w:color w:val="000000" w:themeColor="text1"/>
-          <w:sz w:val="20"/>
-          <w:szCs w:val="20"/>
-          <w:lang w:val="en-US"/>
-        </w:rPr>
-      </w:pPr>
-      <w:r>
-        <w:rPr>
-          <w:rFonts w:ascii="Consolas" w:hAnsi="Consolas" w:cs="Consolas"/>
-          <w:color w:val="000000" w:themeColor="text1"/>
-          <w:sz w:val="20"/>
-          <w:szCs w:val="20"/>
-          <w:lang w:val="en-US"/>
-        </w:rPr>
-        <w:t>Numbers: 9051116666||</w:t>
-      </w:r>
-    </w:p>
-    <w:p>
-      <w:pPr>
-        <w:autoSpaceDE w:val="0"/>
-        <w:autoSpaceDN w:val="0"/>
-        <w:adjustRightInd w:val="0"/>
-        <w:spacing w:after="0" w:line="240" w:lineRule="auto"/>
-        <w:rPr>
-          <w:rFonts w:ascii="Consolas" w:hAnsi="Consolas" w:cs="Consolas"/>
-          <w:color w:val="000000" w:themeColor="text1"/>
-          <w:sz w:val="20"/>
-          <w:szCs w:val="20"/>
-          <w:lang w:val="en-US"/>
-        </w:rPr>
-      </w:pPr>
-    </w:p>
-    <w:p>
-      <w:pPr>
-        <w:autoSpaceDE w:val="0"/>
-        <w:autoSpaceDN w:val="0"/>
-        <w:adjustRightInd w:val="0"/>
-        <w:spacing w:after="0" w:line="240" w:lineRule="auto"/>
-        <w:rPr>
-          <w:rFonts w:ascii="Consolas" w:hAnsi="Consolas" w:cs="Consolas"/>
-          <w:color w:val="000000" w:themeColor="text1"/>
-          <w:sz w:val="20"/>
-          <w:szCs w:val="20"/>
-          <w:lang w:val="en-US"/>
-        </w:rPr>
-      </w:pPr>
-      <w:r>
-        <w:rPr>
-          <w:rFonts w:ascii="Consolas" w:hAnsi="Consolas" w:cs="Consolas"/>
-          <w:color w:val="000000" w:themeColor="text1"/>
-          <w:sz w:val="20"/>
-          <w:szCs w:val="20"/>
-          <w:lang w:val="en-US"/>
-        </w:rPr>
-        <w:t>------------------------------------------</w:t>
-      </w:r>
-    </w:p>
-    <w:p>
-      <w:pPr>
-        <w:autoSpaceDE w:val="0"/>
-        <w:autoSpaceDN w:val="0"/>
-        <w:adjustRightInd w:val="0"/>
-        <w:spacing w:after="0" w:line="240" w:lineRule="auto"/>
-        <w:rPr>
-          <w:rFonts w:ascii="Consolas" w:hAnsi="Consolas" w:cs="Consolas"/>
-          <w:color w:val="000000" w:themeColor="text1"/>
-          <w:sz w:val="20"/>
-          <w:szCs w:val="20"/>
-          <w:lang w:val="en-US"/>
-        </w:rPr>
-      </w:pPr>
-      <w:r>
-        <w:rPr>
-          <w:rFonts w:ascii="Consolas" w:hAnsi="Consolas" w:cs="Consolas"/>
-          <w:color w:val="000000" w:themeColor="text1"/>
-          <w:sz w:val="20"/>
-          <w:szCs w:val="20"/>
-          <w:lang w:val="en-US"/>
-        </w:rPr>
-        <w:t>Testing: ContactManagerSystem()</w:t>
-      </w:r>
-    </w:p>
-    <w:p>
-      <w:pPr>
-        <w:autoSpaceDE w:val="0"/>
-        <w:autoSpaceDN w:val="0"/>
-        <w:adjustRightInd w:val="0"/>
-        <w:spacing w:after="0" w:line="240" w:lineRule="auto"/>
-        <w:rPr>
-          <w:rFonts w:ascii="Consolas" w:hAnsi="Consolas" w:cs="Consolas"/>
-          <w:color w:val="000000" w:themeColor="text1"/>
-          <w:sz w:val="20"/>
-          <w:szCs w:val="20"/>
-          <w:lang w:val="en-US"/>
-        </w:rPr>
-      </w:pPr>
-      <w:r>
-        <w:rPr>
-          <w:rFonts w:ascii="Consolas" w:hAnsi="Consolas" w:cs="Consolas"/>
-          <w:color w:val="000000" w:themeColor="text1"/>
-          <w:sz w:val="20"/>
-          <w:szCs w:val="20"/>
-          <w:lang w:val="en-US"/>
-        </w:rPr>
-        <w:t>------------------------------------------</w:t>
-      </w:r>
-    </w:p>
-    <w:p>
-      <w:pPr>
-        <w:autoSpaceDE w:val="0"/>
-        <w:autoSpaceDN w:val="0"/>
-        <w:adjustRightInd w:val="0"/>
-        <w:spacing w:after="0" w:line="240" w:lineRule="auto"/>
-        <w:rPr>
-          <w:rFonts w:ascii="Consolas" w:hAnsi="Consolas" w:cs="Consolas"/>
-          <w:color w:val="000000" w:themeColor="text1"/>
-          <w:sz w:val="20"/>
-          <w:szCs w:val="20"/>
-          <w:lang w:val="en-US"/>
-        </w:rPr>
-      </w:pPr>
-      <w:r>
-        <w:rPr>
-          <w:rFonts w:ascii="Consolas" w:hAnsi="Consolas" w:cs="Consolas"/>
-          <w:color w:val="000000" w:themeColor="text1"/>
-          <w:sz w:val="20"/>
-          <w:szCs w:val="20"/>
-          <w:lang w:val="en-US"/>
-        </w:rPr>
-        <w:t>Contact Management System</w:t>
-      </w:r>
-    </w:p>
-    <w:p>
-      <w:pPr>
-        <w:autoSpaceDE w:val="0"/>
-        <w:autoSpaceDN w:val="0"/>
-        <w:adjustRightInd w:val="0"/>
-        <w:spacing w:after="0" w:line="240" w:lineRule="auto"/>
-        <w:rPr>
-          <w:rFonts w:ascii="Consolas" w:hAnsi="Consolas" w:cs="Consolas"/>
-          <w:color w:val="000000" w:themeColor="text1"/>
-          <w:sz w:val="20"/>
-          <w:szCs w:val="20"/>
-          <w:lang w:val="en-US"/>
-        </w:rPr>
-      </w:pPr>
-      <w:r>
-        <w:rPr>
-          <w:rFonts w:ascii="Consolas" w:hAnsi="Consolas" w:cs="Consolas"/>
-          <w:color w:val="000000" w:themeColor="text1"/>
-          <w:sz w:val="20"/>
-          <w:szCs w:val="20"/>
-          <w:lang w:val="en-US"/>
-        </w:rPr>
-        <w:t>-------------------------</w:t>
-      </w:r>
-    </w:p>
-    <w:p>
-      <w:pPr>
-        <w:autoSpaceDE w:val="0"/>
-        <w:autoSpaceDN w:val="0"/>
-        <w:adjustRightInd w:val="0"/>
-        <w:spacing w:after="0" w:line="240" w:lineRule="auto"/>
-        <w:rPr>
-          <w:rFonts w:ascii="Consolas" w:hAnsi="Consolas" w:cs="Consolas"/>
-          <w:color w:val="000000" w:themeColor="text1"/>
-          <w:sz w:val="20"/>
-          <w:szCs w:val="20"/>
-          <w:lang w:val="en-US"/>
-        </w:rPr>
-      </w:pPr>
-      <w:r>
-        <w:rPr>
-          <w:rFonts w:ascii="Consolas" w:hAnsi="Consolas" w:cs="Consolas"/>
-          <w:color w:val="000000" w:themeColor="text1"/>
-          <w:sz w:val="20"/>
-          <w:szCs w:val="20"/>
-          <w:lang w:val="en-US"/>
-        </w:rPr>
-        <w:t>1. Display contacts</w:t>
-      </w:r>
-    </w:p>
-    <w:p>
-      <w:pPr>
-        <w:autoSpaceDE w:val="0"/>
-        <w:autoSpaceDN w:val="0"/>
-        <w:adjustRightInd w:val="0"/>
-        <w:spacing w:after="0" w:line="240" w:lineRule="auto"/>
-        <w:rPr>
-          <w:rFonts w:ascii="Consolas" w:hAnsi="Consolas" w:cs="Consolas"/>
-          <w:color w:val="000000" w:themeColor="text1"/>
-          <w:sz w:val="20"/>
-          <w:szCs w:val="20"/>
-          <w:lang w:val="en-US"/>
-        </w:rPr>
-      </w:pPr>
-      <w:r>
-        <w:rPr>
-          <w:rFonts w:ascii="Consolas" w:hAnsi="Consolas" w:cs="Consolas"/>
-          <w:color w:val="000000" w:themeColor="text1"/>
-          <w:sz w:val="20"/>
-          <w:szCs w:val="20"/>
-          <w:lang w:val="en-US"/>
-        </w:rPr>
-        <w:t>2. Add a contact</w:t>
-      </w:r>
-    </w:p>
-    <w:p>
-      <w:pPr>
-        <w:autoSpaceDE w:val="0"/>
-        <w:autoSpaceDN w:val="0"/>
-        <w:adjustRightInd w:val="0"/>
-        <w:spacing w:after="0" w:line="240" w:lineRule="auto"/>
-        <w:rPr>
-          <w:rFonts w:ascii="Consolas" w:hAnsi="Consolas" w:cs="Consolas"/>
-          <w:color w:val="000000" w:themeColor="text1"/>
-          <w:sz w:val="20"/>
-          <w:szCs w:val="20"/>
-          <w:lang w:val="en-US"/>
-        </w:rPr>
-      </w:pPr>
-      <w:r>
-        <w:rPr>
-          <w:rFonts w:ascii="Consolas" w:hAnsi="Consolas" w:cs="Consolas"/>
-          <w:color w:val="000000" w:themeColor="text1"/>
-          <w:sz w:val="20"/>
-          <w:szCs w:val="20"/>
-          <w:lang w:val="en-US"/>
-        </w:rPr>
-        <w:t>3. Update a contact</w:t>
-      </w:r>
-    </w:p>
-    <w:p>
-      <w:pPr>
-        <w:autoSpaceDE w:val="0"/>
-        <w:autoSpaceDN w:val="0"/>
-        <w:adjustRightInd w:val="0"/>
-        <w:spacing w:after="0" w:line="240" w:lineRule="auto"/>
-        <w:rPr>
-          <w:rFonts w:ascii="Consolas" w:hAnsi="Consolas" w:cs="Consolas"/>
-          <w:color w:val="000000" w:themeColor="text1"/>
-          <w:sz w:val="20"/>
-          <w:szCs w:val="20"/>
-          <w:lang w:val="en-US"/>
-        </w:rPr>
-      </w:pPr>
-      <w:r>
-        <w:rPr>
-          <w:rFonts w:ascii="Consolas" w:hAnsi="Consolas" w:cs="Consolas"/>
-          <w:color w:val="000000" w:themeColor="text1"/>
-          <w:sz w:val="20"/>
-          <w:szCs w:val="20"/>
-          <w:lang w:val="en-US"/>
-        </w:rPr>
-        <w:t>4. Delete a contact</w:t>
-      </w:r>
-    </w:p>
-    <w:p>
-      <w:pPr>
-        <w:autoSpaceDE w:val="0"/>
-        <w:autoSpaceDN w:val="0"/>
-        <w:adjustRightInd w:val="0"/>
-        <w:spacing w:after="0" w:line="240" w:lineRule="auto"/>
-        <w:rPr>
-          <w:rFonts w:ascii="Consolas" w:hAnsi="Consolas" w:cs="Consolas"/>
-          <w:color w:val="000000" w:themeColor="text1"/>
-          <w:sz w:val="20"/>
-          <w:szCs w:val="20"/>
-          <w:lang w:val="en-US"/>
-        </w:rPr>
-      </w:pPr>
-      <w:r>
-        <w:rPr>
-          <w:rFonts w:ascii="Consolas" w:hAnsi="Consolas" w:cs="Consolas"/>
-          <w:color w:val="000000" w:themeColor="text1"/>
-          <w:sz w:val="20"/>
-          <w:szCs w:val="20"/>
-          <w:lang w:val="en-US"/>
-        </w:rPr>
-        <w:t>5. Search contacts by cell phone number</w:t>
-      </w:r>
-    </w:p>
-    <w:p>
-      <w:pPr>
-        <w:autoSpaceDE w:val="0"/>
-        <w:autoSpaceDN w:val="0"/>
-        <w:adjustRightInd w:val="0"/>
-        <w:spacing w:after="0" w:line="240" w:lineRule="auto"/>
-        <w:rPr>
-          <w:rFonts w:ascii="Consolas" w:hAnsi="Consolas" w:cs="Consolas"/>
-          <w:color w:val="000000" w:themeColor="text1"/>
-          <w:sz w:val="20"/>
-          <w:szCs w:val="20"/>
-          <w:lang w:val="en-US"/>
-        </w:rPr>
-      </w:pPr>
-      <w:r>
-        <w:rPr>
-          <w:rFonts w:ascii="Consolas" w:hAnsi="Consolas" w:cs="Consolas"/>
-          <w:color w:val="000000" w:themeColor="text1"/>
-          <w:sz w:val="20"/>
-          <w:szCs w:val="20"/>
-          <w:lang w:val="en-US"/>
-        </w:rPr>
-        <w:t>6. Sort contacts by cell phone number</w:t>
-      </w:r>
-    </w:p>
-    <w:p>
-      <w:pPr>
-        <w:autoSpaceDE w:val="0"/>
-        <w:autoSpaceDN w:val="0"/>
-        <w:adjustRightInd w:val="0"/>
-        <w:spacing w:after="0" w:line="240" w:lineRule="auto"/>
-        <w:rPr>
-          <w:rFonts w:ascii="Consolas" w:hAnsi="Consolas" w:cs="Consolas"/>
-          <w:color w:val="000000" w:themeColor="text1"/>
-          <w:sz w:val="20"/>
-          <w:szCs w:val="20"/>
-          <w:lang w:val="en-US"/>
-        </w:rPr>
-      </w:pPr>
-      <w:r>
-        <w:rPr>
-          <w:rFonts w:ascii="Consolas" w:hAnsi="Consolas" w:cs="Consolas"/>
-          <w:color w:val="000000" w:themeColor="text1"/>
-          <w:sz w:val="20"/>
-          <w:szCs w:val="20"/>
-          <w:lang w:val="en-US"/>
-        </w:rPr>
-        <w:t>0. Exit</w:t>
-      </w:r>
-    </w:p>
-    <w:p>
-      <w:pPr>
-        <w:autoSpaceDE w:val="0"/>
-        <w:autoSpaceDN w:val="0"/>
-        <w:adjustRightInd w:val="0"/>
-        <w:spacing w:after="0" w:line="240" w:lineRule="auto"/>
-        <w:rPr>
-          <w:rFonts w:ascii="Consolas" w:hAnsi="Consolas" w:cs="Consolas"/>
-          <w:color w:val="000000" w:themeColor="text1"/>
-          <w:sz w:val="20"/>
-          <w:szCs w:val="20"/>
-          <w:lang w:val="en-US"/>
-        </w:rPr>
-      </w:pPr>
-    </w:p>
-    <w:p>
-      <w:pPr>
-        <w:autoSpaceDE w:val="0"/>
-        <w:autoSpaceDN w:val="0"/>
-        <w:adjustRightInd w:val="0"/>
-        <w:spacing w:after="0" w:line="240" w:lineRule="auto"/>
-        <w:rPr>
-          <w:rFonts w:ascii="Consolas" w:hAnsi="Consolas" w:cs="Consolas"/>
-          <w:color w:val="000000" w:themeColor="text1"/>
-          <w:sz w:val="20"/>
-          <w:szCs w:val="20"/>
-          <w:lang w:val="en-US"/>
-        </w:rPr>
-      </w:pPr>
-      <w:r>
-        <w:rPr>
-          <w:rFonts w:ascii="Consolas" w:hAnsi="Consolas" w:cs="Consolas"/>
-          <w:color w:val="000000" w:themeColor="text1"/>
-          <w:sz w:val="20"/>
-          <w:szCs w:val="20"/>
-          <w:lang w:val="en-US"/>
-        </w:rPr>
-        <w:t>Select an option:&gt;</w:t>
-      </w:r>
-      <w:r>
-        <w:rPr>
-          <w:rFonts w:ascii="Consolas" w:hAnsi="Consolas" w:cs="Consolas"/>
-          <w:color w:val="000000" w:themeColor="text1"/>
-          <w:sz w:val="20"/>
-          <w:szCs w:val="20"/>
-          <w:lang w:val="en-US"/>
-        </w:rPr>
-        <w:t xml:space="preserve"> </w:t>
-      </w:r>
-      <w:r>
-        <w:rPr>
-          <w:rFonts w:ascii="Consolas" w:hAnsi="Consolas" w:cs="Consolas"/>
-          <w:b/>
-          <w:color w:val="C00000"/>
-          <w:sz w:val="20"/>
-          <w:szCs w:val="20"/>
-          <w:lang w:val="en-US"/>
-        </w:rPr>
-        <w:t>9</w:t>
-      </w:r>
-    </w:p>
-    <w:p>
-      <w:pPr>
-        <w:autoSpaceDE w:val="0"/>
-        <w:autoSpaceDN w:val="0"/>
-        <w:adjustRightInd w:val="0"/>
-        <w:spacing w:after="0" w:line="240" w:lineRule="auto"/>
-        <w:rPr>
-          <w:rFonts w:ascii="Consolas" w:hAnsi="Consolas" w:cs="Consolas"/>
-          <w:color w:val="000000" w:themeColor="text1"/>
-          <w:sz w:val="20"/>
-          <w:szCs w:val="20"/>
-          <w:lang w:val="en-US"/>
-        </w:rPr>
-      </w:pPr>
-      <w:r>
-        <w:rPr>
-          <w:rFonts w:ascii="Consolas" w:hAnsi="Consolas" w:cs="Consolas"/>
-          <w:color w:val="000000" w:themeColor="text1"/>
-          <w:sz w:val="20"/>
-          <w:szCs w:val="20"/>
-          <w:lang w:val="en-US"/>
-        </w:rPr>
-        <w:t xml:space="preserve">*** OUT OF RANGE *** &lt;Enter a number between 0 and 6&gt;: </w:t>
-      </w:r>
-      <w:r>
-        <w:rPr>
-          <w:rFonts w:ascii="Consolas" w:hAnsi="Consolas" w:cs="Consolas"/>
-          <w:b/>
-          <w:color w:val="C00000"/>
-          <w:sz w:val="20"/>
-          <w:szCs w:val="20"/>
-          <w:lang w:val="en-US"/>
-        </w:rPr>
-        <w:t>1</w:t>
-      </w:r>
-    </w:p>
-    <w:p>
-      <w:pPr>
-        <w:autoSpaceDE w:val="0"/>
-        <w:autoSpaceDN w:val="0"/>
-        <w:adjustRightInd w:val="0"/>
-        <w:spacing w:after="0" w:line="240" w:lineRule="auto"/>
-        <w:rPr>
-          <w:rFonts w:ascii="Consolas" w:hAnsi="Consolas" w:cs="Consolas"/>
-          <w:color w:val="000000" w:themeColor="text1"/>
-          <w:sz w:val="20"/>
-          <w:szCs w:val="20"/>
-          <w:lang w:val="en-US"/>
-        </w:rPr>
-      </w:pPr>
-    </w:p>
-    <w:p>
-      <w:pPr>
-        <w:autoSpaceDE w:val="0"/>
-        <w:autoSpaceDN w:val="0"/>
-        <w:adjustRightInd w:val="0"/>
-        <w:spacing w:after="0" w:line="240" w:lineRule="auto"/>
-        <w:rPr>
-          <w:rFonts w:ascii="Consolas" w:hAnsi="Consolas" w:cs="Consolas"/>
-          <w:color w:val="000000" w:themeColor="text1"/>
-          <w:sz w:val="20"/>
-          <w:szCs w:val="20"/>
-          <w:lang w:val="en-US"/>
-        </w:rPr>
-      </w:pPr>
-      <w:r>
-        <w:rPr>
-          <w:rFonts w:ascii="Consolas" w:hAnsi="Consolas" w:cs="Consolas"/>
-          <w:color w:val="000000" w:themeColor="text1"/>
-          <w:sz w:val="20"/>
-          <w:szCs w:val="20"/>
-          <w:lang w:val="en-US"/>
-        </w:rPr>
-        <w:t>&lt;&lt;&lt; Feature 1 is unavailable &gt;&gt;&gt;</w:t>
-      </w:r>
-    </w:p>
-    <w:p>
-      <w:pPr>
-        <w:autoSpaceDE w:val="0"/>
-        <w:autoSpaceDN w:val="0"/>
-        <w:adjustRightInd w:val="0"/>
-        <w:spacing w:after="0" w:line="240" w:lineRule="auto"/>
-        <w:rPr>
-          <w:rFonts w:ascii="Consolas" w:hAnsi="Consolas" w:cs="Consolas"/>
-          <w:color w:val="000000" w:themeColor="text1"/>
-          <w:sz w:val="20"/>
-          <w:szCs w:val="20"/>
-          <w:lang w:val="en-US"/>
-        </w:rPr>
-      </w:pPr>
-    </w:p>
-    <w:p>
-      <w:pPr>
-        <w:autoSpaceDE w:val="0"/>
-        <w:autoSpaceDN w:val="0"/>
-        <w:adjustRightInd w:val="0"/>
-        <w:spacing w:after="0" w:line="240" w:lineRule="auto"/>
-        <w:rPr>
-          <w:rFonts w:ascii="Consolas" w:hAnsi="Consolas" w:cs="Consolas"/>
-          <w:color w:val="000000" w:themeColor="text1"/>
-          <w:sz w:val="20"/>
-          <w:szCs w:val="20"/>
-          <w:lang w:val="en-US"/>
-        </w:rPr>
-      </w:pPr>
-      <w:r>
-        <w:rPr>
-          <w:rFonts w:ascii="Consolas" w:hAnsi="Consolas" w:cs="Consolas"/>
-          <w:color w:val="000000" w:themeColor="text1"/>
-          <w:sz w:val="20"/>
-          <w:szCs w:val="20"/>
-          <w:lang w:val="en-US"/>
-        </w:rPr>
-        <w:t>(Press Enter to Continue)</w:t>
-      </w:r>
-    </w:p>
-    <w:p>
-      <w:pPr>
-        <w:autoSpaceDE w:val="0"/>
-        <w:autoSpaceDN w:val="0"/>
-        <w:adjustRightInd w:val="0"/>
-        <w:spacing w:after="0" w:line="240" w:lineRule="auto"/>
-        <w:rPr>
-          <w:rFonts w:ascii="Consolas" w:hAnsi="Consolas" w:cs="Consolas"/>
-          <w:color w:val="000000" w:themeColor="text1"/>
-          <w:sz w:val="20"/>
-          <w:szCs w:val="20"/>
-          <w:lang w:val="en-US"/>
-        </w:rPr>
-      </w:pPr>
-    </w:p>
-    <w:p>
-      <w:pPr>
-        <w:autoSpaceDE w:val="0"/>
-        <w:autoSpaceDN w:val="0"/>
-        <w:adjustRightInd w:val="0"/>
-        <w:spacing w:after="0" w:line="240" w:lineRule="auto"/>
-        <w:rPr>
-          <w:rFonts w:ascii="Consolas" w:hAnsi="Consolas" w:cs="Consolas"/>
-          <w:color w:val="000000" w:themeColor="text1"/>
-          <w:sz w:val="20"/>
-          <w:szCs w:val="20"/>
-          <w:lang w:val="en-US"/>
-        </w:rPr>
-      </w:pPr>
-      <w:r>
-        <w:rPr>
-          <w:rFonts w:ascii="Consolas" w:hAnsi="Consolas" w:cs="Consolas"/>
-          <w:color w:val="000000" w:themeColor="text1"/>
-          <w:sz w:val="20"/>
-          <w:szCs w:val="20"/>
-          <w:lang w:val="en-US"/>
-        </w:rPr>
-        <w:t>Contact Management System</w:t>
-      </w:r>
-    </w:p>
-    <w:p>
-      <w:pPr>
-        <w:autoSpaceDE w:val="0"/>
-        <w:autoSpaceDN w:val="0"/>
-        <w:adjustRightInd w:val="0"/>
-        <w:spacing w:after="0" w:line="240" w:lineRule="auto"/>
-        <w:rPr>
-          <w:rFonts w:ascii="Consolas" w:hAnsi="Consolas" w:cs="Consolas"/>
-          <w:color w:val="000000" w:themeColor="text1"/>
-          <w:sz w:val="20"/>
-          <w:szCs w:val="20"/>
-          <w:lang w:val="en-US"/>
-        </w:rPr>
-      </w:pPr>
-      <w:r>
-        <w:rPr>
-          <w:rFonts w:ascii="Consolas" w:hAnsi="Consolas" w:cs="Consolas"/>
-          <w:color w:val="000000" w:themeColor="text1"/>
-          <w:sz w:val="20"/>
-          <w:szCs w:val="20"/>
-          <w:lang w:val="en-US"/>
-        </w:rPr>
-        <w:t>-------------------------</w:t>
-      </w:r>
-    </w:p>
-    <w:p>
-      <w:pPr>
-        <w:autoSpaceDE w:val="0"/>
-        <w:autoSpaceDN w:val="0"/>
-        <w:adjustRightInd w:val="0"/>
-        <w:spacing w:after="0" w:line="240" w:lineRule="auto"/>
-        <w:rPr>
-          <w:rFonts w:ascii="Consolas" w:hAnsi="Consolas" w:cs="Consolas"/>
-          <w:color w:val="000000" w:themeColor="text1"/>
-          <w:sz w:val="20"/>
-          <w:szCs w:val="20"/>
-          <w:lang w:val="en-US"/>
-        </w:rPr>
-      </w:pPr>
-      <w:r>
-        <w:rPr>
-          <w:rFonts w:ascii="Consolas" w:hAnsi="Consolas" w:cs="Consolas"/>
-          <w:color w:val="000000" w:themeColor="text1"/>
-          <w:sz w:val="20"/>
-          <w:szCs w:val="20"/>
-          <w:lang w:val="en-US"/>
-        </w:rPr>
-        <w:t>1. Display contacts</w:t>
-      </w:r>
-    </w:p>
-    <w:p>
-      <w:pPr>
-        <w:autoSpaceDE w:val="0"/>
-        <w:autoSpaceDN w:val="0"/>
-        <w:adjustRightInd w:val="0"/>
-        <w:spacing w:after="0" w:line="240" w:lineRule="auto"/>
-        <w:rPr>
-          <w:rFonts w:ascii="Consolas" w:hAnsi="Consolas" w:cs="Consolas"/>
-          <w:color w:val="000000" w:themeColor="text1"/>
-          <w:sz w:val="20"/>
-          <w:szCs w:val="20"/>
-          <w:lang w:val="en-US"/>
-        </w:rPr>
-      </w:pPr>
-      <w:r>
-        <w:rPr>
-          <w:rFonts w:ascii="Consolas" w:hAnsi="Consolas" w:cs="Consolas"/>
-          <w:color w:val="000000" w:themeColor="text1"/>
-          <w:sz w:val="20"/>
-          <w:szCs w:val="20"/>
-          <w:lang w:val="en-US"/>
-        </w:rPr>
-        <w:t>2. Add a contact</w:t>
-      </w:r>
-    </w:p>
-    <w:p>
-      <w:pPr>
-        <w:autoSpaceDE w:val="0"/>
-        <w:autoSpaceDN w:val="0"/>
-        <w:adjustRightInd w:val="0"/>
-        <w:spacing w:after="0" w:line="240" w:lineRule="auto"/>
-        <w:rPr>
-          <w:rFonts w:ascii="Consolas" w:hAnsi="Consolas" w:cs="Consolas"/>
-          <w:color w:val="000000" w:themeColor="text1"/>
-          <w:sz w:val="20"/>
-          <w:szCs w:val="20"/>
-          <w:lang w:val="en-US"/>
-        </w:rPr>
-      </w:pPr>
-      <w:r>
-        <w:rPr>
-          <w:rFonts w:ascii="Consolas" w:hAnsi="Consolas" w:cs="Consolas"/>
-          <w:color w:val="000000" w:themeColor="text1"/>
-          <w:sz w:val="20"/>
-          <w:szCs w:val="20"/>
-          <w:lang w:val="en-US"/>
-        </w:rPr>
-        <w:t>3. Update a contact</w:t>
-      </w:r>
-    </w:p>
-    <w:p>
-      <w:pPr>
-        <w:autoSpaceDE w:val="0"/>
-        <w:autoSpaceDN w:val="0"/>
-        <w:adjustRightInd w:val="0"/>
-        <w:spacing w:after="0" w:line="240" w:lineRule="auto"/>
-        <w:rPr>
-          <w:rFonts w:ascii="Consolas" w:hAnsi="Consolas" w:cs="Consolas"/>
-          <w:color w:val="000000" w:themeColor="text1"/>
-          <w:sz w:val="20"/>
-          <w:szCs w:val="20"/>
-          <w:lang w:val="en-US"/>
-        </w:rPr>
-      </w:pPr>
-      <w:r>
-        <w:rPr>
-          <w:rFonts w:ascii="Consolas" w:hAnsi="Consolas" w:cs="Consolas"/>
-          <w:color w:val="000000" w:themeColor="text1"/>
-          <w:sz w:val="20"/>
-          <w:szCs w:val="20"/>
-          <w:lang w:val="en-US"/>
-        </w:rPr>
-        <w:t>4. Delete a contact</w:t>
-      </w:r>
-    </w:p>
-    <w:p>
-      <w:pPr>
-        <w:autoSpaceDE w:val="0"/>
-        <w:autoSpaceDN w:val="0"/>
-        <w:adjustRightInd w:val="0"/>
-        <w:spacing w:after="0" w:line="240" w:lineRule="auto"/>
-        <w:rPr>
-          <w:rFonts w:ascii="Consolas" w:hAnsi="Consolas" w:cs="Consolas"/>
-          <w:color w:val="000000" w:themeColor="text1"/>
-          <w:sz w:val="20"/>
-          <w:szCs w:val="20"/>
-          <w:lang w:val="en-US"/>
-        </w:rPr>
-      </w:pPr>
-      <w:r>
-        <w:rPr>
-          <w:rFonts w:ascii="Consolas" w:hAnsi="Consolas" w:cs="Consolas"/>
-          <w:color w:val="000000" w:themeColor="text1"/>
-          <w:sz w:val="20"/>
-          <w:szCs w:val="20"/>
-          <w:lang w:val="en-US"/>
-        </w:rPr>
-        <w:lastRenderedPageBreak/>
-        <w:t>5. Search contacts by cell phone number</w:t>
-      </w:r>
-    </w:p>
-    <w:p>
-      <w:pPr>
-        <w:autoSpaceDE w:val="0"/>
-        <w:autoSpaceDN w:val="0"/>
-        <w:adjustRightInd w:val="0"/>
-        <w:spacing w:after="0" w:line="240" w:lineRule="auto"/>
-        <w:rPr>
-          <w:rFonts w:ascii="Consolas" w:hAnsi="Consolas" w:cs="Consolas"/>
-          <w:color w:val="000000" w:themeColor="text1"/>
-          <w:sz w:val="20"/>
-          <w:szCs w:val="20"/>
-          <w:lang w:val="en-US"/>
-        </w:rPr>
-      </w:pPr>
-      <w:r>
-        <w:rPr>
-          <w:rFonts w:ascii="Consolas" w:hAnsi="Consolas" w:cs="Consolas"/>
-          <w:color w:val="000000" w:themeColor="text1"/>
-          <w:sz w:val="20"/>
-          <w:szCs w:val="20"/>
-          <w:lang w:val="en-US"/>
-        </w:rPr>
-        <w:t>6. Sort contacts by cell phone number</w:t>
-      </w:r>
-    </w:p>
-    <w:p>
-      <w:pPr>
-        <w:autoSpaceDE w:val="0"/>
-        <w:autoSpaceDN w:val="0"/>
-        <w:adjustRightInd w:val="0"/>
-        <w:spacing w:after="0" w:line="240" w:lineRule="auto"/>
-        <w:rPr>
-          <w:rFonts w:ascii="Consolas" w:hAnsi="Consolas" w:cs="Consolas"/>
-          <w:color w:val="000000" w:themeColor="text1"/>
-          <w:sz w:val="20"/>
-          <w:szCs w:val="20"/>
-          <w:lang w:val="en-US"/>
-        </w:rPr>
-      </w:pPr>
-      <w:r>
-        <w:rPr>
-          <w:rFonts w:ascii="Consolas" w:hAnsi="Consolas" w:cs="Consolas"/>
-          <w:color w:val="000000" w:themeColor="text1"/>
-          <w:sz w:val="20"/>
-          <w:szCs w:val="20"/>
-          <w:lang w:val="en-US"/>
-        </w:rPr>
-        <w:t>0. Exit</w:t>
-      </w:r>
-    </w:p>
-    <w:p>
-      <w:pPr>
-        <w:autoSpaceDE w:val="0"/>
-        <w:autoSpaceDN w:val="0"/>
-        <w:adjustRightInd w:val="0"/>
-        <w:spacing w:after="0" w:line="240" w:lineRule="auto"/>
-        <w:rPr>
-          <w:rFonts w:ascii="Consolas" w:hAnsi="Consolas" w:cs="Consolas"/>
-          <w:color w:val="000000" w:themeColor="text1"/>
-          <w:sz w:val="20"/>
-          <w:szCs w:val="20"/>
-          <w:lang w:val="en-US"/>
-        </w:rPr>
-      </w:pPr>
-    </w:p>
-    <w:p>
-      <w:pPr>
-        <w:autoSpaceDE w:val="0"/>
-        <w:autoSpaceDN w:val="0"/>
-        <w:adjustRightInd w:val="0"/>
-        <w:spacing w:after="0" w:line="240" w:lineRule="auto"/>
-        <w:rPr>
-          <w:rFonts w:ascii="Consolas" w:hAnsi="Consolas" w:cs="Consolas"/>
-          <w:color w:val="000000" w:themeColor="text1"/>
-          <w:sz w:val="20"/>
-          <w:szCs w:val="20"/>
-          <w:lang w:val="en-US"/>
-        </w:rPr>
-      </w:pPr>
-      <w:r>
-        <w:rPr>
-          <w:rFonts w:ascii="Consolas" w:hAnsi="Consolas" w:cs="Consolas"/>
-          <w:color w:val="000000" w:themeColor="text1"/>
-          <w:sz w:val="20"/>
-          <w:szCs w:val="20"/>
-          <w:lang w:val="en-US"/>
-        </w:rPr>
-        <w:t>Select an option:&gt;</w:t>
-      </w:r>
-      <w:r>
-        <w:rPr>
-          <w:rFonts w:ascii="Consolas" w:hAnsi="Consolas" w:cs="Consolas"/>
-          <w:color w:val="000000" w:themeColor="text1"/>
-          <w:sz w:val="20"/>
-          <w:szCs w:val="20"/>
-          <w:lang w:val="en-US"/>
-        </w:rPr>
-        <w:t xml:space="preserve"> </w:t>
-      </w:r>
-      <w:r>
-        <w:rPr>
-          <w:rFonts w:ascii="Consolas" w:hAnsi="Consolas" w:cs="Consolas"/>
-          <w:b/>
-          <w:color w:val="C00000"/>
-          <w:sz w:val="20"/>
-          <w:szCs w:val="20"/>
-          <w:lang w:val="en-US"/>
-        </w:rPr>
-        <w:t>4</w:t>
-      </w:r>
-    </w:p>
-    <w:p>
-      <w:pPr>
-        <w:autoSpaceDE w:val="0"/>
-        <w:autoSpaceDN w:val="0"/>
-        <w:adjustRightInd w:val="0"/>
-        <w:spacing w:after="0" w:line="240" w:lineRule="auto"/>
-        <w:rPr>
-          <w:rFonts w:ascii="Consolas" w:hAnsi="Consolas" w:cs="Consolas"/>
-          <w:color w:val="000000" w:themeColor="text1"/>
-          <w:sz w:val="20"/>
-          <w:szCs w:val="20"/>
-          <w:lang w:val="en-US"/>
-        </w:rPr>
-      </w:pPr>
-    </w:p>
-    <w:p>
-      <w:pPr>
-        <w:autoSpaceDE w:val="0"/>
-        <w:autoSpaceDN w:val="0"/>
-        <w:adjustRightInd w:val="0"/>
-        <w:spacing w:after="0" w:line="240" w:lineRule="auto"/>
-        <w:rPr>
-          <w:rFonts w:ascii="Consolas" w:hAnsi="Consolas" w:cs="Consolas"/>
-          <w:color w:val="000000" w:themeColor="text1"/>
-          <w:sz w:val="20"/>
-          <w:szCs w:val="20"/>
-          <w:lang w:val="en-US"/>
-        </w:rPr>
-      </w:pPr>
-      <w:r>
-        <w:rPr>
-          <w:rFonts w:ascii="Consolas" w:hAnsi="Consolas" w:cs="Consolas"/>
-          <w:color w:val="000000" w:themeColor="text1"/>
-          <w:sz w:val="20"/>
-          <w:szCs w:val="20"/>
-          <w:lang w:val="en-US"/>
-        </w:rPr>
-        <w:t>&lt;&lt;&lt; Feature 4 is unavailable &gt;&gt;&gt;</w:t>
-      </w:r>
-    </w:p>
-    <w:p>
-      <w:pPr>
-        <w:autoSpaceDE w:val="0"/>
-        <w:autoSpaceDN w:val="0"/>
-        <w:adjustRightInd w:val="0"/>
-        <w:spacing w:after="0" w:line="240" w:lineRule="auto"/>
-        <w:rPr>
-          <w:rFonts w:ascii="Consolas" w:hAnsi="Consolas" w:cs="Consolas"/>
-          <w:color w:val="000000" w:themeColor="text1"/>
-          <w:sz w:val="20"/>
-          <w:szCs w:val="20"/>
-          <w:lang w:val="en-US"/>
-        </w:rPr>
-      </w:pPr>
-    </w:p>
-    <w:p>
-      <w:pPr>
-        <w:autoSpaceDE w:val="0"/>
-        <w:autoSpaceDN w:val="0"/>
-        <w:adjustRightInd w:val="0"/>
-        <w:spacing w:after="0" w:line="240" w:lineRule="auto"/>
-        <w:rPr>
-          <w:rFonts w:ascii="Consolas" w:hAnsi="Consolas" w:cs="Consolas"/>
-          <w:color w:val="000000" w:themeColor="text1"/>
-          <w:sz w:val="20"/>
-          <w:szCs w:val="20"/>
-          <w:lang w:val="en-US"/>
-        </w:rPr>
-      </w:pPr>
-      <w:r>
-        <w:rPr>
-          <w:rFonts w:ascii="Consolas" w:hAnsi="Consolas" w:cs="Consolas"/>
-          <w:color w:val="000000" w:themeColor="text1"/>
-          <w:sz w:val="20"/>
-          <w:szCs w:val="20"/>
-          <w:lang w:val="en-US"/>
-        </w:rPr>
-        <w:t>(Press Enter to Continue)</w:t>
-      </w:r>
-    </w:p>
-    <w:p>
-      <w:pPr>
-        <w:autoSpaceDE w:val="0"/>
-        <w:autoSpaceDN w:val="0"/>
-        <w:adjustRightInd w:val="0"/>
-        <w:spacing w:after="0" w:line="240" w:lineRule="auto"/>
-        <w:rPr>
-          <w:rFonts w:ascii="Consolas" w:hAnsi="Consolas" w:cs="Consolas"/>
-          <w:color w:val="000000" w:themeColor="text1"/>
-          <w:sz w:val="20"/>
-          <w:szCs w:val="20"/>
-          <w:lang w:val="en-US"/>
-        </w:rPr>
-      </w:pPr>
-    </w:p>
-    <w:p>
-      <w:pPr>
-        <w:autoSpaceDE w:val="0"/>
-        <w:autoSpaceDN w:val="0"/>
-        <w:adjustRightInd w:val="0"/>
-        <w:spacing w:after="0" w:line="240" w:lineRule="auto"/>
-        <w:rPr>
-          <w:rFonts w:ascii="Consolas" w:hAnsi="Consolas" w:cs="Consolas"/>
-          <w:color w:val="000000" w:themeColor="text1"/>
-          <w:sz w:val="20"/>
-          <w:szCs w:val="20"/>
-          <w:lang w:val="en-US"/>
-        </w:rPr>
-      </w:pPr>
-      <w:r>
-        <w:rPr>
-          <w:rFonts w:ascii="Consolas" w:hAnsi="Consolas" w:cs="Consolas"/>
-          <w:color w:val="000000" w:themeColor="text1"/>
-          <w:sz w:val="20"/>
-          <w:szCs w:val="20"/>
-          <w:lang w:val="en-US"/>
-        </w:rPr>
-        <w:t>Contact Management System</w:t>
-      </w:r>
-    </w:p>
-    <w:p>
-      <w:pPr>
-        <w:autoSpaceDE w:val="0"/>
-        <w:autoSpaceDN w:val="0"/>
-        <w:adjustRightInd w:val="0"/>
-        <w:spacing w:after="0" w:line="240" w:lineRule="auto"/>
-        <w:rPr>
-          <w:rFonts w:ascii="Consolas" w:hAnsi="Consolas" w:cs="Consolas"/>
-          <w:color w:val="000000" w:themeColor="text1"/>
-          <w:sz w:val="20"/>
-          <w:szCs w:val="20"/>
-          <w:lang w:val="en-US"/>
-        </w:rPr>
-      </w:pPr>
-      <w:r>
-        <w:rPr>
-          <w:rFonts w:ascii="Consolas" w:hAnsi="Consolas" w:cs="Consolas"/>
-          <w:color w:val="000000" w:themeColor="text1"/>
-          <w:sz w:val="20"/>
-          <w:szCs w:val="20"/>
-          <w:lang w:val="en-US"/>
-        </w:rPr>
-        <w:t>-------------------------</w:t>
-      </w:r>
-    </w:p>
-    <w:p>
-      <w:pPr>
-        <w:autoSpaceDE w:val="0"/>
-        <w:autoSpaceDN w:val="0"/>
-        <w:adjustRightInd w:val="0"/>
-        <w:spacing w:after="0" w:line="240" w:lineRule="auto"/>
-        <w:rPr>
-          <w:rFonts w:ascii="Consolas" w:hAnsi="Consolas" w:cs="Consolas"/>
-          <w:color w:val="000000" w:themeColor="text1"/>
-          <w:sz w:val="20"/>
-          <w:szCs w:val="20"/>
-          <w:lang w:val="en-US"/>
-        </w:rPr>
-      </w:pPr>
-      <w:r>
-        <w:rPr>
-          <w:rFonts w:ascii="Consolas" w:hAnsi="Consolas" w:cs="Consolas"/>
-          <w:color w:val="000000" w:themeColor="text1"/>
-          <w:sz w:val="20"/>
-          <w:szCs w:val="20"/>
-          <w:lang w:val="en-US"/>
-        </w:rPr>
-        <w:t>1. Display contacts</w:t>
-      </w:r>
-    </w:p>
-    <w:p>
-      <w:pPr>
-        <w:autoSpaceDE w:val="0"/>
-        <w:autoSpaceDN w:val="0"/>
-        <w:adjustRightInd w:val="0"/>
-        <w:spacing w:after="0" w:line="240" w:lineRule="auto"/>
-        <w:rPr>
-          <w:rFonts w:ascii="Consolas" w:hAnsi="Consolas" w:cs="Consolas"/>
-          <w:color w:val="000000" w:themeColor="text1"/>
-          <w:sz w:val="20"/>
-          <w:szCs w:val="20"/>
-          <w:lang w:val="en-US"/>
-        </w:rPr>
-      </w:pPr>
-      <w:r>
-        <w:rPr>
-          <w:rFonts w:ascii="Consolas" w:hAnsi="Consolas" w:cs="Consolas"/>
-          <w:color w:val="000000" w:themeColor="text1"/>
-          <w:sz w:val="20"/>
-          <w:szCs w:val="20"/>
-          <w:lang w:val="en-US"/>
-        </w:rPr>
-        <w:t>2. Add a contact</w:t>
-      </w:r>
-    </w:p>
-    <w:p>
-      <w:pPr>
-        <w:autoSpaceDE w:val="0"/>
-        <w:autoSpaceDN w:val="0"/>
-        <w:adjustRightInd w:val="0"/>
-        <w:spacing w:after="0" w:line="240" w:lineRule="auto"/>
-        <w:rPr>
-          <w:rFonts w:ascii="Consolas" w:hAnsi="Consolas" w:cs="Consolas"/>
-          <w:color w:val="000000" w:themeColor="text1"/>
-          <w:sz w:val="20"/>
-          <w:szCs w:val="20"/>
-          <w:lang w:val="en-US"/>
-        </w:rPr>
-      </w:pPr>
-      <w:r>
-        <w:rPr>
-          <w:rFonts w:ascii="Consolas" w:hAnsi="Consolas" w:cs="Consolas"/>
-          <w:color w:val="000000" w:themeColor="text1"/>
-          <w:sz w:val="20"/>
-          <w:szCs w:val="20"/>
-          <w:lang w:val="en-US"/>
-        </w:rPr>
-        <w:t>3. Update a contact</w:t>
-      </w:r>
-    </w:p>
-    <w:p>
-      <w:pPr>
-        <w:autoSpaceDE w:val="0"/>
-        <w:autoSpaceDN w:val="0"/>
-        <w:adjustRightInd w:val="0"/>
-        <w:spacing w:after="0" w:line="240" w:lineRule="auto"/>
-        <w:rPr>
-          <w:rFonts w:ascii="Consolas" w:hAnsi="Consolas" w:cs="Consolas"/>
-          <w:color w:val="000000" w:themeColor="text1"/>
-          <w:sz w:val="20"/>
-          <w:szCs w:val="20"/>
-          <w:lang w:val="en-US"/>
-        </w:rPr>
-      </w:pPr>
-      <w:r>
-        <w:rPr>
-          <w:rFonts w:ascii="Consolas" w:hAnsi="Consolas" w:cs="Consolas"/>
-          <w:color w:val="000000" w:themeColor="text1"/>
-          <w:sz w:val="20"/>
-          <w:szCs w:val="20"/>
-          <w:lang w:val="en-US"/>
-        </w:rPr>
-        <w:t>4. Delete a contact</w:t>
-      </w:r>
-    </w:p>
-    <w:p>
-      <w:pPr>
-        <w:autoSpaceDE w:val="0"/>
-        <w:autoSpaceDN w:val="0"/>
-        <w:adjustRightInd w:val="0"/>
-        <w:spacing w:after="0" w:line="240" w:lineRule="auto"/>
-        <w:rPr>
-          <w:rFonts w:ascii="Consolas" w:hAnsi="Consolas" w:cs="Consolas"/>
-          <w:color w:val="000000" w:themeColor="text1"/>
-          <w:sz w:val="20"/>
-          <w:szCs w:val="20"/>
-          <w:lang w:val="en-US"/>
-        </w:rPr>
-      </w:pPr>
-      <w:r>
-        <w:rPr>
-          <w:rFonts w:ascii="Consolas" w:hAnsi="Consolas" w:cs="Consolas"/>
-          <w:color w:val="000000" w:themeColor="text1"/>
-          <w:sz w:val="20"/>
-          <w:szCs w:val="20"/>
-          <w:lang w:val="en-US"/>
-        </w:rPr>
-        <w:t>5. Search contacts by cell phone number</w:t>
-      </w:r>
-    </w:p>
-    <w:p>
-      <w:pPr>
-        <w:autoSpaceDE w:val="0"/>
-        <w:autoSpaceDN w:val="0"/>
-        <w:adjustRightInd w:val="0"/>
-        <w:spacing w:after="0" w:line="240" w:lineRule="auto"/>
-        <w:rPr>
-          <w:rFonts w:ascii="Consolas" w:hAnsi="Consolas" w:cs="Consolas"/>
-          <w:color w:val="000000" w:themeColor="text1"/>
-          <w:sz w:val="20"/>
-          <w:szCs w:val="20"/>
-          <w:lang w:val="en-US"/>
-        </w:rPr>
-      </w:pPr>
-      <w:r>
-        <w:rPr>
-          <w:rFonts w:ascii="Consolas" w:hAnsi="Consolas" w:cs="Consolas"/>
-          <w:color w:val="000000" w:themeColor="text1"/>
-          <w:sz w:val="20"/>
-          <w:szCs w:val="20"/>
-          <w:lang w:val="en-US"/>
-        </w:rPr>
-        <w:t>6. Sort contacts by cell phone number</w:t>
-      </w:r>
-    </w:p>
-    <w:p>
-      <w:pPr>
-        <w:autoSpaceDE w:val="0"/>
-        <w:autoSpaceDN w:val="0"/>
-        <w:adjustRightInd w:val="0"/>
-        <w:spacing w:after="0" w:line="240" w:lineRule="auto"/>
-        <w:rPr>
-          <w:rFonts w:ascii="Consolas" w:hAnsi="Consolas" w:cs="Consolas"/>
-          <w:color w:val="000000" w:themeColor="text1"/>
-          <w:sz w:val="20"/>
-          <w:szCs w:val="20"/>
-          <w:lang w:val="en-US"/>
-        </w:rPr>
-      </w:pPr>
-      <w:r>
-        <w:rPr>
-          <w:rFonts w:ascii="Consolas" w:hAnsi="Consolas" w:cs="Consolas"/>
-          <w:color w:val="000000" w:themeColor="text1"/>
-          <w:sz w:val="20"/>
-          <w:szCs w:val="20"/>
-          <w:lang w:val="en-US"/>
-        </w:rPr>
-        <w:t>0. Exit</w:t>
-      </w:r>
-    </w:p>
-    <w:p>
-      <w:pPr>
-        <w:autoSpaceDE w:val="0"/>
-        <w:autoSpaceDN w:val="0"/>
-        <w:adjustRightInd w:val="0"/>
-        <w:spacing w:after="0" w:line="240" w:lineRule="auto"/>
-        <w:rPr>
-          <w:rFonts w:ascii="Consolas" w:hAnsi="Consolas" w:cs="Consolas"/>
-          <w:color w:val="000000" w:themeColor="text1"/>
-          <w:sz w:val="20"/>
-          <w:szCs w:val="20"/>
-          <w:lang w:val="en-US"/>
-        </w:rPr>
-      </w:pPr>
-    </w:p>
-    <w:p>
-      <w:pPr>
-        <w:autoSpaceDE w:val="0"/>
-        <w:autoSpaceDN w:val="0"/>
-        <w:adjustRightInd w:val="0"/>
-        <w:spacing w:after="0" w:line="240" w:lineRule="auto"/>
-        <w:rPr>
-          <w:rFonts w:ascii="Consolas" w:hAnsi="Consolas" w:cs="Consolas"/>
-          <w:color w:val="000000" w:themeColor="text1"/>
-          <w:sz w:val="20"/>
-          <w:szCs w:val="20"/>
-          <w:lang w:val="en-US"/>
-        </w:rPr>
-      </w:pPr>
-      <w:r>
-        <w:rPr>
-          <w:rFonts w:ascii="Consolas" w:hAnsi="Consolas" w:cs="Consolas"/>
-          <w:color w:val="000000" w:themeColor="text1"/>
-          <w:sz w:val="20"/>
-          <w:szCs w:val="20"/>
-          <w:lang w:val="en-US"/>
-        </w:rPr>
-        <w:t>Select an option:&gt;</w:t>
-      </w:r>
-      <w:r>
-        <w:rPr>
-          <w:rFonts w:ascii="Consolas" w:hAnsi="Consolas" w:cs="Consolas"/>
-          <w:color w:val="000000" w:themeColor="text1"/>
-          <w:sz w:val="20"/>
-          <w:szCs w:val="20"/>
-          <w:lang w:val="en-US"/>
-        </w:rPr>
-        <w:t xml:space="preserve"> </w:t>
-      </w:r>
-      <w:r>
-        <w:rPr>
-          <w:rFonts w:ascii="Consolas" w:hAnsi="Consolas" w:cs="Consolas"/>
-          <w:b/>
-          <w:color w:val="C00000"/>
-          <w:sz w:val="20"/>
-          <w:szCs w:val="20"/>
-          <w:lang w:val="en-US"/>
-        </w:rPr>
-        <w:t>6</w:t>
-      </w:r>
-    </w:p>
-    <w:p>
-      <w:pPr>
-        <w:autoSpaceDE w:val="0"/>
-        <w:autoSpaceDN w:val="0"/>
-        <w:adjustRightInd w:val="0"/>
-        <w:spacing w:after="0" w:line="240" w:lineRule="auto"/>
-        <w:rPr>
-          <w:rFonts w:ascii="Consolas" w:hAnsi="Consolas" w:cs="Consolas"/>
-          <w:color w:val="000000" w:themeColor="text1"/>
-          <w:sz w:val="20"/>
-          <w:szCs w:val="20"/>
-          <w:lang w:val="en-US"/>
-        </w:rPr>
-      </w:pPr>
-    </w:p>
-    <w:p>
-      <w:pPr>
-        <w:autoSpaceDE w:val="0"/>
-        <w:autoSpaceDN w:val="0"/>
-        <w:adjustRightInd w:val="0"/>
-        <w:spacing w:after="0" w:line="240" w:lineRule="auto"/>
-        <w:rPr>
-          <w:rFonts w:ascii="Consolas" w:hAnsi="Consolas" w:cs="Consolas"/>
-          <w:color w:val="000000" w:themeColor="text1"/>
-          <w:sz w:val="20"/>
-          <w:szCs w:val="20"/>
-          <w:lang w:val="en-US"/>
-        </w:rPr>
-      </w:pPr>
-      <w:r>
-        <w:rPr>
-          <w:rFonts w:ascii="Consolas" w:hAnsi="Consolas" w:cs="Consolas"/>
-          <w:color w:val="000000" w:themeColor="text1"/>
-          <w:sz w:val="20"/>
-          <w:szCs w:val="20"/>
-          <w:lang w:val="en-US"/>
-        </w:rPr>
-        <w:t>&lt;&lt;&lt; Feature 6 is unavailable &gt;&gt;&gt;</w:t>
-      </w:r>
-    </w:p>
-    <w:p>
-      <w:pPr>
-        <w:autoSpaceDE w:val="0"/>
-        <w:autoSpaceDN w:val="0"/>
-        <w:adjustRightInd w:val="0"/>
-        <w:spacing w:after="0" w:line="240" w:lineRule="auto"/>
-        <w:rPr>
-          <w:rFonts w:ascii="Consolas" w:hAnsi="Consolas" w:cs="Consolas"/>
-          <w:color w:val="000000" w:themeColor="text1"/>
-          <w:sz w:val="20"/>
-          <w:szCs w:val="20"/>
-          <w:lang w:val="en-US"/>
-        </w:rPr>
-      </w:pPr>
-    </w:p>
-    <w:p>
-      <w:pPr>
-        <w:autoSpaceDE w:val="0"/>
-        <w:autoSpaceDN w:val="0"/>
-        <w:adjustRightInd w:val="0"/>
-        <w:spacing w:after="0" w:line="240" w:lineRule="auto"/>
-        <w:rPr>
-          <w:rFonts w:ascii="Consolas" w:hAnsi="Consolas" w:cs="Consolas"/>
-          <w:color w:val="000000" w:themeColor="text1"/>
-          <w:sz w:val="20"/>
-          <w:szCs w:val="20"/>
-          <w:lang w:val="en-US"/>
-        </w:rPr>
-      </w:pPr>
-      <w:r>
-        <w:rPr>
-          <w:rFonts w:ascii="Consolas" w:hAnsi="Consolas" w:cs="Consolas"/>
-          <w:color w:val="000000" w:themeColor="text1"/>
-          <w:sz w:val="20"/>
-          <w:szCs w:val="20"/>
-          <w:lang w:val="en-US"/>
-        </w:rPr>
-        <w:t>(Press Enter to Continue)</w:t>
-      </w:r>
-    </w:p>
-    <w:p>
-      <w:pPr>
-        <w:autoSpaceDE w:val="0"/>
-        <w:autoSpaceDN w:val="0"/>
-        <w:adjustRightInd w:val="0"/>
-        <w:spacing w:after="0" w:line="240" w:lineRule="auto"/>
-        <w:rPr>
-          <w:rFonts w:ascii="Consolas" w:hAnsi="Consolas" w:cs="Consolas"/>
-          <w:color w:val="000000" w:themeColor="text1"/>
-          <w:sz w:val="20"/>
-          <w:szCs w:val="20"/>
-          <w:lang w:val="en-US"/>
-        </w:rPr>
-      </w:pPr>
-    </w:p>
-    <w:p>
-      <w:pPr>
-        <w:autoSpaceDE w:val="0"/>
-        <w:autoSpaceDN w:val="0"/>
-        <w:adjustRightInd w:val="0"/>
-        <w:spacing w:after="0" w:line="240" w:lineRule="auto"/>
-        <w:rPr>
-          <w:rFonts w:ascii="Consolas" w:hAnsi="Consolas" w:cs="Consolas"/>
-          <w:color w:val="000000" w:themeColor="text1"/>
-          <w:sz w:val="20"/>
-          <w:szCs w:val="20"/>
-          <w:lang w:val="en-US"/>
-        </w:rPr>
-      </w:pPr>
-      <w:r>
-        <w:rPr>
-          <w:rFonts w:ascii="Consolas" w:hAnsi="Consolas" w:cs="Consolas"/>
-          <w:color w:val="000000" w:themeColor="text1"/>
-          <w:sz w:val="20"/>
-          <w:szCs w:val="20"/>
-          <w:lang w:val="en-US"/>
-        </w:rPr>
-        <w:t>Contact Management System</w:t>
-      </w:r>
-    </w:p>
-    <w:p>
-      <w:pPr>
-        <w:autoSpaceDE w:val="0"/>
-        <w:autoSpaceDN w:val="0"/>
-        <w:adjustRightInd w:val="0"/>
-        <w:spacing w:after="0" w:line="240" w:lineRule="auto"/>
-        <w:rPr>
-          <w:rFonts w:ascii="Consolas" w:hAnsi="Consolas" w:cs="Consolas"/>
-          <w:color w:val="000000" w:themeColor="text1"/>
-          <w:sz w:val="20"/>
-          <w:szCs w:val="20"/>
-          <w:lang w:val="en-US"/>
-        </w:rPr>
-      </w:pPr>
-      <w:r>
-        <w:rPr>
-          <w:rFonts w:ascii="Consolas" w:hAnsi="Consolas" w:cs="Consolas"/>
-          <w:color w:val="000000" w:themeColor="text1"/>
-          <w:sz w:val="20"/>
-          <w:szCs w:val="20"/>
-          <w:lang w:val="en-US"/>
-        </w:rPr>
-        <w:t>-------------------------</w:t>
-      </w:r>
-    </w:p>
-    <w:p>
-      <w:pPr>
-        <w:autoSpaceDE w:val="0"/>
-        <w:autoSpaceDN w:val="0"/>
-        <w:adjustRightInd w:val="0"/>
-        <w:spacing w:after="0" w:line="240" w:lineRule="auto"/>
-        <w:rPr>
-          <w:rFonts w:ascii="Consolas" w:hAnsi="Consolas" w:cs="Consolas"/>
-          <w:color w:val="000000" w:themeColor="text1"/>
-          <w:sz w:val="20"/>
-          <w:szCs w:val="20"/>
-          <w:lang w:val="en-US"/>
-        </w:rPr>
-      </w:pPr>
-      <w:r>
-        <w:rPr>
-          <w:rFonts w:ascii="Consolas" w:hAnsi="Consolas" w:cs="Consolas"/>
-          <w:color w:val="000000" w:themeColor="text1"/>
-          <w:sz w:val="20"/>
-          <w:szCs w:val="20"/>
-          <w:lang w:val="en-US"/>
-        </w:rPr>
-        <w:t>1. Display contacts</w:t>
-      </w:r>
-    </w:p>
-    <w:p>
-      <w:pPr>
-        <w:autoSpaceDE w:val="0"/>
-        <w:autoSpaceDN w:val="0"/>
-        <w:adjustRightInd w:val="0"/>
-        <w:spacing w:after="0" w:line="240" w:lineRule="auto"/>
-        <w:rPr>
-          <w:rFonts w:ascii="Consolas" w:hAnsi="Consolas" w:cs="Consolas"/>
-          <w:color w:val="000000" w:themeColor="text1"/>
-          <w:sz w:val="20"/>
-          <w:szCs w:val="20"/>
-          <w:lang w:val="en-US"/>
-        </w:rPr>
-      </w:pPr>
-      <w:r>
-        <w:rPr>
-          <w:rFonts w:ascii="Consolas" w:hAnsi="Consolas" w:cs="Consolas"/>
-          <w:color w:val="000000" w:themeColor="text1"/>
-          <w:sz w:val="20"/>
-          <w:szCs w:val="20"/>
-          <w:lang w:val="en-US"/>
-        </w:rPr>
-        <w:t>2. Add a contact</w:t>
-      </w:r>
-    </w:p>
-    <w:p>
-      <w:pPr>
-        <w:autoSpaceDE w:val="0"/>
-        <w:autoSpaceDN w:val="0"/>
-        <w:adjustRightInd w:val="0"/>
-        <w:spacing w:after="0" w:line="240" w:lineRule="auto"/>
-        <w:rPr>
-          <w:rFonts w:ascii="Consolas" w:hAnsi="Consolas" w:cs="Consolas"/>
-          <w:color w:val="000000" w:themeColor="text1"/>
-          <w:sz w:val="20"/>
-          <w:szCs w:val="20"/>
-          <w:lang w:val="en-US"/>
-        </w:rPr>
-      </w:pPr>
-      <w:r>
-        <w:rPr>
-          <w:rFonts w:ascii="Consolas" w:hAnsi="Consolas" w:cs="Consolas"/>
-          <w:color w:val="000000" w:themeColor="text1"/>
-          <w:sz w:val="20"/>
-          <w:szCs w:val="20"/>
-          <w:lang w:val="en-US"/>
-        </w:rPr>
-        <w:t>3. Update a contact</w:t>
-      </w:r>
-    </w:p>
-    <w:p>
-      <w:pPr>
-        <w:autoSpaceDE w:val="0"/>
-        <w:autoSpaceDN w:val="0"/>
-        <w:adjustRightInd w:val="0"/>
-        <w:spacing w:after="0" w:line="240" w:lineRule="auto"/>
-        <w:rPr>
-          <w:rFonts w:ascii="Consolas" w:hAnsi="Consolas" w:cs="Consolas"/>
-          <w:color w:val="000000" w:themeColor="text1"/>
-          <w:sz w:val="20"/>
-          <w:szCs w:val="20"/>
-          <w:lang w:val="en-US"/>
-        </w:rPr>
-      </w:pPr>
-      <w:r>
-        <w:rPr>
-          <w:rFonts w:ascii="Consolas" w:hAnsi="Consolas" w:cs="Consolas"/>
-          <w:color w:val="000000" w:themeColor="text1"/>
-          <w:sz w:val="20"/>
-          <w:szCs w:val="20"/>
-          <w:lang w:val="en-US"/>
-        </w:rPr>
-        <w:t>4. Delete a contact</w:t>
-      </w:r>
-    </w:p>
-    <w:p>
-      <w:pPr>
-        <w:autoSpaceDE w:val="0"/>
-        <w:autoSpaceDN w:val="0"/>
-        <w:adjustRightInd w:val="0"/>
-        <w:spacing w:after="0" w:line="240" w:lineRule="auto"/>
-        <w:rPr>
-          <w:rFonts w:ascii="Consolas" w:hAnsi="Consolas" w:cs="Consolas"/>
-          <w:color w:val="000000" w:themeColor="text1"/>
-          <w:sz w:val="20"/>
-          <w:szCs w:val="20"/>
-          <w:lang w:val="en-US"/>
-        </w:rPr>
-      </w:pPr>
-      <w:r>
-        <w:rPr>
-          <w:rFonts w:ascii="Consolas" w:hAnsi="Consolas" w:cs="Consolas"/>
-          <w:color w:val="000000" w:themeColor="text1"/>
-          <w:sz w:val="20"/>
-          <w:szCs w:val="20"/>
-          <w:lang w:val="en-US"/>
-        </w:rPr>
-        <w:t>5. Search contacts by cell phone number</w:t>
-      </w:r>
-    </w:p>
-    <w:p>
-      <w:pPr>
-        <w:autoSpaceDE w:val="0"/>
-        <w:autoSpaceDN w:val="0"/>
-        <w:adjustRightInd w:val="0"/>
-        <w:spacing w:after="0" w:line="240" w:lineRule="auto"/>
-        <w:rPr>
-          <w:rFonts w:ascii="Consolas" w:hAnsi="Consolas" w:cs="Consolas"/>
-          <w:color w:val="000000" w:themeColor="text1"/>
-          <w:sz w:val="20"/>
-          <w:szCs w:val="20"/>
-          <w:lang w:val="en-US"/>
-        </w:rPr>
-      </w:pPr>
-      <w:r>
-        <w:rPr>
-          <w:rFonts w:ascii="Consolas" w:hAnsi="Consolas" w:cs="Consolas"/>
-          <w:color w:val="000000" w:themeColor="text1"/>
-          <w:sz w:val="20"/>
-          <w:szCs w:val="20"/>
-          <w:lang w:val="en-US"/>
-        </w:rPr>
-        <w:t>6. Sort contacts by cell phone number</w:t>
-      </w:r>
-    </w:p>
-    <w:p>
-      <w:pPr>
-        <w:autoSpaceDE w:val="0"/>
-        <w:autoSpaceDN w:val="0"/>
-        <w:adjustRightInd w:val="0"/>
-        <w:spacing w:after="0" w:line="240" w:lineRule="auto"/>
-        <w:rPr>
-          <w:rFonts w:ascii="Consolas" w:hAnsi="Consolas" w:cs="Consolas"/>
-          <w:color w:val="000000" w:themeColor="text1"/>
-          <w:sz w:val="20"/>
-          <w:szCs w:val="20"/>
-          <w:lang w:val="en-US"/>
-        </w:rPr>
-      </w:pPr>
-      <w:r>
-        <w:rPr>
-          <w:rFonts w:ascii="Consolas" w:hAnsi="Consolas" w:cs="Consolas"/>
-          <w:color w:val="000000" w:themeColor="text1"/>
-          <w:sz w:val="20"/>
-          <w:szCs w:val="20"/>
-          <w:lang w:val="en-US"/>
-        </w:rPr>
-        <w:t>0. Exit</w:t>
-      </w:r>
-    </w:p>
-    <w:p>
-      <w:pPr>
-        <w:autoSpaceDE w:val="0"/>
-        <w:autoSpaceDN w:val="0"/>
-        <w:adjustRightInd w:val="0"/>
-        <w:spacing w:after="0" w:line="240" w:lineRule="auto"/>
-        <w:rPr>
-          <w:rFonts w:ascii="Consolas" w:hAnsi="Consolas" w:cs="Consolas"/>
-          <w:color w:val="000000" w:themeColor="text1"/>
-          <w:sz w:val="20"/>
-          <w:szCs w:val="20"/>
-          <w:lang w:val="en-US"/>
-        </w:rPr>
-      </w:pPr>
-    </w:p>
-    <w:p>
-      <w:pPr>
-        <w:autoSpaceDE w:val="0"/>
-        <w:autoSpaceDN w:val="0"/>
-        <w:adjustRightInd w:val="0"/>
-        <w:spacing w:after="0" w:line="240" w:lineRule="auto"/>
-        <w:rPr>
-          <w:rFonts w:ascii="Consolas" w:hAnsi="Consolas" w:cs="Consolas"/>
-          <w:color w:val="000000" w:themeColor="text1"/>
-          <w:sz w:val="20"/>
-          <w:szCs w:val="20"/>
-          <w:lang w:val="en-US"/>
-        </w:rPr>
-      </w:pPr>
-      <w:r>
-        <w:rPr>
-          <w:rFonts w:ascii="Consolas" w:hAnsi="Consolas" w:cs="Consolas"/>
-          <w:color w:val="000000" w:themeColor="text1"/>
-          <w:sz w:val="20"/>
-          <w:szCs w:val="20"/>
-          <w:lang w:val="en-US"/>
-        </w:rPr>
-        <w:t>Select an option:&gt;</w:t>
-      </w:r>
-      <w:r>
-        <w:rPr>
-          <w:rFonts w:ascii="Consolas" w:hAnsi="Consolas" w:cs="Consolas"/>
-          <w:color w:val="000000" w:themeColor="text1"/>
-          <w:sz w:val="20"/>
-          <w:szCs w:val="20"/>
-          <w:lang w:val="en-US"/>
-        </w:rPr>
-        <w:t xml:space="preserve"> </w:t>
-      </w:r>
-      <w:r>
-        <w:rPr>
-          <w:rFonts w:ascii="Consolas" w:hAnsi="Consolas" w:cs="Consolas"/>
-          <w:b/>
-          <w:color w:val="C00000"/>
-          <w:sz w:val="20"/>
-          <w:szCs w:val="20"/>
-          <w:lang w:val="en-US"/>
-        </w:rPr>
-        <w:t>0</w:t>
-      </w:r>
-    </w:p>
-    <w:p>
-      <w:pPr>
-        <w:autoSpaceDE w:val="0"/>
-        <w:autoSpaceDN w:val="0"/>
-        <w:adjustRightInd w:val="0"/>
-        <w:spacing w:after="0" w:line="240" w:lineRule="auto"/>
-        <w:rPr>
-          <w:rFonts w:ascii="Consolas" w:hAnsi="Consolas" w:cs="Consolas"/>
-          <w:color w:val="000000" w:themeColor="text1"/>
-          <w:sz w:val="20"/>
-          <w:szCs w:val="20"/>
-          <w:lang w:val="en-US"/>
-        </w:rPr>
-      </w:pPr>
-    </w:p>
-    <w:p>
-      <w:pPr>
-        <w:autoSpaceDE w:val="0"/>
-        <w:autoSpaceDN w:val="0"/>
-        <w:adjustRightInd w:val="0"/>
-        <w:spacing w:after="0" w:line="240" w:lineRule="auto"/>
-        <w:rPr>
-          <w:rFonts w:ascii="Consolas" w:hAnsi="Consolas" w:cs="Consolas"/>
-          <w:color w:val="000000" w:themeColor="text1"/>
-          <w:sz w:val="20"/>
-          <w:szCs w:val="20"/>
-          <w:lang w:val="en-US"/>
-        </w:rPr>
-      </w:pPr>
-      <w:r>
-        <w:rPr>
-          <w:rFonts w:ascii="Consolas" w:hAnsi="Consolas" w:cs="Consolas"/>
-          <w:color w:val="000000" w:themeColor="text1"/>
-          <w:sz w:val="20"/>
-          <w:szCs w:val="20"/>
-          <w:lang w:val="en-US"/>
-        </w:rPr>
-        <w:t xml:space="preserve">Exit the program? (Y)es/(N)o: </w:t>
-      </w:r>
-      <w:r>
-        <w:rPr>
-          <w:rFonts w:ascii="Consolas" w:hAnsi="Consolas" w:cs="Consolas"/>
-          <w:b/>
-          <w:color w:val="C00000"/>
-          <w:sz w:val="20"/>
-          <w:szCs w:val="20"/>
-          <w:lang w:val="en-US"/>
-        </w:rPr>
-        <w:t>n</w:t>
-      </w:r>
-    </w:p>
-    <w:p>
-      <w:pPr>
-        <w:autoSpaceDE w:val="0"/>
-        <w:autoSpaceDN w:val="0"/>
-        <w:adjustRightInd w:val="0"/>
-        <w:spacing w:after="0" w:line="240" w:lineRule="auto"/>
-        <w:rPr>
-          <w:rFonts w:ascii="Consolas" w:hAnsi="Consolas" w:cs="Consolas"/>
-          <w:color w:val="000000" w:themeColor="text1"/>
-          <w:sz w:val="20"/>
-          <w:szCs w:val="20"/>
-          <w:lang w:val="en-US"/>
-        </w:rPr>
-      </w:pPr>
-    </w:p>
-    <w:p>
-      <w:pPr>
-        <w:autoSpaceDE w:val="0"/>
-        <w:autoSpaceDN w:val="0"/>
-        <w:adjustRightInd w:val="0"/>
-        <w:spacing w:after="0" w:line="240" w:lineRule="auto"/>
-        <w:rPr>
-          <w:rFonts w:ascii="Consolas" w:hAnsi="Consolas" w:cs="Consolas"/>
-          <w:color w:val="000000" w:themeColor="text1"/>
-          <w:sz w:val="20"/>
-          <w:szCs w:val="20"/>
-          <w:lang w:val="en-US"/>
-        </w:rPr>
-      </w:pPr>
-      <w:r>
-        <w:rPr>
-          <w:rFonts w:ascii="Consolas" w:hAnsi="Consolas" w:cs="Consolas"/>
-          <w:color w:val="000000" w:themeColor="text1"/>
-          <w:sz w:val="20"/>
-          <w:szCs w:val="20"/>
-          <w:lang w:val="en-US"/>
-        </w:rPr>
-        <w:t>Contact Management System</w:t>
-      </w:r>
-    </w:p>
-    <w:p>
-      <w:pPr>
-        <w:autoSpaceDE w:val="0"/>
-        <w:autoSpaceDN w:val="0"/>
-        <w:adjustRightInd w:val="0"/>
-        <w:spacing w:after="0" w:line="240" w:lineRule="auto"/>
-        <w:rPr>
-          <w:rFonts w:ascii="Consolas" w:hAnsi="Consolas" w:cs="Consolas"/>
-          <w:color w:val="000000" w:themeColor="text1"/>
-          <w:sz w:val="20"/>
-          <w:szCs w:val="20"/>
-          <w:lang w:val="en-US"/>
-        </w:rPr>
-      </w:pPr>
-      <w:r>
-        <w:rPr>
-          <w:rFonts w:ascii="Consolas" w:hAnsi="Consolas" w:cs="Consolas"/>
-          <w:color w:val="000000" w:themeColor="text1"/>
-          <w:sz w:val="20"/>
-          <w:szCs w:val="20"/>
-          <w:lang w:val="en-US"/>
-        </w:rPr>
-        <w:t>-------------------------</w:t>
-      </w:r>
-    </w:p>
-    <w:p>
-      <w:pPr>
-        <w:autoSpaceDE w:val="0"/>
-        <w:autoSpaceDN w:val="0"/>
-        <w:adjustRightInd w:val="0"/>
-        <w:spacing w:after="0" w:line="240" w:lineRule="auto"/>
-        <w:rPr>
-          <w:rFonts w:ascii="Consolas" w:hAnsi="Consolas" w:cs="Consolas"/>
-          <w:color w:val="000000" w:themeColor="text1"/>
-          <w:sz w:val="20"/>
-          <w:szCs w:val="20"/>
-          <w:lang w:val="en-US"/>
-        </w:rPr>
-      </w:pPr>
-      <w:r>
-        <w:rPr>
-          <w:rFonts w:ascii="Consolas" w:hAnsi="Consolas" w:cs="Consolas"/>
-          <w:color w:val="000000" w:themeColor="text1"/>
-          <w:sz w:val="20"/>
-          <w:szCs w:val="20"/>
-          <w:lang w:val="en-US"/>
-        </w:rPr>
-        <w:t>1. Display contacts</w:t>
-      </w:r>
-    </w:p>
-    <w:p>
-      <w:pPr>
-        <w:autoSpaceDE w:val="0"/>
-        <w:autoSpaceDN w:val="0"/>
-        <w:adjustRightInd w:val="0"/>
-        <w:spacing w:after="0" w:line="240" w:lineRule="auto"/>
-        <w:rPr>
-          <w:rFonts w:ascii="Consolas" w:hAnsi="Consolas" w:cs="Consolas"/>
-          <w:color w:val="000000" w:themeColor="text1"/>
-          <w:sz w:val="20"/>
-          <w:szCs w:val="20"/>
-          <w:lang w:val="en-US"/>
-        </w:rPr>
-      </w:pPr>
-      <w:r>
-        <w:rPr>
-          <w:rFonts w:ascii="Consolas" w:hAnsi="Consolas" w:cs="Consolas"/>
-          <w:color w:val="000000" w:themeColor="text1"/>
-          <w:sz w:val="20"/>
-          <w:szCs w:val="20"/>
-          <w:lang w:val="en-US"/>
-        </w:rPr>
-        <w:t>2. Add a contact</w:t>
-      </w:r>
-    </w:p>
-    <w:p>
-      <w:pPr>
-        <w:autoSpaceDE w:val="0"/>
-        <w:autoSpaceDN w:val="0"/>
-        <w:adjustRightInd w:val="0"/>
-        <w:spacing w:after="0" w:line="240" w:lineRule="auto"/>
-        <w:rPr>
-          <w:rFonts w:ascii="Consolas" w:hAnsi="Consolas" w:cs="Consolas"/>
-          <w:color w:val="000000" w:themeColor="text1"/>
-          <w:sz w:val="20"/>
-          <w:szCs w:val="20"/>
-          <w:lang w:val="en-US"/>
-        </w:rPr>
-      </w:pPr>
-      <w:r>
-        <w:rPr>
-          <w:rFonts w:ascii="Consolas" w:hAnsi="Consolas" w:cs="Consolas"/>
-          <w:color w:val="000000" w:themeColor="text1"/>
-          <w:sz w:val="20"/>
-          <w:szCs w:val="20"/>
-          <w:lang w:val="en-US"/>
-        </w:rPr>
-        <w:t>3. Update a contact</w:t>
-      </w:r>
-    </w:p>
-    <w:p>
-      <w:pPr>
-        <w:autoSpaceDE w:val="0"/>
-        <w:autoSpaceDN w:val="0"/>
-        <w:adjustRightInd w:val="0"/>
-        <w:spacing w:after="0" w:line="240" w:lineRule="auto"/>
-        <w:rPr>
-          <w:rFonts w:ascii="Consolas" w:hAnsi="Consolas" w:cs="Consolas"/>
-          <w:color w:val="000000" w:themeColor="text1"/>
-          <w:sz w:val="20"/>
-          <w:szCs w:val="20"/>
-          <w:lang w:val="en-US"/>
-        </w:rPr>
-      </w:pPr>
-      <w:r>
-        <w:rPr>
-          <w:rFonts w:ascii="Consolas" w:hAnsi="Consolas" w:cs="Consolas"/>
-          <w:color w:val="000000" w:themeColor="text1"/>
-          <w:sz w:val="20"/>
-          <w:szCs w:val="20"/>
-          <w:lang w:val="en-US"/>
-        </w:rPr>
-        <w:t>4. Delete a contact</w:t>
-      </w:r>
-    </w:p>
-    <w:p>
-      <w:pPr>
-        <w:autoSpaceDE w:val="0"/>
-        <w:autoSpaceDN w:val="0"/>
-        <w:adjustRightInd w:val="0"/>
-        <w:spacing w:after="0" w:line="240" w:lineRule="auto"/>
-        <w:rPr>
-          <w:rFonts w:ascii="Consolas" w:hAnsi="Consolas" w:cs="Consolas"/>
-          <w:color w:val="000000" w:themeColor="text1"/>
-          <w:sz w:val="20"/>
-          <w:szCs w:val="20"/>
-          <w:lang w:val="en-US"/>
-        </w:rPr>
-      </w:pPr>
-      <w:r>
-        <w:rPr>
-          <w:rFonts w:ascii="Consolas" w:hAnsi="Consolas" w:cs="Consolas"/>
-          <w:color w:val="000000" w:themeColor="text1"/>
-          <w:sz w:val="20"/>
-          <w:szCs w:val="20"/>
-          <w:lang w:val="en-US"/>
-        </w:rPr>
-        <w:t>5. Search contacts by cell phone number</w:t>
-      </w:r>
-    </w:p>
-    <w:p>
-      <w:pPr>
-        <w:autoSpaceDE w:val="0"/>
-        <w:autoSpaceDN w:val="0"/>
-        <w:adjustRightInd w:val="0"/>
-        <w:spacing w:after="0" w:line="240" w:lineRule="auto"/>
-        <w:rPr>
-          <w:rFonts w:ascii="Consolas" w:hAnsi="Consolas" w:cs="Consolas"/>
-          <w:color w:val="000000" w:themeColor="text1"/>
-          <w:sz w:val="20"/>
-          <w:szCs w:val="20"/>
-          <w:lang w:val="en-US"/>
-        </w:rPr>
-      </w:pPr>
-      <w:r>
-        <w:rPr>
-          <w:rFonts w:ascii="Consolas" w:hAnsi="Consolas" w:cs="Consolas"/>
-          <w:color w:val="000000" w:themeColor="text1"/>
-          <w:sz w:val="20"/>
-          <w:szCs w:val="20"/>
-          <w:lang w:val="en-US"/>
-        </w:rPr>
-        <w:t>6. Sort contacts by cell phone number</w:t>
-      </w:r>
-    </w:p>
-    <w:p>
-      <w:pPr>
-        <w:autoSpaceDE w:val="0"/>
-        <w:autoSpaceDN w:val="0"/>
-        <w:adjustRightInd w:val="0"/>
-        <w:spacing w:after="0" w:line="240" w:lineRule="auto"/>
-        <w:rPr>
-          <w:rFonts w:ascii="Consolas" w:hAnsi="Consolas" w:cs="Consolas"/>
-          <w:color w:val="000000" w:themeColor="text1"/>
-          <w:sz w:val="20"/>
-          <w:szCs w:val="20"/>
-          <w:lang w:val="en-US"/>
-        </w:rPr>
-      </w:pPr>
-      <w:r>
-        <w:rPr>
-          <w:rFonts w:ascii="Consolas" w:hAnsi="Consolas" w:cs="Consolas"/>
-          <w:color w:val="000000" w:themeColor="text1"/>
-          <w:sz w:val="20"/>
-          <w:szCs w:val="20"/>
-          <w:lang w:val="en-US"/>
-        </w:rPr>
-        <w:t>0. Exit</w:t>
-      </w:r>
-    </w:p>
-    <w:p>
-      <w:pPr>
-        <w:autoSpaceDE w:val="0"/>
-        <w:autoSpaceDN w:val="0"/>
-        <w:adjustRightInd w:val="0"/>
-        <w:spacing w:after="0" w:line="240" w:lineRule="auto"/>
-        <w:rPr>
-          <w:rFonts w:ascii="Consolas" w:hAnsi="Consolas" w:cs="Consolas"/>
-          <w:color w:val="000000" w:themeColor="text1"/>
-          <w:sz w:val="20"/>
-          <w:szCs w:val="20"/>
-          <w:lang w:val="en-US"/>
-        </w:rPr>
-      </w:pPr>
-    </w:p>
-    <w:p>
-      <w:pPr>
-        <w:autoSpaceDE w:val="0"/>
-        <w:autoSpaceDN w:val="0"/>
-        <w:adjustRightInd w:val="0"/>
-        <w:spacing w:after="0" w:line="240" w:lineRule="auto"/>
-        <w:rPr>
-          <w:rFonts w:ascii="Consolas" w:hAnsi="Consolas" w:cs="Consolas"/>
-          <w:b/>
-          <w:color w:val="C00000"/>
-          <w:sz w:val="20"/>
-          <w:szCs w:val="20"/>
-          <w:lang w:val="en-US"/>
-        </w:rPr>
-      </w:pPr>
-      <w:r>
-        <w:rPr>
-          <w:rFonts w:ascii="Consolas" w:hAnsi="Consolas" w:cs="Consolas"/>
-          <w:color w:val="000000" w:themeColor="text1"/>
-          <w:sz w:val="20"/>
-          <w:szCs w:val="20"/>
-          <w:lang w:val="en-US"/>
-        </w:rPr>
-        <w:t>Select an option:&gt;</w:t>
-      </w:r>
-      <w:r>
-        <w:rPr>
-          <w:rFonts w:ascii="Consolas" w:hAnsi="Consolas" w:cs="Consolas"/>
-          <w:color w:val="000000" w:themeColor="text1"/>
-          <w:sz w:val="20"/>
-          <w:szCs w:val="20"/>
-          <w:lang w:val="en-US"/>
-        </w:rPr>
-        <w:t xml:space="preserve"> </w:t>
-      </w:r>
-      <w:r>
-        <w:rPr>
-          <w:rFonts w:ascii="Consolas" w:hAnsi="Consolas" w:cs="Consolas"/>
-          <w:b/>
-          <w:color w:val="C00000"/>
-          <w:sz w:val="20"/>
-          <w:szCs w:val="20"/>
-          <w:lang w:val="en-US"/>
-        </w:rPr>
-        <w:t>0</w:t>
-      </w:r>
-    </w:p>
-    <w:p>
-      <w:pPr>
-        <w:autoSpaceDE w:val="0"/>
-        <w:autoSpaceDN w:val="0"/>
-        <w:adjustRightInd w:val="0"/>
-        <w:spacing w:after="0" w:line="240" w:lineRule="auto"/>
-        <w:rPr>
-          <w:rFonts w:ascii="Consolas" w:hAnsi="Consolas" w:cs="Consolas"/>
-          <w:color w:val="000000" w:themeColor="text1"/>
-          <w:sz w:val="20"/>
-          <w:szCs w:val="20"/>
-          <w:lang w:val="en-US"/>
-        </w:rPr>
-      </w:pPr>
-    </w:p>
-    <w:p>
-      <w:pPr>
-        <w:autoSpaceDE w:val="0"/>
-        <w:autoSpaceDN w:val="0"/>
-        <w:adjustRightInd w:val="0"/>
-        <w:spacing w:after="0" w:line="240" w:lineRule="auto"/>
-        <w:rPr>
-          <w:rFonts w:ascii="Consolas" w:hAnsi="Consolas" w:cs="Consolas"/>
-          <w:color w:val="000000" w:themeColor="text1"/>
-          <w:sz w:val="20"/>
-          <w:szCs w:val="20"/>
-          <w:lang w:val="en-US"/>
-        </w:rPr>
-      </w:pPr>
-      <w:r>
-        <w:rPr>
-          <w:rFonts w:ascii="Consolas" w:hAnsi="Consolas" w:cs="Consolas"/>
-          <w:color w:val="000000" w:themeColor="text1"/>
-          <w:sz w:val="20"/>
-          <w:szCs w:val="20"/>
-          <w:lang w:val="en-US"/>
-        </w:rPr>
-        <w:t xml:space="preserve">Exit the program? (Y)es/(N)o: </w:t>
-      </w:r>
-      <w:r>
-        <w:rPr>
-          <w:rFonts w:ascii="Consolas" w:hAnsi="Consolas" w:cs="Consolas"/>
-          <w:b/>
-          <w:color w:val="C00000"/>
-          <w:sz w:val="20"/>
-          <w:szCs w:val="20"/>
-          <w:lang w:val="en-US"/>
-        </w:rPr>
-        <w:t>y</w:t>
-      </w:r>
-    </w:p>
-    <w:p>
-      <w:pPr>
-        <w:autoSpaceDE w:val="0"/>
-        <w:autoSpaceDN w:val="0"/>
-        <w:adjustRightInd w:val="0"/>
-        <w:spacing w:after="0" w:line="240" w:lineRule="auto"/>
-        <w:rPr>
-          <w:rFonts w:ascii="Consolas" w:hAnsi="Consolas" w:cs="Consolas"/>
-          <w:color w:val="000000" w:themeColor="text1"/>
-          <w:sz w:val="20"/>
-          <w:szCs w:val="20"/>
-          <w:lang w:val="en-US"/>
-        </w:rPr>
-      </w:pPr>
-    </w:p>
-    <w:p>
-      <w:pPr>
-        <w:autoSpaceDE w:val="0"/>
-        <w:autoSpaceDN w:val="0"/>
-        <w:adjustRightInd w:val="0"/>
-        <w:spacing w:after="0" w:line="240" w:lineRule="auto"/>
-        <w:rPr>
-          <w:rFonts w:ascii="Consolas" w:hAnsi="Consolas" w:cs="Consolas"/>
-          <w:color w:val="000000" w:themeColor="text1"/>
-          <w:sz w:val="20"/>
-          <w:szCs w:val="20"/>
-          <w:lang w:val="en-US"/>
-        </w:rPr>
-      </w:pPr>
-      <w:r>
-        <w:rPr>
-          <w:rFonts w:ascii="Consolas" w:hAnsi="Consolas" w:cs="Consolas"/>
-          <w:color w:val="000000" w:themeColor="text1"/>
-          <w:sz w:val="20"/>
-          <w:szCs w:val="20"/>
-          <w:lang w:val="en-US"/>
-        </w:rPr>
-        <w:t>Contact Management System: terminated</w:t>
-      </w:r>
-    </w:p>
-    <w:p>
-      <w:pPr>
-        <w:autoSpaceDE w:val="0"/>
-        <w:autoSpaceDN w:val="0"/>
-        <w:adjustRightInd w:val="0"/>
-        <w:spacing w:after="0" w:line="240" w:lineRule="auto"/>
-        <w:rPr>
-          <w:rFonts w:ascii="Consolas" w:hAnsi="Consolas" w:cs="Consolas"/>
-          <w:color w:val="000000" w:themeColor="text1"/>
-          <w:sz w:val="20"/>
-          <w:szCs w:val="20"/>
-          <w:lang w:val="en-US"/>
-        </w:rPr>
-      </w:pPr>
-    </w:p>
-    <w:p>
-      <w:pPr>
-        <w:autoSpaceDE w:val="0"/>
-        <w:autoSpaceDN w:val="0"/>
-        <w:adjustRightInd w:val="0"/>
-        <w:spacing w:after="0" w:line="240" w:lineRule="auto"/>
-        <w:rPr>
-          <w:rFonts w:ascii="Consolas" w:hAnsi="Consolas" w:cs="Consolas"/>
-          <w:color w:val="000000" w:themeColor="text1"/>
-          <w:sz w:val="20"/>
-          <w:szCs w:val="20"/>
-          <w:lang w:val="en-US"/>
-        </w:rPr>
-      </w:pPr>
-      <w:r>
-        <w:rPr>
-          <w:rFonts w:ascii="Consolas" w:hAnsi="Consolas" w:cs="Consolas"/>
-          <w:color w:val="000000" w:themeColor="text1"/>
-          <w:sz w:val="20"/>
-          <w:szCs w:val="20"/>
-          <w:lang w:val="en-US"/>
-        </w:rPr>
-        <w:t>------------------------------------------</w:t>
-      </w:r>
-    </w:p>
-    <w:p>
-      <w:pPr>
-        <w:autoSpaceDE w:val="0"/>
-        <w:autoSpaceDN w:val="0"/>
-        <w:adjustRightInd w:val="0"/>
-        <w:spacing w:after="0" w:line="240" w:lineRule="auto"/>
-        <w:rPr>
-          <w:rFonts w:ascii="Consolas" w:hAnsi="Consolas" w:cs="Consolas"/>
-          <w:color w:val="000000" w:themeColor="text1"/>
-          <w:sz w:val="20"/>
-          <w:szCs w:val="20"/>
-          <w:lang w:val="en-US"/>
-        </w:rPr>
-      </w:pPr>
-      <w:r>
-        <w:rPr>
-          <w:rFonts w:ascii="Consolas" w:hAnsi="Consolas" w:cs="Consolas"/>
-          <w:color w:val="000000" w:themeColor="text1"/>
-          <w:sz w:val="20"/>
-          <w:szCs w:val="20"/>
-          <w:lang w:val="en-US"/>
+        </w:rPr>
+      </w:pPr>
+      <w:r>
+        <w:rPr>
+          <w:rFonts w:ascii="Consolas" w:hAnsi="Consolas" w:cs="Consolas"/>
+          <w:color w:val="000000" w:themeColor="text1"/>
+          <w:sz w:val="20"/>
+          <w:szCs w:val="20"/>
         </w:rPr>
         <w:t>Testing: Assign#2 - MS #2 test completed</w:t>
       </w:r>
@@ -12614,7 +12338,6 @@
           <w:color w:val="000000" w:themeColor="text1"/>
           <w:sz w:val="20"/>
           <w:szCs w:val="20"/>
-          <w:lang w:val="en-US"/>
         </w:rPr>
         <w:t>------------------------------------------</w:t>
       </w:r>
@@ -12661,27 +12384,216 @@
     <w:p>
       <w:pPr>
         <w:pStyle w:val="ListParagraph"/>
-      </w:pPr>
+        <w:numPr>
+          <w:ilvl w:val="0"/>
+          <w:numId w:val="17"/>
+        </w:numPr>
+      </w:pPr>
+      <w:r>
+        <w:t>In 3 or 4 sentences explain the term “function” and briefly discuss the need for functions in any language?</w:t>
+      </w:r>
     </w:p>
     <w:p>
       <w:pPr>
         <w:pStyle w:val="ListParagraph"/>
-        <w:rPr>
-          <w:b/>
-          <w:color w:val="C00000"/>
-        </w:rPr>
-      </w:pPr>
-      <w:r>
-        <w:rPr>
-          <w:b/>
-          <w:color w:val="C00000"/>
-        </w:rPr>
-        <w:t>TBA:  Questions are still under development (stay tuned).</w:t>
-      </w:r>
-    </w:p>
-    <w:p>
-      <w:pPr>
-        <w:pStyle w:val="ListParagraph"/>
+        <w:numPr>
+          <w:ilvl w:val="0"/>
+          <w:numId w:val="17"/>
+        </w:numPr>
+      </w:pPr>
+      <w:r>
+        <w:t>Briefly explain why you think the "helper" functions are in a different module and why those functions were not included in the "contacts" module?</w:t>
+      </w:r>
+    </w:p>
+    <w:p>
+      <w:pPr>
+        <w:rPr>
+          <w:rFonts w:ascii="Consolas" w:hAnsi="Consolas" w:cs="Consolas"/>
+          <w:color w:val="0000FF"/>
+        </w:rPr>
+      </w:pPr>
+      <w:r>
+        <w:rPr>
+          <w:noProof/>
+        </w:rPr>
+        <mc:AlternateContent>
+          <mc:Choice Requires="wps">
+            <w:drawing>
+              <wp:inline distT="0" distB="0" distL="0" distR="0" wp14:anchorId="467DBAA9" wp14:editId="52DB46A4">
+                <wp:extent cx="5857276" cy="594680"/>
+                <wp:effectExtent l="0" t="0" r="10160" b="15240"/>
+                <wp:docPr id="2" name="Rectangle 2"/>
+                <wp:cNvGraphicFramePr/>
+                <a:graphic xmlns:a="http://schemas.openxmlformats.org/drawingml/2006/main">
+                  <a:graphicData uri="http://schemas.microsoft.com/office/word/2010/wordprocessingShape">
+                    <wps:wsp>
+                      <wps:cNvSpPr/>
+                      <wps:spPr>
+                        <a:xfrm>
+                          <a:off x="0" y="0"/>
+                          <a:ext cx="5857276" cy="594680"/>
+                        </a:xfrm>
+                        <a:prstGeom prst="rect">
+                          <a:avLst/>
+                        </a:prstGeom>
+                        <a:noFill/>
+                      </wps:spPr>
+                      <wps:style>
+                        <a:lnRef idx="2">
+                          <a:schemeClr val="accent1">
+                            <a:shade val="50000"/>
+                          </a:schemeClr>
+                        </a:lnRef>
+                        <a:fillRef idx="1">
+                          <a:schemeClr val="accent1"/>
+                        </a:fillRef>
+                        <a:effectRef idx="0">
+                          <a:schemeClr val="accent1"/>
+                        </a:effectRef>
+                        <a:fontRef idx="minor">
+                          <a:schemeClr val="lt1"/>
+                        </a:fontRef>
+                      </wps:style>
+                      <wps:txbx>
+                        <w:txbxContent>
+                          <w:p>
+                            <w:pPr>
+                              <w:spacing w:after="0" w:line="240" w:lineRule="auto"/>
+                              <w:ind w:left="810" w:hanging="810"/>
+                              <w:rPr>
+                                <w:rFonts w:ascii="Times" w:eastAsia="Times New Roman" w:hAnsi="Times" w:cs="Times New Roman"/>
+                                <w:color w:val="C00000"/>
+                                <w:sz w:val="20"/>
+                                <w:szCs w:val="20"/>
+                              </w:rPr>
+                            </w:pPr>
+                            <w:r>
+                              <w:rPr>
+                                <w:rFonts w:ascii="Courier New" w:eastAsia="Times New Roman" w:hAnsi="Courier New" w:cs="Courier New"/>
+                                <w:b/>
+                                <w:bCs/>
+                                <w:color w:val="C00000"/>
+                                <w:u w:val="single"/>
+                              </w:rPr>
+                              <w:t>Note</w:t>
+                            </w:r>
+                            <w:r>
+                              <w:rPr>
+                                <w:rFonts w:ascii="Courier New" w:eastAsia="Times New Roman" w:hAnsi="Courier New" w:cs="Courier New"/>
+                                <w:b/>
+                                <w:bCs/>
+                                <w:color w:val="C00000"/>
+                              </w:rPr>
+                              <w:t xml:space="preserve">: </w:t>
+                            </w:r>
+                            <w:r>
+                              <w:rPr>
+                                <w:rFonts w:ascii="Courier New" w:eastAsia="Times New Roman" w:hAnsi="Courier New" w:cs="Courier New"/>
+                                <w:b/>
+                                <w:bCs/>
+                                <w:color w:val="C00000"/>
+                              </w:rPr>
+                              <w:t>W</w:t>
+                            </w:r>
+                            <w:r>
+                              <w:rPr>
+                                <w:rFonts w:ascii="Courier New" w:eastAsia="Times New Roman" w:hAnsi="Courier New" w:cs="Courier New"/>
+                                <w:b/>
+                                <w:bCs/>
+                                <w:color w:val="C00000"/>
+                              </w:rPr>
+                              <w:t>hen completing the reflections it is a violation of academic policy to cut and paste content from the course notes or any other published source, or to copy the work of another student.</w:t>
+                            </w:r>
+                          </w:p>
+                          <w:p>
+                            <w:pPr>
+                              <w:jc w:val="center"/>
+                            </w:pPr>
+                          </w:p>
+                        </w:txbxContent>
+                      </wps:txbx>
+                      <wps:bodyPr rot="0" spcFirstLastPara="0" vertOverflow="overflow" horzOverflow="overflow" vert="horz" wrap="square" lIns="91440" tIns="45720" rIns="91440" bIns="45720" numCol="1" spcCol="0" rtlCol="0" fromWordArt="0" anchor="ctr" anchorCtr="0" forceAA="0" compatLnSpc="1">
+                        <a:prstTxWarp prst="textNoShape">
+                          <a:avLst/>
+                        </a:prstTxWarp>
+                        <a:noAutofit/>
+                      </wps:bodyPr>
+                    </wps:wsp>
+                  </a:graphicData>
+                </a:graphic>
+              </wp:inline>
+            </w:drawing>
+          </mc:Choice>
+          <mc:Fallback>
+            <w:pict>
+              <v:rect w14:anchorId="467DBAA9" id="Rectangle 2" o:spid="_x0000_s1026" style="width:461.2pt;height:46.85pt;visibility:visible;mso-wrap-style:square;mso-left-percent:-10001;mso-top-percent:-10001;mso-position-horizontal:absolute;mso-position-horizontal-relative:char;mso-position-vertical:absolute;mso-position-vertical-relative:line;mso-left-percent:-10001;mso-top-percent:-10001;v-text-anchor:middle" o:gfxdata="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" filled="f" strokecolor="#1f3763 [1604]" strokeweight="1pt">
+                <v:textbox>
+                  <w:txbxContent>
+                    <w:p>
+                      <w:pPr>
+                        <w:spacing w:after="0" w:line="240" w:lineRule="auto"/>
+                        <w:ind w:left="810" w:hanging="810"/>
+                        <w:rPr>
+                          <w:rFonts w:ascii="Times" w:eastAsia="Times New Roman" w:hAnsi="Times" w:cs="Times New Roman"/>
+                          <w:color w:val="C00000"/>
+                          <w:sz w:val="20"/>
+                          <w:szCs w:val="20"/>
+                        </w:rPr>
+                      </w:pPr>
+                      <w:r>
+                        <w:rPr>
+                          <w:rFonts w:ascii="Courier New" w:eastAsia="Times New Roman" w:hAnsi="Courier New" w:cs="Courier New"/>
+                          <w:b/>
+                          <w:bCs/>
+                          <w:color w:val="C00000"/>
+                          <w:u w:val="single"/>
+                        </w:rPr>
+                        <w:t>Note</w:t>
+                      </w:r>
+                      <w:r>
+                        <w:rPr>
+                          <w:rFonts w:ascii="Courier New" w:eastAsia="Times New Roman" w:hAnsi="Courier New" w:cs="Courier New"/>
+                          <w:b/>
+                          <w:bCs/>
+                          <w:color w:val="C00000"/>
+                        </w:rPr>
+                        <w:t xml:space="preserve">: </w:t>
+                      </w:r>
+                      <w:r>
+                        <w:rPr>
+                          <w:rFonts w:ascii="Courier New" w:eastAsia="Times New Roman" w:hAnsi="Courier New" w:cs="Courier New"/>
+                          <w:b/>
+                          <w:bCs/>
+                          <w:color w:val="C00000"/>
+                        </w:rPr>
+                        <w:t>W</w:t>
+                      </w:r>
+                      <w:r>
+                        <w:rPr>
+                          <w:rFonts w:ascii="Courier New" w:eastAsia="Times New Roman" w:hAnsi="Courier New" w:cs="Courier New"/>
+                          <w:b/>
+                          <w:bCs/>
+                          <w:color w:val="C00000"/>
+                        </w:rPr>
+                        <w:t>hen completing the reflections it is a violation of academic policy to cut and paste content from the course notes or any other published source, or to copy the work of another student.</w:t>
+                      </w:r>
+                    </w:p>
+                    <w:p>
+                      <w:pPr>
+                        <w:jc w:val="center"/>
+                      </w:pPr>
+                    </w:p>
+                  </w:txbxContent>
+                </v:textbox>
+                <w10:anchorlock/>
+              </v:rect>
+            </w:pict>
+          </mc:Fallback>
+        </mc:AlternateContent>
+      </w:r>
+    </w:p>
+    <w:p>
+      <w:pPr>
         <w:rPr>
           <w:rFonts w:ascii="Consolas" w:hAnsi="Consolas" w:cs="Consolas"/>
           <w:color w:val="0000FF"/>
@@ -13099,46 +13011,194 @@
     </w:p>
     <w:p>
       <w:pPr>
-        <w:spacing w:before="100" w:beforeAutospacing="1" w:after="100" w:afterAutospacing="1" w:line="240" w:lineRule="auto"/>
-        <w:rPr>
-          <w:rFonts w:eastAsia="Times New Roman" w:cstheme="minorHAnsi"/>
-          <w:sz w:val="24"/>
-          <w:szCs w:val="24"/>
+        <w:pStyle w:val="NoSpacing"/>
+        <w:rPr>
           <w:lang w:eastAsia="en-CA"/>
         </w:rPr>
       </w:pPr>
       <w:r>
         <w:rPr>
-          <w:rFonts w:eastAsia="Times New Roman" w:cstheme="minorHAnsi"/>
-          <w:color w:val="FF0000"/>
-          <w:sz w:val="24"/>
-          <w:szCs w:val="24"/>
-          <w:lang w:eastAsia="en-CA"/>
-        </w:rPr>
-        <w:t>Please note that a successful submission does not guarantee full credit for this workshop.</w:t>
-      </w:r>
-    </w:p>
-    <w:p>
-      <w:pPr>
-        <w:autoSpaceDE w:val="0"/>
-        <w:autoSpaceDN w:val="0"/>
-        <w:adjustRightInd w:val="0"/>
-        <w:spacing w:after="0" w:line="240" w:lineRule="auto"/>
+          <w:noProof/>
+          <w:lang w:val="en-US"/>
+        </w:rPr>
+        <mc:AlternateContent>
+          <mc:Choice Requires="wps">
+            <w:drawing>
+              <wp:inline distT="0" distB="0" distL="0" distR="0" wp14:anchorId="50FB90F8" wp14:editId="2314543E">
+                <wp:extent cx="5857276" cy="754540"/>
+                <wp:effectExtent l="0" t="0" r="10160" b="26670"/>
+                <wp:docPr id="4" name="Rectangle 4"/>
+                <wp:cNvGraphicFramePr/>
+                <a:graphic xmlns:a="http://schemas.openxmlformats.org/drawingml/2006/main">
+                  <a:graphicData uri="http://schemas.microsoft.com/office/word/2010/wordprocessingShape">
+                    <wps:wsp>
+                      <wps:cNvSpPr/>
+                      <wps:spPr>
+                        <a:xfrm>
+                          <a:off x="0" y="0"/>
+                          <a:ext cx="5857276" cy="754540"/>
+                        </a:xfrm>
+                        <a:prstGeom prst="rect">
+                          <a:avLst/>
+                        </a:prstGeom>
+                        <a:noFill/>
+                      </wps:spPr>
+                      <wps:style>
+                        <a:lnRef idx="2">
+                          <a:schemeClr val="accent1">
+                            <a:shade val="50000"/>
+                          </a:schemeClr>
+                        </a:lnRef>
+                        <a:fillRef idx="1">
+                          <a:schemeClr val="accent1"/>
+                        </a:fillRef>
+                        <a:effectRef idx="0">
+                          <a:schemeClr val="accent1"/>
+                        </a:effectRef>
+                        <a:fontRef idx="minor">
+                          <a:schemeClr val="lt1"/>
+                        </a:fontRef>
+                      </wps:style>
+                      <wps:txbx>
+                        <w:txbxContent>
+                          <w:p>
+                            <w:pPr>
+                              <w:spacing w:before="100" w:beforeAutospacing="1" w:after="0" w:line="240" w:lineRule="auto"/>
+                              <w:rPr>
+                                <w:rFonts w:ascii="Times" w:eastAsia="Times New Roman" w:hAnsi="Times" w:cs="Times New Roman"/>
+                                <w:b/>
+                                <w:color w:val="C00000"/>
+                                <w:sz w:val="20"/>
+                                <w:szCs w:val="20"/>
+                              </w:rPr>
+                            </w:pPr>
+                            <w:r>
+                              <w:rPr>
+                                <w:rFonts w:eastAsia="Times New Roman" w:cstheme="minorHAnsi"/>
+                                <w:b/>
+                                <w:color w:val="C00000"/>
+                                <w:sz w:val="24"/>
+                                <w:szCs w:val="24"/>
+                                <w:lang w:eastAsia="en-CA"/>
+                              </w:rPr>
+                              <w:t xml:space="preserve">Please note that a successful submission does not guarantee full credit for this </w:t>
+                            </w:r>
+                            <w:r>
+                              <w:rPr>
+                                <w:rFonts w:eastAsia="Times New Roman" w:cstheme="minorHAnsi"/>
+                                <w:b/>
+                                <w:color w:val="C00000"/>
+                                <w:sz w:val="24"/>
+                                <w:szCs w:val="24"/>
+                                <w:lang w:eastAsia="en-CA"/>
+                              </w:rPr>
+                              <w:t>submission</w:t>
+                            </w:r>
+                            <w:r>
+                              <w:rPr>
+                                <w:rFonts w:eastAsia="Times New Roman" w:cstheme="minorHAnsi"/>
+                                <w:b/>
+                                <w:color w:val="C00000"/>
+                                <w:sz w:val="24"/>
+                                <w:szCs w:val="24"/>
+                                <w:lang w:eastAsia="en-CA"/>
+                              </w:rPr>
+                              <w:t>.  If the professor is not satisfied with your implementation, your professor may ask you to resubmit. Resubmissions will attract a penalty.</w:t>
+                            </w:r>
+                          </w:p>
+                          <w:p>
+                            <w:pPr>
+                              <w:jc w:val="center"/>
+                            </w:pPr>
+                          </w:p>
+                        </w:txbxContent>
+                      </wps:txbx>
+                      <wps:bodyPr rot="0" spcFirstLastPara="0" vertOverflow="overflow" horzOverflow="overflow" vert="horz" wrap="square" lIns="91440" tIns="45720" rIns="91440" bIns="45720" numCol="1" spcCol="0" rtlCol="0" fromWordArt="0" anchor="ctr" anchorCtr="0" forceAA="0" compatLnSpc="1">
+                        <a:prstTxWarp prst="textNoShape">
+                          <a:avLst/>
+                        </a:prstTxWarp>
+                        <a:noAutofit/>
+                      </wps:bodyPr>
+                    </wps:wsp>
+                  </a:graphicData>
+                </a:graphic>
+              </wp:inline>
+            </w:drawing>
+          </mc:Choice>
+          <mc:Fallback>
+            <w:pict>
+              <v:rect w14:anchorId="50FB90F8" id="Rectangle 4" o:spid="_x0000_s1027" style="width:461.2pt;height:59.4pt;visibility:visible;mso-wrap-style:square;mso-left-percent:-10001;mso-top-percent:-10001;mso-position-horizontal:absolute;mso-position-horizontal-relative:char;mso-position-vertical:absolute;mso-position-vertical-relative:line;mso-left-percent:-10001;mso-top-percent:-10001;v-text-anchor:middle" o:gfxdata="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" filled="f" strokecolor="#1f3763 [1604]" strokeweight="1pt">
+                <v:textbox>
+                  <w:txbxContent>
+                    <w:p>
+                      <w:pPr>
+                        <w:spacing w:before="100" w:beforeAutospacing="1" w:after="0" w:line="240" w:lineRule="auto"/>
+                        <w:rPr>
+                          <w:rFonts w:ascii="Times" w:eastAsia="Times New Roman" w:hAnsi="Times" w:cs="Times New Roman"/>
+                          <w:b/>
+                          <w:color w:val="C00000"/>
+                          <w:sz w:val="20"/>
+                          <w:szCs w:val="20"/>
+                        </w:rPr>
+                      </w:pPr>
+                      <w:r>
+                        <w:rPr>
+                          <w:rFonts w:eastAsia="Times New Roman" w:cstheme="minorHAnsi"/>
+                          <w:b/>
+                          <w:color w:val="C00000"/>
+                          <w:sz w:val="24"/>
+                          <w:szCs w:val="24"/>
+                          <w:lang w:eastAsia="en-CA"/>
+                        </w:rPr>
+                        <w:t xml:space="preserve">Please note that a successful submission does not guarantee full credit for this </w:t>
+                      </w:r>
+                      <w:r>
+                        <w:rPr>
+                          <w:rFonts w:eastAsia="Times New Roman" w:cstheme="minorHAnsi"/>
+                          <w:b/>
+                          <w:color w:val="C00000"/>
+                          <w:sz w:val="24"/>
+                          <w:szCs w:val="24"/>
+                          <w:lang w:eastAsia="en-CA"/>
+                        </w:rPr>
+                        <w:t>submission</w:t>
+                      </w:r>
+                      <w:r>
+                        <w:rPr>
+                          <w:rFonts w:eastAsia="Times New Roman" w:cstheme="minorHAnsi"/>
+                          <w:b/>
+                          <w:color w:val="C00000"/>
+                          <w:sz w:val="24"/>
+                          <w:szCs w:val="24"/>
+                          <w:lang w:eastAsia="en-CA"/>
+                        </w:rPr>
+                        <w:t>.  If the professor is not satisfied with your implementation, your professor may ask you to resubmit. Resubmissions will attract a penalty.</w:t>
+                      </w:r>
+                    </w:p>
+                    <w:p>
+                      <w:pPr>
+                        <w:jc w:val="center"/>
+                      </w:pPr>
+                    </w:p>
+                  </w:txbxContent>
+                </v:textbox>
+                <w10:anchorlock/>
+              </v:rect>
+            </w:pict>
+          </mc:Fallback>
+        </mc:AlternateContent>
+      </w:r>
+    </w:p>
+    <w:p>
+      <w:pPr>
+        <w:spacing w:after="100" w:afterAutospacing="1" w:line="240" w:lineRule="auto"/>
         <w:rPr>
           <w:rFonts w:ascii="Consolas" w:hAnsi="Consolas" w:cs="Consolas"/>
           <w:color w:val="0000FF"/>
         </w:rPr>
       </w:pPr>
-      <w:r>
-        <w:rPr>
-          <w:rFonts w:eastAsia="Times New Roman" w:cstheme="minorHAnsi"/>
-          <w:color w:val="FF0000"/>
-          <w:sz w:val="24"/>
-          <w:szCs w:val="24"/>
-          <w:lang w:eastAsia="en-CA"/>
-        </w:rPr>
-        <w:t>If the professor is not satisfied with your implementation, your professor may ask you to resubmit. Resubmissions will attract a penalty.</w:t>
-      </w:r>
+      <w:bookmarkStart w:id="0" w:name="_GoBack"/>
+      <w:bookmarkEnd w:id="0"/>
     </w:p>
     <w:sectPr>
       <w:pgSz w:w="12240" w:h="15840"/>
@@ -13148,67 +13208,6 @@
     </w:sectPr>
   </w:body>
 </w:document>
-</file>
-
-<file path=word/comments.xml><?xml version="1.0" encoding="utf-8"?>
-<w:comments xmlns:wpc="http://schemas.microsoft.com/office/word/2010/wordprocessingCanvas" xmlns:cx="http://schemas.microsoft.com/office/drawing/2014/chartex" xmlns:cx1="http://schemas.microsoft.com/office/drawing/2015/9/8/chartex" xmlns:mc="http://schemas.openxmlformats.org/markup-compatibility/2006" xmlns:o="urn:schemas-microsoft-com:office:office" xmlns:r="http://schemas.openxmlformats.org/officeDocument/2006/relationships" xmlns:m="http://schemas.openxmlformats.org/officeDocument/2006/math" xmlns:v="urn:schemas-microsoft-com:vml" xmlns:wp14="http://schemas.microsoft.com/office/word/2010/wordprocessingDrawing" xmlns:wp="http://schemas.openxmlformats.org/drawingml/2006/wordprocessingDrawing" xmlns:w10="urn:schemas-microsoft-com:office:word" xmlns:w="http://schemas.openxmlformats.org/wordprocessingml/2006/main" xmlns:w14="http://schemas.microsoft.com/office/word/2010/wordml" xmlns:w15="http://schemas.microsoft.com/office/word/2012/wordml" xmlns:w16se="http://schemas.microsoft.com/office/word/2015/wordml/symex" xmlns:wpg="http://schemas.microsoft.com/office/word/2010/wordprocessingGroup" xmlns:wpi="http://schemas.microsoft.com/office/word/2010/wordprocessingInk" xmlns:wne="http://schemas.microsoft.com/office/word/2006/wordml" xmlns:wps="http://schemas.microsoft.com/office/word/2010/wordprocessingShape" mc:Ignorable="w14 w15 w16se wp14">
-  <w:comment w:id="0" w:author="Chris Szalwinski" w:date="2017-11-26T11:54:00Z" w:initials="CS">
-    <w:p>
-      <w:pPr>
-        <w:pStyle w:val="CommentText"/>
-      </w:pPr>
-      <w:r>
-        <w:rPr>
-          <w:rStyle w:val="CommentReference"/>
-        </w:rPr>
-        <w:annotationRef/>
-      </w:r>
-      <w:r>
-        <w:t>This might overwhelm – maybe too early</w:t>
-      </w:r>
-    </w:p>
-  </w:comment>
-  <w:comment w:id="1" w:author="Chris Szalwinski" w:date="2017-11-26T11:58:00Z" w:initials="CS">
-    <w:p>
-      <w:pPr>
-        <w:pStyle w:val="CommentText"/>
-      </w:pPr>
-      <w:r>
-        <w:rPr>
-          <w:rStyle w:val="CommentReference"/>
-        </w:rPr>
-        <w:annotationRef/>
-      </w:r>
-      <w:r>
-        <w:t>Notes refer to loose coupling in the design of functions – this maybe too early to mention since we give them the design</w:t>
-      </w:r>
-    </w:p>
-  </w:comment>
-  <w:comment w:id="2" w:author="Chris Szalwinski" w:date="2017-11-26T11:54:00Z" w:initials="CS">
-    <w:p>
-      <w:pPr>
-        <w:pStyle w:val="CommentText"/>
-      </w:pPr>
-      <w:r>
-        <w:rPr>
-          <w:rStyle w:val="CommentReference"/>
-        </w:rPr>
-        <w:annotationRef/>
-      </w:r>
-      <w:r>
-        <w:t>Use present tense for the reader – reads more foundational - use future tense while drafting the assignment</w:t>
-      </w:r>
-    </w:p>
-  </w:comment>
-</w:comments>
-</file>
-
-<file path=word/commentsExtended.xml><?xml version="1.0" encoding="utf-8"?>
-<w15:commentsEx xmlns:wpc="http://schemas.microsoft.com/office/word/2010/wordprocessingCanvas" xmlns:cx="http://schemas.microsoft.com/office/drawing/2014/chartex" xmlns:cx1="http://schemas.microsoft.com/office/drawing/2015/9/8/chartex" xmlns:mc="http://schemas.openxmlformats.org/markup-compatibility/2006" xmlns:o="urn:schemas-microsoft-com:office:office" xmlns:r="http://schemas.openxmlformats.org/officeDocument/2006/relationships" xmlns:m="http://schemas.openxmlformats.org/officeDocument/2006/math" xmlns:v="urn:schemas-microsoft-com:vml" xmlns:wp14="http://schemas.microsoft.com/office/word/2010/wordprocessingDrawing" xmlns:wp="http://schemas.openxmlformats.org/drawingml/2006/wordprocessingDrawing" xmlns:w10="urn:schemas-microsoft-com:office:word" xmlns:w="http://schemas.openxmlformats.org/wordprocessingml/2006/main" xmlns:w14="http://schemas.microsoft.com/office/word/2010/wordml" xmlns:w15="http://schemas.microsoft.com/office/word/2012/wordml" xmlns:w16se="http://schemas.microsoft.com/office/word/2015/wordml/symex" xmlns:wpg="http://schemas.microsoft.com/office/word/2010/wordprocessingGroup" xmlns:wpi="http://schemas.microsoft.com/office/word/2010/wordprocessingInk" xmlns:wne="http://schemas.microsoft.com/office/word/2006/wordml" xmlns:wps="http://schemas.microsoft.com/office/word/2010/wordprocessingShape" mc:Ignorable="w14 w15 w16se wp14">
-  <w15:commentEx w15:paraId="19A0D065" w15:done="0"/>
-  <w15:commentEx w15:paraId="367CA33E" w15:done="0"/>
-  <w15:commentEx w15:paraId="5DAB0710" w15:done="0"/>
-</w15:commentsEx>
 </file>
 
 <file path=word/commentsIds.xml><?xml version="1.0" encoding="utf-8"?>
@@ -13961,9 +13960,9 @@
     </w:lvl>
   </w:abstractNum>
   <w:abstractNum w:abstractNumId="7" w15:restartNumberingAfterBreak="0">
-    <w:nsid w:val="41C96C21"/>
+    <w:nsid w:val="3E5465B7"/>
     <w:multiLevelType w:val="hybridMultilevel"/>
-    <w:tmpl w:val="9D184BD4"/>
+    <w:tmpl w:val="97563FF8"/>
     <w:lvl w:ilvl="0" w:tplc="0409000F">
       <w:start w:val="1"/>
       <w:numFmt w:val="decimal"/>
@@ -14050,7 +14049,7 @@
     </w:lvl>
   </w:abstractNum>
   <w:abstractNum w:abstractNumId="8" w15:restartNumberingAfterBreak="0">
-    <w:nsid w:val="483E2461"/>
+    <w:nsid w:val="41C96C21"/>
     <w:multiLevelType w:val="hybridMultilevel"/>
     <w:tmpl w:val="9D184BD4"/>
     <w:lvl w:ilvl="0" w:tplc="0409000F">
@@ -14139,6 +14138,95 @@
     </w:lvl>
   </w:abstractNum>
   <w:abstractNum w:abstractNumId="9" w15:restartNumberingAfterBreak="0">
+    <w:nsid w:val="483E2461"/>
+    <w:multiLevelType w:val="hybridMultilevel"/>
+    <w:tmpl w:val="9D184BD4"/>
+    <w:lvl w:ilvl="0" w:tplc="0409000F">
+      <w:start w:val="1"/>
+      <w:numFmt w:val="decimal"/>
+      <w:lvlText w:val="%1."/>
+      <w:lvlJc w:val="left"/>
+      <w:pPr>
+        <w:ind w:left="720" w:hanging="360"/>
+      </w:pPr>
+      <w:rPr>
+        <w:rFonts w:hint="default"/>
+      </w:rPr>
+    </w:lvl>
+    <w:lvl w:ilvl="1" w:tplc="04090019" w:tentative="1">
+      <w:start w:val="1"/>
+      <w:numFmt w:val="lowerLetter"/>
+      <w:lvlText w:val="%2."/>
+      <w:lvlJc w:val="left"/>
+      <w:pPr>
+        <w:ind w:left="1440" w:hanging="360"/>
+      </w:pPr>
+    </w:lvl>
+    <w:lvl w:ilvl="2" w:tplc="0409001B" w:tentative="1">
+      <w:start w:val="1"/>
+      <w:numFmt w:val="lowerRoman"/>
+      <w:lvlText w:val="%3."/>
+      <w:lvlJc w:val="right"/>
+      <w:pPr>
+        <w:ind w:left="2160" w:hanging="180"/>
+      </w:pPr>
+    </w:lvl>
+    <w:lvl w:ilvl="3" w:tplc="0409000F" w:tentative="1">
+      <w:start w:val="1"/>
+      <w:numFmt w:val="decimal"/>
+      <w:lvlText w:val="%4."/>
+      <w:lvlJc w:val="left"/>
+      <w:pPr>
+        <w:ind w:left="2880" w:hanging="360"/>
+      </w:pPr>
+    </w:lvl>
+    <w:lvl w:ilvl="4" w:tplc="04090019" w:tentative="1">
+      <w:start w:val="1"/>
+      <w:numFmt w:val="lowerLetter"/>
+      <w:lvlText w:val="%5."/>
+      <w:lvlJc w:val="left"/>
+      <w:pPr>
+        <w:ind w:left="3600" w:hanging="360"/>
+      </w:pPr>
+    </w:lvl>
+    <w:lvl w:ilvl="5" w:tplc="0409001B" w:tentative="1">
+      <w:start w:val="1"/>
+      <w:numFmt w:val="lowerRoman"/>
+      <w:lvlText w:val="%6."/>
+      <w:lvlJc w:val="right"/>
+      <w:pPr>
+        <w:ind w:left="4320" w:hanging="180"/>
+      </w:pPr>
+    </w:lvl>
+    <w:lvl w:ilvl="6" w:tplc="0409000F" w:tentative="1">
+      <w:start w:val="1"/>
+      <w:numFmt w:val="decimal"/>
+      <w:lvlText w:val="%7."/>
+      <w:lvlJc w:val="left"/>
+      <w:pPr>
+        <w:ind w:left="5040" w:hanging="360"/>
+      </w:pPr>
+    </w:lvl>
+    <w:lvl w:ilvl="7" w:tplc="04090019" w:tentative="1">
+      <w:start w:val="1"/>
+      <w:numFmt w:val="lowerLetter"/>
+      <w:lvlText w:val="%8."/>
+      <w:lvlJc w:val="left"/>
+      <w:pPr>
+        <w:ind w:left="5760" w:hanging="360"/>
+      </w:pPr>
+    </w:lvl>
+    <w:lvl w:ilvl="8" w:tplc="0409001B" w:tentative="1">
+      <w:start w:val="1"/>
+      <w:numFmt w:val="lowerRoman"/>
+      <w:lvlText w:val="%9."/>
+      <w:lvlJc w:val="right"/>
+      <w:pPr>
+        <w:ind w:left="6480" w:hanging="180"/>
+      </w:pPr>
+    </w:lvl>
+  </w:abstractNum>
+  <w:abstractNum w:abstractNumId="10" w15:restartNumberingAfterBreak="0">
     <w:nsid w:val="49B609DB"/>
     <w:multiLevelType w:val="hybridMultilevel"/>
     <w:tmpl w:val="7A9AD34A"/>
@@ -14251,7 +14339,7 @@
       </w:rPr>
     </w:lvl>
   </w:abstractNum>
-  <w:abstractNum w:abstractNumId="10" w15:restartNumberingAfterBreak="0">
+  <w:abstractNum w:abstractNumId="11" w15:restartNumberingAfterBreak="0">
     <w:nsid w:val="56245F1B"/>
     <w:multiLevelType w:val="hybridMultilevel"/>
     <w:tmpl w:val="8F9259D8"/>
@@ -14363,7 +14451,7 @@
       </w:rPr>
     </w:lvl>
   </w:abstractNum>
-  <w:abstractNum w:abstractNumId="11" w15:restartNumberingAfterBreak="0">
+  <w:abstractNum w:abstractNumId="12" w15:restartNumberingAfterBreak="0">
     <w:nsid w:val="618214D9"/>
     <w:multiLevelType w:val="hybridMultilevel"/>
     <w:tmpl w:val="167291EC"/>
@@ -14475,7 +14563,7 @@
       </w:rPr>
     </w:lvl>
   </w:abstractNum>
-  <w:abstractNum w:abstractNumId="12" w15:restartNumberingAfterBreak="0">
+  <w:abstractNum w:abstractNumId="13" w15:restartNumberingAfterBreak="0">
     <w:nsid w:val="66B87E75"/>
     <w:multiLevelType w:val="hybridMultilevel"/>
     <w:tmpl w:val="2A94C2C8"/>
@@ -14587,7 +14675,7 @@
       </w:rPr>
     </w:lvl>
   </w:abstractNum>
-  <w:abstractNum w:abstractNumId="13" w15:restartNumberingAfterBreak="0">
+  <w:abstractNum w:abstractNumId="14" w15:restartNumberingAfterBreak="0">
     <w:nsid w:val="68C0484D"/>
     <w:multiLevelType w:val="hybridMultilevel"/>
     <w:tmpl w:val="213C870E"/>
@@ -14700,7 +14788,7 @@
       </w:rPr>
     </w:lvl>
   </w:abstractNum>
-  <w:abstractNum w:abstractNumId="14" w15:restartNumberingAfterBreak="0">
+  <w:abstractNum w:abstractNumId="15" w15:restartNumberingAfterBreak="0">
     <w:nsid w:val="6A21538A"/>
     <w:multiLevelType w:val="hybridMultilevel"/>
     <w:tmpl w:val="EFCABE2A"/>
@@ -14789,7 +14877,7 @@
       </w:pPr>
     </w:lvl>
   </w:abstractNum>
-  <w:abstractNum w:abstractNumId="15" w15:restartNumberingAfterBreak="0">
+  <w:abstractNum w:abstractNumId="16" w15:restartNumberingAfterBreak="0">
     <w:nsid w:val="7ABE24A4"/>
     <w:multiLevelType w:val="hybridMultilevel"/>
     <w:tmpl w:val="5DD08836"/>
@@ -14903,16 +14991,16 @@
     </w:lvl>
   </w:abstractNum>
   <w:num w:numId="1">
-    <w:abstractNumId w:val="11"/>
+    <w:abstractNumId w:val="12"/>
   </w:num>
   <w:num w:numId="2">
     <w:abstractNumId w:val="2"/>
   </w:num>
   <w:num w:numId="3">
-    <w:abstractNumId w:val="10"/>
+    <w:abstractNumId w:val="11"/>
   </w:num>
   <w:num w:numId="4">
-    <w:abstractNumId w:val="12"/>
+    <w:abstractNumId w:val="13"/>
   </w:num>
   <w:num w:numId="5">
     <w:abstractNumId w:val="0"/>
@@ -14924,41 +15012,36 @@
     <w:abstractNumId w:val="3"/>
   </w:num>
   <w:num w:numId="8">
-    <w:abstractNumId w:val="7"/>
+    <w:abstractNumId w:val="8"/>
   </w:num>
   <w:num w:numId="9">
-    <w:abstractNumId w:val="13"/>
+    <w:abstractNumId w:val="14"/>
   </w:num>
   <w:num w:numId="10">
     <w:abstractNumId w:val="5"/>
   </w:num>
   <w:num w:numId="11">
-    <w:abstractNumId w:val="9"/>
+    <w:abstractNumId w:val="10"/>
   </w:num>
   <w:num w:numId="12">
     <w:abstractNumId w:val="1"/>
   </w:num>
   <w:num w:numId="13">
-    <w:abstractNumId w:val="8"/>
+    <w:abstractNumId w:val="9"/>
   </w:num>
   <w:num w:numId="14">
     <w:abstractNumId w:val="4"/>
   </w:num>
   <w:num w:numId="15">
-    <w:abstractNumId w:val="14"/>
+    <w:abstractNumId w:val="15"/>
   </w:num>
   <w:num w:numId="16">
-    <w:abstractNumId w:val="15"/>
+    <w:abstractNumId w:val="16"/>
+  </w:num>
+  <w:num w:numId="17">
+    <w:abstractNumId w:val="7"/>
   </w:num>
 </w:numbering>
-</file>
-
-<file path=word/people.xml><?xml version="1.0" encoding="utf-8"?>
-<w15:people xmlns:wpc="http://schemas.microsoft.com/office/word/2010/wordprocessingCanvas" xmlns:cx="http://schemas.microsoft.com/office/drawing/2014/chartex" xmlns:cx1="http://schemas.microsoft.com/office/drawing/2015/9/8/chartex" xmlns:mc="http://schemas.openxmlformats.org/markup-compatibility/2006" xmlns:o="urn:schemas-microsoft-com:office:office" xmlns:r="http://schemas.openxmlformats.org/officeDocument/2006/relationships" xmlns:m="http://schemas.openxmlformats.org/officeDocument/2006/math" xmlns:v="urn:schemas-microsoft-com:vml" xmlns:wp14="http://schemas.microsoft.com/office/word/2010/wordprocessingDrawing" xmlns:wp="http://schemas.openxmlformats.org/drawingml/2006/wordprocessingDrawing" xmlns:w10="urn:schemas-microsoft-com:office:word" xmlns:w="http://schemas.openxmlformats.org/wordprocessingml/2006/main" xmlns:w14="http://schemas.microsoft.com/office/word/2010/wordml" xmlns:w15="http://schemas.microsoft.com/office/word/2012/wordml" xmlns:w16se="http://schemas.microsoft.com/office/word/2015/wordml/symex" xmlns:wpg="http://schemas.microsoft.com/office/word/2010/wordprocessingGroup" xmlns:wpi="http://schemas.microsoft.com/office/word/2010/wordprocessingInk" xmlns:wne="http://schemas.microsoft.com/office/word/2006/wordml" xmlns:wps="http://schemas.microsoft.com/office/word/2010/wordprocessingShape" mc:Ignorable="w14 w15 w16se wp14">
-  <w15:person w15:author="Chris Szalwinski">
-    <w15:presenceInfo w15:providerId="Windows Live" w15:userId="a65af7e882f478e7"/>
-  </w15:person>
-</w15:people>
 </file>
 
 <file path=word/styles.xml><?xml version="1.0" encoding="utf-8"?>
@@ -15354,6 +15437,13 @@
   <w:style w:type="paragraph" w:default="1" w:styleId="Normal">
     <w:name w:val="Normal"/>
     <w:qFormat/>
+    <w:rsid w:val="00556E63"/>
+    <w:pPr>
+      <w:spacing w:line="256" w:lineRule="auto"/>
+    </w:pPr>
+    <w:rPr>
+      <w:lang w:val="en-US"/>
+    </w:rPr>
   </w:style>
   <w:style w:type="paragraph" w:styleId="Heading1">
     <w:name w:val="heading 1"/>
@@ -15366,7 +15456,7 @@
     <w:pPr>
       <w:keepNext/>
       <w:keepLines/>
-      <w:spacing w:before="240" w:after="0"/>
+      <w:spacing w:before="240" w:after="0" w:line="259" w:lineRule="auto"/>
       <w:outlineLvl w:val="0"/>
     </w:pPr>
     <w:rPr>
@@ -15374,6 +15464,7 @@
       <w:color w:val="2F5496" w:themeColor="accent1" w:themeShade="BF"/>
       <w:sz w:val="32"/>
       <w:szCs w:val="32"/>
+      <w:lang w:val="en-CA"/>
     </w:rPr>
   </w:style>
   <w:style w:type="paragraph" w:styleId="Heading2">
@@ -15388,7 +15479,7 @@
     <w:pPr>
       <w:keepNext/>
       <w:keepLines/>
-      <w:spacing w:before="40" w:after="0"/>
+      <w:spacing w:before="40" w:after="0" w:line="259" w:lineRule="auto"/>
       <w:outlineLvl w:val="1"/>
     </w:pPr>
     <w:rPr>
@@ -15396,6 +15487,7 @@
       <w:color w:val="2F5496" w:themeColor="accent1" w:themeShade="BF"/>
       <w:sz w:val="26"/>
       <w:szCs w:val="26"/>
+      <w:lang w:val="en-CA"/>
     </w:rPr>
   </w:style>
   <w:style w:type="paragraph" w:styleId="Heading3">
@@ -15410,7 +15502,7 @@
     <w:pPr>
       <w:keepNext/>
       <w:keepLines/>
-      <w:spacing w:before="40" w:after="0"/>
+      <w:spacing w:before="40" w:after="0" w:line="259" w:lineRule="auto"/>
       <w:outlineLvl w:val="2"/>
     </w:pPr>
     <w:rPr>
@@ -15418,6 +15510,7 @@
       <w:color w:val="1F3763" w:themeColor="accent1" w:themeShade="7F"/>
       <w:sz w:val="24"/>
       <w:szCs w:val="24"/>
+      <w:lang w:val="en-CA"/>
     </w:rPr>
   </w:style>
   <w:style w:type="character" w:default="1" w:styleId="DefaultParagraphFont">
@@ -15510,6 +15603,9 @@
       </w:tabs>
       <w:spacing w:after="0" w:line="240" w:lineRule="auto"/>
     </w:pPr>
+    <w:rPr>
+      <w:lang w:val="en-CA"/>
+    </w:rPr>
   </w:style>
   <w:style w:type="character" w:customStyle="1" w:styleId="HeaderChar">
     <w:name w:val="Header Char"/>
@@ -15532,6 +15628,9 @@
       </w:tabs>
       <w:spacing w:after="0" w:line="240" w:lineRule="auto"/>
     </w:pPr>
+    <w:rPr>
+      <w:lang w:val="en-CA"/>
+    </w:rPr>
   </w:style>
   <w:style w:type="character" w:customStyle="1" w:styleId="FooterChar">
     <w:name w:val="Footer Char"/>
@@ -15555,6 +15654,7 @@
       <w:rFonts w:ascii="Segoe UI" w:hAnsi="Segoe UI" w:cs="Segoe UI"/>
       <w:sz w:val="18"/>
       <w:szCs w:val="18"/>
+      <w:lang w:val="en-CA"/>
     </w:rPr>
   </w:style>
   <w:style w:type="character" w:customStyle="1" w:styleId="BalloonTextChar">
@@ -15606,6 +15706,7 @@
     <w:rPr>
       <w:sz w:val="20"/>
       <w:szCs w:val="20"/>
+      <w:lang w:val="en-CA"/>
     </w:rPr>
   </w:style>
   <w:style w:type="character" w:customStyle="1" w:styleId="CommentTextChar">
@@ -15655,9 +15756,13 @@
     <w:qFormat/>
     <w:rsid w:val="00A9016D"/>
     <w:pPr>
+      <w:spacing w:line="259" w:lineRule="auto"/>
       <w:ind w:left="720"/>
       <w:contextualSpacing/>
     </w:pPr>
+    <w:rPr>
+      <w:lang w:val="en-CA"/>
+    </w:rPr>
   </w:style>
   <w:style w:type="character" w:customStyle="1" w:styleId="Heading3Char">
     <w:name w:val="Heading 3 Char"/>
@@ -15969,7 +16074,7 @@
 </file>
 
 <file path=customXml/itemProps1.xml><?xml version="1.0" encoding="utf-8"?>
-<ds:datastoreItem xmlns:ds="http://schemas.openxmlformats.org/officeDocument/2006/customXml" ds:itemID="{56A33D5F-A2BE-4B9D-8635-BC79A0ACC65D}">
+<ds:datastoreItem xmlns:ds="http://schemas.openxmlformats.org/officeDocument/2006/customXml" ds:itemID="{B2F4340F-539A-408B-8397-DD89328C69D2}">
   <ds:schemaRefs>
     <ds:schemaRef ds:uri="http://schemas.openxmlformats.org/officeDocument/2006/bibliography"/>
   </ds:schemaRefs>
